--- a/userCasesDescription.docx
+++ b/userCasesDescription.docx
@@ -9190,8 +9190,6 @@
               </w:rPr>
               <w:t>Server</w:t>
             </w:r>
-            <w:bookmarkStart w:id="0" w:name="_GoBack"/>
-            <w:bookmarkEnd w:id="0"/>
           </w:p>
         </w:tc>
       </w:tr>
@@ -9311,7 +9309,17 @@
                 <w:szCs w:val="24"/>
                 <w:lang w:val="en-US"/>
               </w:rPr>
-              <w:t>2. The system receive the message and returns the player to the main menu.</w:t>
+              <w:t>2. The system receive the message and</w:t>
+            </w:r>
+            <w:r>
+              <w:rPr>
+                <w:rFonts w:ascii="Times New Roman" w:hAnsi="Times New Roman" w:cs="Times New Roman"/>
+                <w:color w:val="000000"/>
+                <w:sz w:val="24"/>
+                <w:szCs w:val="24"/>
+                <w:lang w:val="en-US"/>
+              </w:rPr>
+              <w:t xml:space="preserve"> sends it to the server</w:t>
             </w:r>
           </w:p>
         </w:tc>
@@ -9330,6 +9338,16 @@
                 <w:lang w:val="en-US"/>
               </w:rPr>
             </w:pPr>
+            <w:r>
+              <w:rPr>
+                <w:rFonts w:ascii="Times New Roman" w:hAnsi="Times New Roman" w:cs="Times New Roman"/>
+                <w:color w:val="000000"/>
+                <w:sz w:val="24"/>
+                <w:szCs w:val="24"/>
+                <w:lang w:val="en-US"/>
+              </w:rPr>
+              <w:t>3. The server receives the message and removes the player from the server</w:t>
+            </w:r>
           </w:p>
         </w:tc>
       </w:tr>
@@ -9367,6 +9385,26 @@
                 <w:lang w:val="en-US"/>
               </w:rPr>
             </w:pPr>
+            <w:r>
+              <w:rPr>
+                <w:rFonts w:ascii="Times New Roman" w:hAnsi="Times New Roman" w:cs="Times New Roman"/>
+                <w:color w:val="000000"/>
+                <w:sz w:val="24"/>
+                <w:szCs w:val="24"/>
+                <w:lang w:val="en-US"/>
+              </w:rPr>
+              <w:t>4.The system r</w:t>
+            </w:r>
+            <w:r>
+              <w:rPr>
+                <w:rFonts w:ascii="Times New Roman" w:hAnsi="Times New Roman" w:cs="Times New Roman"/>
+                <w:color w:val="000000"/>
+                <w:sz w:val="24"/>
+                <w:szCs w:val="24"/>
+                <w:lang w:val="en-US"/>
+              </w:rPr>
+              <w:t>eturns the player to the main menu.</w:t>
+            </w:r>
           </w:p>
         </w:tc>
         <w:tc>
@@ -9391,6 +9429,67 @@
         <w:pStyle w:val="HTMLPreformatted"/>
         <w:rPr>
           <w:rFonts w:ascii="Times New Roman" w:hAnsi="Times New Roman" w:cs="Times New Roman"/>
+          <w:color w:val="000000"/>
+          <w:sz w:val="24"/>
+          <w:szCs w:val="24"/>
+          <w:lang w:val="en-US"/>
+        </w:rPr>
+      </w:pPr>
+      <w:r>
+        <w:rPr>
+          <w:rFonts w:ascii="Times New Roman" w:hAnsi="Times New Roman" w:cs="Times New Roman"/>
+          <w:b/>
+          <w:color w:val="000000"/>
+          <w:sz w:val="24"/>
+          <w:szCs w:val="24"/>
+          <w:lang w:val="en-US"/>
+        </w:rPr>
+        <w:t>Alternative flows</w:t>
+      </w:r>
+      <w:r>
+        <w:rPr>
+          <w:rFonts w:ascii="Times New Roman" w:hAnsi="Times New Roman" w:cs="Times New Roman"/>
+          <w:color w:val="000000"/>
+          <w:sz w:val="24"/>
+          <w:szCs w:val="24"/>
+          <w:lang w:val="en-US"/>
+        </w:rPr>
+        <w:tab/>
+      </w:r>
+    </w:p>
+    <w:p>
+      <w:pPr>
+        <w:pStyle w:val="HTMLPreformatted"/>
+        <w:rPr>
+          <w:rFonts w:ascii="Times New Roman" w:hAnsi="Times New Roman" w:cs="Times New Roman"/>
+          <w:b/>
+          <w:bCs/>
+          <w:color w:val="000000"/>
+          <w:sz w:val="24"/>
+          <w:szCs w:val="24"/>
+          <w:lang w:val="en-US"/>
+        </w:rPr>
+      </w:pPr>
+    </w:p>
+    <w:p>
+      <w:pPr>
+        <w:pStyle w:val="HTMLPreformatted"/>
+        <w:rPr>
+          <w:rFonts w:ascii="Times New Roman" w:hAnsi="Times New Roman" w:cs="Times New Roman"/>
+          <w:b/>
+          <w:bCs/>
+          <w:color w:val="000000"/>
+          <w:sz w:val="24"/>
+          <w:szCs w:val="24"/>
+          <w:lang w:val="en-US"/>
+        </w:rPr>
+      </w:pPr>
+    </w:p>
+    <w:p>
+      <w:pPr>
+        <w:pStyle w:val="HTMLPreformatted"/>
+        <w:rPr>
+          <w:rFonts w:ascii="Times New Roman" w:hAnsi="Times New Roman" w:cs="Times New Roman"/>
           <w:b/>
           <w:bCs/>
           <w:color w:val="000000"/>
@@ -9465,7 +9564,6 @@
           <w:szCs w:val="24"/>
           <w:lang w:val="en-US"/>
         </w:rPr>
-        <w:lastRenderedPageBreak/>
         <w:t>Actors</w:t>
       </w:r>
     </w:p>
@@ -9860,24 +9958,44 @@
           <w:p>
             <w:pPr>
               <w:pStyle w:val="HTMLPreformatted"/>
-              <w:rPr>
-                <w:rFonts w:ascii="Times New Roman" w:hAnsi="Times New Roman" w:cs="Times New Roman"/>
-                <w:color w:val="000000"/>
-                <w:sz w:val="24"/>
-                <w:szCs w:val="24"/>
-                <w:lang w:val="en-US"/>
-              </w:rPr>
-            </w:pPr>
-            <w:r>
-              <w:rPr>
-                <w:rFonts w:ascii="Times New Roman" w:hAnsi="Times New Roman" w:cs="Times New Roman"/>
-                <w:color w:val="000000"/>
-                <w:sz w:val="24"/>
-                <w:szCs w:val="24"/>
-                <w:lang w:val="en-US"/>
-              </w:rPr>
-              <w:t>2. The system get the update request  and send it to the server</w:t>
-            </w:r>
+              <w:numPr>
+                <w:ilvl w:val="0"/>
+                <w:numId w:val="2"/>
+              </w:numPr>
+              <w:rPr>
+                <w:rFonts w:ascii="Times New Roman" w:hAnsi="Times New Roman" w:cs="Times New Roman"/>
+                <w:color w:val="000000"/>
+                <w:sz w:val="24"/>
+                <w:szCs w:val="24"/>
+                <w:lang w:val="en-US"/>
+              </w:rPr>
+            </w:pPr>
+            <w:r>
+              <w:rPr>
+                <w:rFonts w:ascii="Times New Roman" w:hAnsi="Times New Roman" w:cs="Times New Roman"/>
+                <w:color w:val="000000"/>
+                <w:sz w:val="24"/>
+                <w:szCs w:val="24"/>
+                <w:lang w:val="en-US"/>
+              </w:rPr>
+              <w:t xml:space="preserve">The system get the update request  and send it to the </w:t>
+            </w:r>
+          </w:p>
+          <w:p>
+            <w:pPr>
+              <w:pStyle w:val="HTMLPreformatted"/>
+              <w:numPr>
+                <w:ilvl w:val="0"/>
+                <w:numId w:val="2"/>
+              </w:numPr>
+              <w:rPr>
+                <w:rFonts w:ascii="Times New Roman" w:hAnsi="Times New Roman" w:cs="Times New Roman"/>
+                <w:color w:val="000000"/>
+                <w:sz w:val="24"/>
+                <w:szCs w:val="24"/>
+                <w:lang w:val="en-US"/>
+              </w:rPr>
+            </w:pPr>
           </w:p>
         </w:tc>
         <w:tc>
@@ -9903,7 +10021,39 @@
                 <w:szCs w:val="24"/>
                 <w:lang w:val="en-US"/>
               </w:rPr>
-              <w:t xml:space="preserve">3. The server check the request and fix the request on base of update  </w:t>
+              <w:t xml:space="preserve">3. The </w:t>
+            </w:r>
+            <w:r>
+              <w:rPr>
+                <w:rFonts w:ascii="Times New Roman" w:hAnsi="Times New Roman" w:cs="Times New Roman"/>
+                <w:color w:val="000000"/>
+                <w:sz w:val="24"/>
+                <w:szCs w:val="24"/>
+                <w:lang w:val="en-US"/>
+              </w:rPr>
+              <w:t>server</w:t>
+            </w:r>
+            <w:r>
+              <w:rPr>
+                <w:rFonts w:ascii="Times New Roman" w:hAnsi="Times New Roman" w:cs="Times New Roman"/>
+                <w:color w:val="000000"/>
+                <w:sz w:val="24"/>
+                <w:szCs w:val="24"/>
+                <w:lang w:val="en-US"/>
+              </w:rPr>
+              <w:t xml:space="preserve"> check the request and</w:t>
+            </w:r>
+            <w:bookmarkStart w:id="0" w:name="_GoBack"/>
+            <w:bookmarkEnd w:id="0"/>
+            <w:r>
+              <w:rPr>
+                <w:rFonts w:ascii="Times New Roman" w:hAnsi="Times New Roman" w:cs="Times New Roman"/>
+                <w:color w:val="000000"/>
+                <w:sz w:val="24"/>
+                <w:szCs w:val="24"/>
+                <w:lang w:val="en-US"/>
+              </w:rPr>
+              <w:t xml:space="preserve"> fix the request on base of update  </w:t>
             </w:r>
           </w:p>
         </w:tc>
@@ -10135,6 +10285,39 @@
           <w:lang w:val="en-US"/>
         </w:rPr>
       </w:pPr>
+    </w:p>
+    <w:p>
+      <w:pPr>
+        <w:pStyle w:val="HTMLPreformatted"/>
+        <w:rPr>
+          <w:rFonts w:ascii="Times New Roman" w:hAnsi="Times New Roman" w:cs="Times New Roman"/>
+          <w:color w:val="000000"/>
+          <w:sz w:val="24"/>
+          <w:szCs w:val="24"/>
+          <w:lang w:val="en-US"/>
+        </w:rPr>
+      </w:pPr>
+      <w:r>
+        <w:rPr>
+          <w:rFonts w:ascii="Times New Roman" w:hAnsi="Times New Roman" w:cs="Times New Roman"/>
+          <w:b/>
+          <w:color w:val="000000"/>
+          <w:sz w:val="24"/>
+          <w:szCs w:val="24"/>
+          <w:lang w:val="en-US"/>
+        </w:rPr>
+        <w:t>Alternative flows</w:t>
+      </w:r>
+      <w:r>
+        <w:rPr>
+          <w:rFonts w:ascii="Times New Roman" w:hAnsi="Times New Roman" w:cs="Times New Roman"/>
+          <w:color w:val="000000"/>
+          <w:sz w:val="24"/>
+          <w:szCs w:val="24"/>
+          <w:lang w:val="en-US"/>
+        </w:rPr>
+        <w:tab/>
+      </w:r>
     </w:p>
     <w:p>
       <w:pPr>
@@ -11503,7 +11686,7 @@
 </file>
 
 <file path=customXml/itemProps1.xml><?xml version="1.0" encoding="utf-8"?>
-<ds:datastoreItem xmlns:ds="http://schemas.openxmlformats.org/officeDocument/2006/customXml" ds:itemID="{1A939F91-761D-4C40-99DB-CAEC25EBA83F}">
+<ds:datastoreItem xmlns:ds="http://schemas.openxmlformats.org/officeDocument/2006/customXml" ds:itemID="{70652A82-9703-4F8E-94D1-44367548462D}">
   <ds:schemaRefs>
     <ds:schemaRef ds:uri="http://schemas.openxmlformats.org/officeDocument/2006/bibliography"/>
   </ds:schemaRefs>

--- a/userCasesDescription.docx
+++ b/userCasesDescription.docx
@@ -1556,13 +1556,14 @@
         <w:tblLook w:val="04A0" w:firstRow="1" w:lastRow="0" w:firstColumn="1" w:lastColumn="0" w:noHBand="0" w:noVBand="1"/>
       </w:tblPr>
       <w:tblGrid>
-        <w:gridCol w:w="4531"/>
-        <w:gridCol w:w="4531"/>
+        <w:gridCol w:w="3160"/>
+        <w:gridCol w:w="3228"/>
+        <w:gridCol w:w="2900"/>
       </w:tblGrid>
       <w:tr>
         <w:tc>
           <w:tcPr>
-            <w:tcW w:w="4531" w:type="dxa"/>
+            <w:tcW w:w="3160" w:type="dxa"/>
             <w:shd w:val="clear" w:color="auto" w:fill="F7CAAC" w:themeFill="accent2" w:themeFillTint="66"/>
           </w:tcPr>
           <w:p>
@@ -1591,7 +1592,7 @@
         </w:tc>
         <w:tc>
           <w:tcPr>
-            <w:tcW w:w="4531" w:type="dxa"/>
+            <w:tcW w:w="3228" w:type="dxa"/>
             <w:shd w:val="clear" w:color="auto" w:fill="F7CAAC" w:themeFill="accent2" w:themeFillTint="66"/>
           </w:tcPr>
           <w:p>
@@ -1615,6 +1616,35 @@
                 <w:lang w:val="en-US"/>
               </w:rPr>
               <w:t>System</w:t>
+            </w:r>
+          </w:p>
+        </w:tc>
+        <w:tc>
+          <w:tcPr>
+            <w:tcW w:w="2900" w:type="dxa"/>
+            <w:shd w:val="clear" w:color="auto" w:fill="F7CAAC" w:themeFill="accent2" w:themeFillTint="66"/>
+          </w:tcPr>
+          <w:p>
+            <w:pPr>
+              <w:pStyle w:val="HTMLPreformatted"/>
+              <w:jc w:val="center"/>
+              <w:rPr>
+                <w:rFonts w:ascii="Times New Roman" w:hAnsi="Times New Roman" w:cs="Times New Roman"/>
+                <w:color w:val="000000"/>
+                <w:sz w:val="24"/>
+                <w:szCs w:val="24"/>
+                <w:lang w:val="en-US"/>
+              </w:rPr>
+            </w:pPr>
+            <w:r>
+              <w:rPr>
+                <w:rFonts w:ascii="Times New Roman" w:hAnsi="Times New Roman" w:cs="Times New Roman"/>
+                <w:color w:val="000000"/>
+                <w:sz w:val="24"/>
+                <w:szCs w:val="24"/>
+                <w:lang w:val="en-US"/>
+              </w:rPr>
+              <w:t>Server</w:t>
             </w:r>
           </w:p>
         </w:tc>
@@ -1622,7 +1652,7 @@
       <w:tr>
         <w:tc>
           <w:tcPr>
-            <w:tcW w:w="4531" w:type="dxa"/>
+            <w:tcW w:w="3160" w:type="dxa"/>
           </w:tcPr>
           <w:p>
             <w:pPr>
@@ -1645,23 +1675,13 @@
                 <w:szCs w:val="24"/>
                 <w:lang w:val="en-US"/>
               </w:rPr>
-              <w:t>1.</w:t>
-            </w:r>
-            <w:r>
-              <w:rPr>
-                <w:rFonts w:ascii="Times New Roman" w:hAnsi="Times New Roman" w:cs="Times New Roman"/>
-                <w:color w:val="000000"/>
-                <w:sz w:val="24"/>
-                <w:szCs w:val="24"/>
-                <w:lang w:val="en-US"/>
-              </w:rPr>
-              <w:t>A player hits the save game button</w:t>
-            </w:r>
-          </w:p>
-        </w:tc>
-        <w:tc>
-          <w:tcPr>
-            <w:tcW w:w="4531" w:type="dxa"/>
+              <w:t>1.A player hits the save game button</w:t>
+            </w:r>
+          </w:p>
+        </w:tc>
+        <w:tc>
+          <w:tcPr>
+            <w:tcW w:w="3228" w:type="dxa"/>
           </w:tcPr>
           <w:p>
             <w:pPr>
@@ -1678,11 +1698,30 @@
             </w:pPr>
           </w:p>
         </w:tc>
+        <w:tc>
+          <w:tcPr>
+            <w:tcW w:w="2900" w:type="dxa"/>
+          </w:tcPr>
+          <w:p>
+            <w:pPr>
+              <w:pStyle w:val="HTMLPreformatted"/>
+              <w:rPr>
+                <w:rFonts w:ascii="Times New Roman" w:hAnsi="Times New Roman" w:cs="Times New Roman"/>
+                <w:b/>
+                <w:bCs/>
+                <w:color w:val="000000"/>
+                <w:sz w:val="24"/>
+                <w:szCs w:val="24"/>
+                <w:lang w:val="en-US"/>
+              </w:rPr>
+            </w:pPr>
+          </w:p>
+        </w:tc>
       </w:tr>
       <w:tr>
         <w:tc>
           <w:tcPr>
-            <w:tcW w:w="4531" w:type="dxa"/>
+            <w:tcW w:w="3160" w:type="dxa"/>
           </w:tcPr>
           <w:p>
             <w:pPr>
@@ -1701,7 +1740,7 @@
         </w:tc>
         <w:tc>
           <w:tcPr>
-            <w:tcW w:w="4531" w:type="dxa"/>
+            <w:tcW w:w="3228" w:type="dxa"/>
           </w:tcPr>
           <w:p>
             <w:pPr>
@@ -1723,6 +1762,33 @@
                 <w:lang w:val="en-US"/>
               </w:rPr>
               <w:t xml:space="preserve">2. The system receive the message </w:t>
+            </w:r>
+          </w:p>
+        </w:tc>
+        <w:tc>
+          <w:tcPr>
+            <w:tcW w:w="2900" w:type="dxa"/>
+          </w:tcPr>
+          <w:p>
+            <w:pPr>
+              <w:pStyle w:val="HTMLPreformatted"/>
+              <w:rPr>
+                <w:rFonts w:ascii="Times New Roman" w:hAnsi="Times New Roman" w:cs="Times New Roman"/>
+                <w:color w:val="000000"/>
+                <w:sz w:val="24"/>
+                <w:szCs w:val="24"/>
+                <w:lang w:val="en-US"/>
+              </w:rPr>
+            </w:pPr>
+            <w:r>
+              <w:rPr>
+                <w:rFonts w:ascii="Times New Roman" w:hAnsi="Times New Roman" w:cs="Times New Roman"/>
+                <w:color w:val="000000"/>
+                <w:sz w:val="24"/>
+                <w:szCs w:val="24"/>
+                <w:lang w:val="en-US"/>
+              </w:rPr>
+              <w:t>3. In case of multiplayer session, the server saves the state of the game to a text file.</w:t>
             </w:r>
           </w:p>
         </w:tc>
@@ -1730,61 +1796,118 @@
       <w:tr>
         <w:tc>
           <w:tcPr>
-            <w:tcW w:w="4531" w:type="dxa"/>
-          </w:tcPr>
-          <w:p>
-            <w:pPr>
-              <w:pStyle w:val="HTMLPreformatted"/>
-              <w:rPr>
-                <w:rFonts w:ascii="Times New Roman" w:hAnsi="Times New Roman" w:cs="Times New Roman"/>
-                <w:color w:val="000000"/>
-                <w:sz w:val="24"/>
-                <w:szCs w:val="24"/>
-                <w:lang w:val="en-US"/>
-              </w:rPr>
-            </w:pPr>
-            <w:r>
-              <w:rPr>
-                <w:rFonts w:ascii="Times New Roman" w:hAnsi="Times New Roman" w:cs="Times New Roman"/>
-                <w:color w:val="000000"/>
-                <w:sz w:val="24"/>
-                <w:szCs w:val="24"/>
-                <w:lang w:val="en-US"/>
-              </w:rPr>
-              <w:t>4. the player hits the resume button</w:t>
-            </w:r>
-          </w:p>
-        </w:tc>
-        <w:tc>
-          <w:tcPr>
-            <w:tcW w:w="4531" w:type="dxa"/>
-          </w:tcPr>
-          <w:p>
-            <w:pPr>
-              <w:pStyle w:val="HTMLPreformatted"/>
-              <w:rPr>
-                <w:rFonts w:ascii="Times New Roman" w:hAnsi="Times New Roman" w:cs="Times New Roman"/>
-                <w:color w:val="000000"/>
-                <w:lang w:val="en-US"/>
-              </w:rPr>
-            </w:pPr>
-            <w:r>
-              <w:rPr>
-                <w:rFonts w:ascii="Times New Roman" w:hAnsi="Times New Roman" w:cs="Times New Roman"/>
-                <w:color w:val="000000"/>
-                <w:sz w:val="24"/>
-                <w:szCs w:val="24"/>
-                <w:lang w:val="en-US"/>
-              </w:rPr>
-              <w:t xml:space="preserve">3. System save the state the game to a text file </w:t>
-            </w:r>
+            <w:tcW w:w="3160" w:type="dxa"/>
+          </w:tcPr>
+          <w:p>
+            <w:pPr>
+              <w:pStyle w:val="HTMLPreformatted"/>
+              <w:rPr>
+                <w:rFonts w:ascii="Times New Roman" w:hAnsi="Times New Roman" w:cs="Times New Roman"/>
+                <w:color w:val="000000"/>
+                <w:sz w:val="24"/>
+                <w:szCs w:val="24"/>
+                <w:lang w:val="en-US"/>
+              </w:rPr>
+            </w:pPr>
+            <w:r>
+              <w:rPr>
+                <w:rFonts w:ascii="Times New Roman" w:hAnsi="Times New Roman" w:cs="Times New Roman"/>
+                <w:color w:val="000000"/>
+                <w:sz w:val="24"/>
+                <w:szCs w:val="24"/>
+                <w:lang w:val="en-US"/>
+              </w:rPr>
+              <w:t>5</w:t>
+            </w:r>
+            <w:r>
+              <w:rPr>
+                <w:rFonts w:ascii="Times New Roman" w:hAnsi="Times New Roman" w:cs="Times New Roman"/>
+                <w:color w:val="000000"/>
+                <w:sz w:val="24"/>
+                <w:szCs w:val="24"/>
+                <w:lang w:val="en-US"/>
+              </w:rPr>
+              <w:t>. the player hits the resume button</w:t>
+            </w:r>
+          </w:p>
+        </w:tc>
+        <w:tc>
+          <w:tcPr>
+            <w:tcW w:w="3228" w:type="dxa"/>
+          </w:tcPr>
+          <w:p>
+            <w:pPr>
+              <w:pStyle w:val="HTMLPreformatted"/>
+              <w:rPr>
+                <w:rFonts w:ascii="Times New Roman" w:hAnsi="Times New Roman" w:cs="Times New Roman"/>
+                <w:color w:val="000000"/>
+                <w:lang w:val="en-US"/>
+              </w:rPr>
+            </w:pPr>
+            <w:r>
+              <w:rPr>
+                <w:rFonts w:ascii="Times New Roman" w:hAnsi="Times New Roman" w:cs="Times New Roman"/>
+                <w:color w:val="000000"/>
+                <w:sz w:val="24"/>
+                <w:szCs w:val="24"/>
+                <w:lang w:val="en-US"/>
+              </w:rPr>
+              <w:t>4</w:t>
+            </w:r>
+            <w:r>
+              <w:rPr>
+                <w:rFonts w:ascii="Times New Roman" w:hAnsi="Times New Roman" w:cs="Times New Roman"/>
+                <w:color w:val="000000"/>
+                <w:sz w:val="24"/>
+                <w:szCs w:val="24"/>
+                <w:lang w:val="en-US"/>
+              </w:rPr>
+              <w:t>. System save the state</w:t>
+            </w:r>
+            <w:r>
+              <w:rPr>
+                <w:rFonts w:ascii="Times New Roman" w:hAnsi="Times New Roman" w:cs="Times New Roman"/>
+                <w:color w:val="000000"/>
+                <w:sz w:val="24"/>
+                <w:szCs w:val="24"/>
+                <w:lang w:val="en-US"/>
+              </w:rPr>
+              <w:t xml:space="preserve"> of</w:t>
+            </w:r>
+            <w:r>
+              <w:rPr>
+                <w:rFonts w:ascii="Times New Roman" w:hAnsi="Times New Roman" w:cs="Times New Roman"/>
+                <w:color w:val="000000"/>
+                <w:sz w:val="24"/>
+                <w:szCs w:val="24"/>
+                <w:lang w:val="en-US"/>
+              </w:rPr>
+              <w:t xml:space="preserve"> the game to a text file </w:t>
+            </w:r>
+          </w:p>
+        </w:tc>
+        <w:tc>
+          <w:tcPr>
+            <w:tcW w:w="2900" w:type="dxa"/>
+          </w:tcPr>
+          <w:p>
+            <w:pPr>
+              <w:pStyle w:val="HTMLPreformatted"/>
+              <w:rPr>
+                <w:rFonts w:ascii="Times New Roman" w:hAnsi="Times New Roman" w:cs="Times New Roman"/>
+                <w:color w:val="000000"/>
+                <w:sz w:val="24"/>
+                <w:szCs w:val="24"/>
+                <w:lang w:val="en-US"/>
+              </w:rPr>
+            </w:pPr>
           </w:p>
         </w:tc>
       </w:tr>
       <w:tr>
         <w:tc>
           <w:tcPr>
-            <w:tcW w:w="4531" w:type="dxa"/>
+            <w:tcW w:w="3160" w:type="dxa"/>
           </w:tcPr>
           <w:p>
             <w:pPr>
@@ -1803,48 +1926,38 @@
         </w:tc>
         <w:tc>
           <w:tcPr>
-            <w:tcW w:w="4531" w:type="dxa"/>
-          </w:tcPr>
-          <w:p>
-            <w:pPr>
-              <w:pStyle w:val="HTMLPreformatted"/>
-              <w:rPr>
-                <w:rFonts w:ascii="Times New Roman" w:hAnsi="Times New Roman" w:cs="Times New Roman"/>
-                <w:color w:val="000000"/>
-                <w:sz w:val="24"/>
-                <w:szCs w:val="24"/>
-                <w:lang w:val="en-US"/>
-              </w:rPr>
-            </w:pPr>
-            <w:r>
-              <w:rPr>
-                <w:rFonts w:ascii="Times New Roman" w:hAnsi="Times New Roman" w:cs="Times New Roman"/>
-                <w:color w:val="000000"/>
-                <w:sz w:val="24"/>
-                <w:szCs w:val="24"/>
-                <w:lang w:val="en-US"/>
-              </w:rPr>
-              <w:t>5</w:t>
-            </w:r>
-            <w:r>
-              <w:rPr>
-                <w:rFonts w:ascii="Times New Roman" w:hAnsi="Times New Roman" w:cs="Times New Roman"/>
-                <w:color w:val="000000"/>
-                <w:sz w:val="24"/>
-                <w:szCs w:val="24"/>
-                <w:lang w:val="en-US"/>
-              </w:rPr>
-              <w:t>. System resumes the game when receive the message</w:t>
-            </w:r>
-            <w:r>
-              <w:rPr>
-                <w:rFonts w:ascii="Times New Roman" w:hAnsi="Times New Roman" w:cs="Times New Roman"/>
-                <w:color w:val="000000"/>
-                <w:sz w:val="24"/>
-                <w:szCs w:val="24"/>
-                <w:lang w:val="en-US"/>
-              </w:rPr>
-              <w:t>.</w:t>
+            <w:tcW w:w="3228" w:type="dxa"/>
+          </w:tcPr>
+          <w:p>
+            <w:pPr>
+              <w:pStyle w:val="HTMLPreformatted"/>
+              <w:rPr>
+                <w:rFonts w:ascii="Times New Roman" w:hAnsi="Times New Roman" w:cs="Times New Roman"/>
+                <w:color w:val="000000"/>
+                <w:sz w:val="24"/>
+                <w:szCs w:val="24"/>
+                <w:lang w:val="en-US"/>
+              </w:rPr>
+            </w:pPr>
+            <w:r>
+              <w:rPr>
+                <w:rFonts w:ascii="Times New Roman" w:hAnsi="Times New Roman" w:cs="Times New Roman"/>
+                <w:color w:val="000000"/>
+                <w:sz w:val="24"/>
+                <w:szCs w:val="24"/>
+                <w:lang w:val="en-US"/>
+              </w:rPr>
+              <w:t>6</w:t>
+            </w:r>
+            <w:r>
+              <w:rPr>
+                <w:rFonts w:ascii="Times New Roman" w:hAnsi="Times New Roman" w:cs="Times New Roman"/>
+                <w:color w:val="000000"/>
+                <w:sz w:val="24"/>
+                <w:szCs w:val="24"/>
+                <w:lang w:val="en-US"/>
+              </w:rPr>
+              <w:t>. System resumes the game when receive the message.</w:t>
             </w:r>
             <w:r>
               <w:rPr>
@@ -1854,6 +1967,23 @@
               </w:rPr>
               <w:t xml:space="preserve">  </w:t>
             </w:r>
+          </w:p>
+        </w:tc>
+        <w:tc>
+          <w:tcPr>
+            <w:tcW w:w="2900" w:type="dxa"/>
+          </w:tcPr>
+          <w:p>
+            <w:pPr>
+              <w:pStyle w:val="HTMLPreformatted"/>
+              <w:rPr>
+                <w:rFonts w:ascii="Times New Roman" w:hAnsi="Times New Roman" w:cs="Times New Roman"/>
+                <w:color w:val="000000"/>
+                <w:sz w:val="24"/>
+                <w:szCs w:val="24"/>
+                <w:lang w:val="en-US"/>
+              </w:rPr>
+            </w:pPr>
           </w:p>
         </w:tc>
       </w:tr>
@@ -2207,6 +2337,779 @@
         </w:rPr>
         <w:t>Game</w:t>
       </w:r>
+    </w:p>
+    <w:p>
+      <w:pPr>
+        <w:pStyle w:val="HTMLPreformatted"/>
+        <w:rPr>
+          <w:rFonts w:ascii="Times New Roman" w:hAnsi="Times New Roman" w:cs="Times New Roman"/>
+          <w:b/>
+          <w:bCs/>
+          <w:color w:val="000000"/>
+          <w:sz w:val="24"/>
+          <w:szCs w:val="24"/>
+          <w:lang w:val="en-US"/>
+        </w:rPr>
+      </w:pPr>
+      <w:r>
+        <w:rPr>
+          <w:rFonts w:ascii="Times New Roman" w:hAnsi="Times New Roman" w:cs="Times New Roman"/>
+          <w:b/>
+          <w:bCs/>
+          <w:color w:val="000000"/>
+          <w:sz w:val="24"/>
+          <w:szCs w:val="24"/>
+          <w:lang w:val="en-US"/>
+        </w:rPr>
+        <w:t>Main flow of Events:</w:t>
+      </w:r>
+    </w:p>
+    <w:p>
+      <w:pPr>
+        <w:pStyle w:val="HTMLPreformatted"/>
+        <w:rPr>
+          <w:rFonts w:ascii="Times New Roman" w:hAnsi="Times New Roman" w:cs="Times New Roman"/>
+          <w:b/>
+          <w:bCs/>
+          <w:color w:val="000000"/>
+          <w:sz w:val="24"/>
+          <w:szCs w:val="24"/>
+          <w:lang w:val="en-US"/>
+        </w:rPr>
+      </w:pPr>
+    </w:p>
+    <w:tbl>
+      <w:tblPr>
+        <w:tblStyle w:val="TableGrid"/>
+        <w:tblW w:w="0" w:type="auto"/>
+        <w:tblLook w:val="04A0" w:firstRow="1" w:lastRow="0" w:firstColumn="1" w:lastColumn="0" w:noHBand="0" w:noVBand="1"/>
+      </w:tblPr>
+      <w:tblGrid>
+        <w:gridCol w:w="3184"/>
+        <w:gridCol w:w="3205"/>
+        <w:gridCol w:w="2899"/>
+      </w:tblGrid>
+      <w:tr>
+        <w:tc>
+          <w:tcPr>
+            <w:tcW w:w="3184" w:type="dxa"/>
+            <w:shd w:val="clear" w:color="auto" w:fill="F7CAAC" w:themeFill="accent2" w:themeFillTint="66"/>
+          </w:tcPr>
+          <w:p>
+            <w:pPr>
+              <w:pStyle w:val="HTMLPreformatted"/>
+              <w:jc w:val="center"/>
+              <w:rPr>
+                <w:rFonts w:ascii="Times New Roman" w:hAnsi="Times New Roman" w:cs="Times New Roman"/>
+                <w:color w:val="000000"/>
+                <w:sz w:val="24"/>
+                <w:szCs w:val="24"/>
+                <w:lang w:val="en-US"/>
+              </w:rPr>
+            </w:pPr>
+            <w:r>
+              <w:rPr>
+                <w:rFonts w:ascii="Times New Roman" w:hAnsi="Times New Roman" w:cs="Times New Roman"/>
+                <w:color w:val="000000"/>
+                <w:sz w:val="24"/>
+                <w:szCs w:val="24"/>
+                <w:lang w:val="en-US"/>
+              </w:rPr>
+              <w:t>Actor</w:t>
+            </w:r>
+          </w:p>
+        </w:tc>
+        <w:tc>
+          <w:tcPr>
+            <w:tcW w:w="3205" w:type="dxa"/>
+            <w:shd w:val="clear" w:color="auto" w:fill="F7CAAC" w:themeFill="accent2" w:themeFillTint="66"/>
+          </w:tcPr>
+          <w:p>
+            <w:pPr>
+              <w:pStyle w:val="HTMLPreformatted"/>
+              <w:jc w:val="center"/>
+              <w:rPr>
+                <w:rFonts w:ascii="Times New Roman" w:hAnsi="Times New Roman" w:cs="Times New Roman"/>
+                <w:color w:val="000000"/>
+                <w:sz w:val="24"/>
+                <w:szCs w:val="24"/>
+                <w:lang w:val="en-US"/>
+              </w:rPr>
+            </w:pPr>
+            <w:r>
+              <w:rPr>
+                <w:rFonts w:ascii="Times New Roman" w:hAnsi="Times New Roman" w:cs="Times New Roman"/>
+                <w:color w:val="000000"/>
+                <w:sz w:val="24"/>
+                <w:szCs w:val="24"/>
+                <w:lang w:val="en-US"/>
+              </w:rPr>
+              <w:t>System</w:t>
+            </w:r>
+          </w:p>
+        </w:tc>
+        <w:tc>
+          <w:tcPr>
+            <w:tcW w:w="2899" w:type="dxa"/>
+            <w:shd w:val="clear" w:color="auto" w:fill="F7CAAC" w:themeFill="accent2" w:themeFillTint="66"/>
+          </w:tcPr>
+          <w:p>
+            <w:pPr>
+              <w:pStyle w:val="HTMLPreformatted"/>
+              <w:jc w:val="center"/>
+              <w:rPr>
+                <w:rFonts w:ascii="Times New Roman" w:hAnsi="Times New Roman" w:cs="Times New Roman"/>
+                <w:color w:val="000000"/>
+                <w:sz w:val="24"/>
+                <w:szCs w:val="24"/>
+                <w:lang w:val="en-US"/>
+              </w:rPr>
+            </w:pPr>
+            <w:r>
+              <w:rPr>
+                <w:rFonts w:ascii="Times New Roman" w:hAnsi="Times New Roman" w:cs="Times New Roman"/>
+                <w:color w:val="000000"/>
+                <w:sz w:val="24"/>
+                <w:szCs w:val="24"/>
+                <w:lang w:val="en-US"/>
+              </w:rPr>
+              <w:t>Server</w:t>
+            </w:r>
+          </w:p>
+        </w:tc>
+      </w:tr>
+      <w:tr>
+        <w:tc>
+          <w:tcPr>
+            <w:tcW w:w="3184" w:type="dxa"/>
+          </w:tcPr>
+          <w:p>
+            <w:pPr>
+              <w:pStyle w:val="HTMLPreformatted"/>
+              <w:rPr>
+                <w:rFonts w:ascii="Times New Roman" w:hAnsi="Times New Roman" w:cs="Times New Roman"/>
+                <w:b/>
+                <w:bCs/>
+                <w:color w:val="000000"/>
+                <w:sz w:val="24"/>
+                <w:szCs w:val="24"/>
+                <w:lang w:val="en-US"/>
+              </w:rPr>
+            </w:pPr>
+            <w:r>
+              <w:rPr>
+                <w:rFonts w:ascii="Times New Roman" w:hAnsi="Times New Roman" w:cs="Times New Roman"/>
+                <w:color w:val="000000"/>
+                <w:sz w:val="24"/>
+                <w:szCs w:val="24"/>
+                <w:lang w:val="en-US"/>
+              </w:rPr>
+              <w:t>1. The player hits the "load game" button.</w:t>
+            </w:r>
+          </w:p>
+        </w:tc>
+        <w:tc>
+          <w:tcPr>
+            <w:tcW w:w="3205" w:type="dxa"/>
+          </w:tcPr>
+          <w:p>
+            <w:pPr>
+              <w:pStyle w:val="HTMLPreformatted"/>
+              <w:rPr>
+                <w:rFonts w:ascii="Times New Roman" w:hAnsi="Times New Roman" w:cs="Times New Roman"/>
+                <w:b/>
+                <w:bCs/>
+                <w:color w:val="000000"/>
+                <w:sz w:val="24"/>
+                <w:szCs w:val="24"/>
+                <w:lang w:val="en-US"/>
+              </w:rPr>
+            </w:pPr>
+          </w:p>
+        </w:tc>
+        <w:tc>
+          <w:tcPr>
+            <w:tcW w:w="2899" w:type="dxa"/>
+          </w:tcPr>
+          <w:p>
+            <w:pPr>
+              <w:pStyle w:val="HTMLPreformatted"/>
+              <w:rPr>
+                <w:rFonts w:ascii="Times New Roman" w:hAnsi="Times New Roman" w:cs="Times New Roman"/>
+                <w:b/>
+                <w:bCs/>
+                <w:color w:val="000000"/>
+                <w:sz w:val="24"/>
+                <w:szCs w:val="24"/>
+                <w:lang w:val="en-US"/>
+              </w:rPr>
+            </w:pPr>
+          </w:p>
+        </w:tc>
+      </w:tr>
+      <w:tr>
+        <w:tc>
+          <w:tcPr>
+            <w:tcW w:w="3184" w:type="dxa"/>
+          </w:tcPr>
+          <w:p>
+            <w:pPr>
+              <w:pStyle w:val="HTMLPreformatted"/>
+              <w:rPr>
+                <w:rFonts w:ascii="Times New Roman" w:hAnsi="Times New Roman" w:cs="Times New Roman"/>
+                <w:b/>
+                <w:bCs/>
+                <w:color w:val="000000"/>
+                <w:sz w:val="24"/>
+                <w:szCs w:val="24"/>
+                <w:lang w:val="en-US"/>
+              </w:rPr>
+            </w:pPr>
+          </w:p>
+        </w:tc>
+        <w:tc>
+          <w:tcPr>
+            <w:tcW w:w="3205" w:type="dxa"/>
+          </w:tcPr>
+          <w:p>
+            <w:pPr>
+              <w:pStyle w:val="HTMLPreformatted"/>
+              <w:rPr>
+                <w:rFonts w:ascii="Times New Roman" w:hAnsi="Times New Roman" w:cs="Times New Roman"/>
+                <w:color w:val="000000"/>
+                <w:sz w:val="24"/>
+                <w:szCs w:val="24"/>
+                <w:lang w:val="en-US"/>
+              </w:rPr>
+            </w:pPr>
+            <w:r>
+              <w:rPr>
+                <w:rFonts w:ascii="Times New Roman" w:hAnsi="Times New Roman" w:cs="Times New Roman"/>
+                <w:color w:val="000000"/>
+                <w:sz w:val="24"/>
+                <w:szCs w:val="24"/>
+                <w:lang w:val="en-US"/>
+              </w:rPr>
+              <w:t>3</w:t>
+            </w:r>
+            <w:r>
+              <w:rPr>
+                <w:rFonts w:ascii="Times New Roman" w:hAnsi="Times New Roman" w:cs="Times New Roman"/>
+                <w:color w:val="000000"/>
+                <w:sz w:val="24"/>
+                <w:szCs w:val="24"/>
+                <w:lang w:val="en-US"/>
+              </w:rPr>
+              <w:t>. The system displays all saved games</w:t>
+            </w:r>
+            <w:r>
+              <w:rPr>
+                <w:rFonts w:ascii="Times New Roman" w:hAnsi="Times New Roman" w:cs="Times New Roman"/>
+                <w:color w:val="000000"/>
+                <w:sz w:val="24"/>
+                <w:szCs w:val="24"/>
+                <w:lang w:val="en-US"/>
+              </w:rPr>
+              <w:t>.</w:t>
+            </w:r>
+          </w:p>
+        </w:tc>
+        <w:tc>
+          <w:tcPr>
+            <w:tcW w:w="2899" w:type="dxa"/>
+          </w:tcPr>
+          <w:p>
+            <w:pPr>
+              <w:pStyle w:val="HTMLPreformatted"/>
+              <w:rPr>
+                <w:rFonts w:ascii="Times New Roman" w:hAnsi="Times New Roman" w:cs="Times New Roman"/>
+                <w:color w:val="000000"/>
+                <w:sz w:val="24"/>
+                <w:szCs w:val="24"/>
+                <w:lang w:val="en-US"/>
+              </w:rPr>
+            </w:pPr>
+            <w:r>
+              <w:rPr>
+                <w:rFonts w:ascii="Times New Roman" w:hAnsi="Times New Roman" w:cs="Times New Roman"/>
+                <w:color w:val="000000"/>
+                <w:sz w:val="24"/>
+                <w:szCs w:val="24"/>
+                <w:lang w:val="en-US"/>
+              </w:rPr>
+              <w:t>2. The server forwards the multiplayer saved games to the system</w:t>
+            </w:r>
+          </w:p>
+        </w:tc>
+      </w:tr>
+      <w:tr>
+        <w:tc>
+          <w:tcPr>
+            <w:tcW w:w="3184" w:type="dxa"/>
+          </w:tcPr>
+          <w:p>
+            <w:pPr>
+              <w:pStyle w:val="HTMLPreformatted"/>
+              <w:rPr>
+                <w:rFonts w:ascii="Times New Roman" w:hAnsi="Times New Roman" w:cs="Times New Roman"/>
+                <w:color w:val="000000"/>
+                <w:sz w:val="24"/>
+                <w:szCs w:val="24"/>
+                <w:lang w:val="en-US"/>
+              </w:rPr>
+            </w:pPr>
+            <w:r>
+              <w:rPr>
+                <w:rFonts w:ascii="Times New Roman" w:hAnsi="Times New Roman" w:cs="Times New Roman"/>
+                <w:color w:val="000000"/>
+                <w:sz w:val="24"/>
+                <w:szCs w:val="24"/>
+                <w:lang w:val="en-US"/>
+              </w:rPr>
+              <w:t>4</w:t>
+            </w:r>
+            <w:r>
+              <w:rPr>
+                <w:rFonts w:ascii="Times New Roman" w:hAnsi="Times New Roman" w:cs="Times New Roman"/>
+                <w:color w:val="000000"/>
+                <w:sz w:val="24"/>
+                <w:szCs w:val="24"/>
+                <w:lang w:val="en-US"/>
+              </w:rPr>
+              <w:t>. The player chooses which saved game to resume</w:t>
+            </w:r>
+          </w:p>
+        </w:tc>
+        <w:tc>
+          <w:tcPr>
+            <w:tcW w:w="3205" w:type="dxa"/>
+          </w:tcPr>
+          <w:p>
+            <w:pPr>
+              <w:pStyle w:val="HTMLPreformatted"/>
+              <w:rPr>
+                <w:rFonts w:ascii="Times New Roman" w:hAnsi="Times New Roman" w:cs="Times New Roman"/>
+                <w:color w:val="000000"/>
+                <w:lang w:val="en-US"/>
+              </w:rPr>
+            </w:pPr>
+            <w:r>
+              <w:rPr>
+                <w:rFonts w:ascii="Times New Roman" w:hAnsi="Times New Roman" w:cs="Times New Roman"/>
+                <w:color w:val="000000"/>
+                <w:sz w:val="24"/>
+                <w:szCs w:val="24"/>
+                <w:lang w:val="en-US"/>
+              </w:rPr>
+              <w:t xml:space="preserve"> </w:t>
+            </w:r>
+          </w:p>
+        </w:tc>
+        <w:tc>
+          <w:tcPr>
+            <w:tcW w:w="2899" w:type="dxa"/>
+          </w:tcPr>
+          <w:p>
+            <w:pPr>
+              <w:pStyle w:val="HTMLPreformatted"/>
+              <w:rPr>
+                <w:rFonts w:ascii="Times New Roman" w:hAnsi="Times New Roman" w:cs="Times New Roman"/>
+                <w:color w:val="000000"/>
+                <w:sz w:val="24"/>
+                <w:szCs w:val="24"/>
+                <w:lang w:val="en-US"/>
+              </w:rPr>
+            </w:pPr>
+          </w:p>
+        </w:tc>
+      </w:tr>
+      <w:tr>
+        <w:tc>
+          <w:tcPr>
+            <w:tcW w:w="3184" w:type="dxa"/>
+          </w:tcPr>
+          <w:p>
+            <w:pPr>
+              <w:pStyle w:val="HTMLPreformatted"/>
+              <w:rPr>
+                <w:rFonts w:ascii="Times New Roman" w:hAnsi="Times New Roman" w:cs="Times New Roman"/>
+                <w:b/>
+                <w:bCs/>
+                <w:color w:val="000000"/>
+                <w:sz w:val="24"/>
+                <w:szCs w:val="24"/>
+                <w:lang w:val="en-US"/>
+              </w:rPr>
+            </w:pPr>
+          </w:p>
+        </w:tc>
+        <w:tc>
+          <w:tcPr>
+            <w:tcW w:w="3205" w:type="dxa"/>
+          </w:tcPr>
+          <w:p>
+            <w:pPr>
+              <w:pStyle w:val="HTMLPreformatted"/>
+              <w:rPr>
+                <w:rFonts w:ascii="Times New Roman" w:hAnsi="Times New Roman" w:cs="Times New Roman"/>
+                <w:color w:val="000000"/>
+                <w:sz w:val="24"/>
+                <w:szCs w:val="24"/>
+                <w:lang w:val="en-US"/>
+              </w:rPr>
+            </w:pPr>
+            <w:r>
+              <w:rPr>
+                <w:rFonts w:ascii="Times New Roman" w:hAnsi="Times New Roman" w:cs="Times New Roman"/>
+                <w:color w:val="000000"/>
+                <w:sz w:val="24"/>
+                <w:szCs w:val="24"/>
+                <w:lang w:val="en-US"/>
+              </w:rPr>
+              <w:t>5</w:t>
+            </w:r>
+            <w:r>
+              <w:rPr>
+                <w:rFonts w:ascii="Times New Roman" w:hAnsi="Times New Roman" w:cs="Times New Roman"/>
+                <w:color w:val="000000"/>
+                <w:sz w:val="24"/>
+                <w:szCs w:val="24"/>
+                <w:lang w:val="en-US"/>
+              </w:rPr>
+              <w:t>. System resumes the game when receive the message</w:t>
+            </w:r>
+            <w:r>
+              <w:rPr>
+                <w:rFonts w:ascii="Times New Roman" w:hAnsi="Times New Roman" w:cs="Times New Roman"/>
+                <w:color w:val="000000"/>
+                <w:lang w:val="en-US"/>
+              </w:rPr>
+              <w:t xml:space="preserve">  </w:t>
+            </w:r>
+          </w:p>
+        </w:tc>
+        <w:tc>
+          <w:tcPr>
+            <w:tcW w:w="2899" w:type="dxa"/>
+          </w:tcPr>
+          <w:p>
+            <w:pPr>
+              <w:pStyle w:val="HTMLPreformatted"/>
+              <w:rPr>
+                <w:rFonts w:ascii="Times New Roman" w:hAnsi="Times New Roman" w:cs="Times New Roman"/>
+                <w:color w:val="000000"/>
+                <w:sz w:val="24"/>
+                <w:szCs w:val="24"/>
+                <w:lang w:val="en-US"/>
+              </w:rPr>
+            </w:pPr>
+          </w:p>
+        </w:tc>
+      </w:tr>
+    </w:tbl>
+    <w:p>
+      <w:pPr>
+        <w:pStyle w:val="HTMLPreformatted"/>
+        <w:rPr>
+          <w:rFonts w:ascii="Times New Roman" w:hAnsi="Times New Roman" w:cs="Times New Roman"/>
+          <w:b/>
+          <w:color w:val="000000"/>
+          <w:sz w:val="24"/>
+          <w:szCs w:val="24"/>
+          <w:lang w:val="en-US"/>
+        </w:rPr>
+      </w:pPr>
+      <w:r>
+        <w:rPr>
+          <w:rFonts w:ascii="Times New Roman" w:hAnsi="Times New Roman" w:cs="Times New Roman"/>
+          <w:b/>
+          <w:color w:val="000000"/>
+          <w:sz w:val="24"/>
+          <w:szCs w:val="24"/>
+          <w:lang w:val="en-US"/>
+        </w:rPr>
+        <w:t>Alternative flows</w:t>
+      </w:r>
+    </w:p>
+    <w:p>
+      <w:pPr>
+        <w:pStyle w:val="HTMLPreformatted"/>
+        <w:rPr>
+          <w:rFonts w:ascii="Times New Roman" w:hAnsi="Times New Roman" w:cs="Times New Roman"/>
+          <w:color w:val="000000"/>
+          <w:sz w:val="24"/>
+          <w:szCs w:val="24"/>
+          <w:lang w:val="en-US"/>
+        </w:rPr>
+      </w:pPr>
+      <w:r>
+        <w:rPr>
+          <w:rFonts w:ascii="Times New Roman" w:hAnsi="Times New Roman" w:cs="Times New Roman"/>
+          <w:b/>
+          <w:color w:val="000000"/>
+          <w:sz w:val="24"/>
+          <w:szCs w:val="24"/>
+          <w:lang w:val="en-US"/>
+        </w:rPr>
+        <w:t xml:space="preserve">4, </w:t>
+      </w:r>
+      <w:r>
+        <w:rPr>
+          <w:rFonts w:ascii="Times New Roman" w:hAnsi="Times New Roman" w:cs="Times New Roman"/>
+          <w:color w:val="000000"/>
+          <w:sz w:val="24"/>
+          <w:szCs w:val="24"/>
+          <w:lang w:val="en-US"/>
+        </w:rPr>
+        <w:t>System fails to load game. Informs the player of the error.</w:t>
+      </w:r>
+      <w:r>
+        <w:rPr>
+          <w:rFonts w:ascii="Times New Roman" w:hAnsi="Times New Roman" w:cs="Times New Roman"/>
+          <w:color w:val="000000"/>
+          <w:sz w:val="24"/>
+          <w:szCs w:val="24"/>
+          <w:lang w:val="en-US"/>
+        </w:rPr>
+        <w:tab/>
+      </w:r>
+    </w:p>
+    <w:p>
+      <w:pPr>
+        <w:pStyle w:val="HTMLPreformatted"/>
+        <w:rPr>
+          <w:rFonts w:ascii="Times New Roman" w:hAnsi="Times New Roman" w:cs="Times New Roman"/>
+          <w:b/>
+          <w:bCs/>
+          <w:color w:val="000000"/>
+          <w:sz w:val="24"/>
+          <w:szCs w:val="24"/>
+          <w:lang w:val="en-US"/>
+        </w:rPr>
+      </w:pPr>
+    </w:p>
+    <w:p>
+      <w:pPr>
+        <w:pStyle w:val="HTMLPreformatted"/>
+        <w:rPr>
+          <w:rFonts w:ascii="Times New Roman" w:hAnsi="Times New Roman" w:cs="Times New Roman"/>
+          <w:color w:val="000000"/>
+          <w:sz w:val="24"/>
+          <w:szCs w:val="24"/>
+          <w:lang w:val="en-US"/>
+        </w:rPr>
+      </w:pPr>
+    </w:p>
+    <w:p>
+      <w:pPr>
+        <w:pStyle w:val="HTMLPreformatted"/>
+        <w:rPr>
+          <w:rFonts w:ascii="Times New Roman" w:hAnsi="Times New Roman" w:cs="Times New Roman"/>
+          <w:b/>
+          <w:bCs/>
+          <w:color w:val="000000"/>
+          <w:sz w:val="24"/>
+          <w:szCs w:val="24"/>
+          <w:lang w:val="en-US"/>
+        </w:rPr>
+      </w:pPr>
+      <w:r>
+        <w:rPr>
+          <w:rFonts w:ascii="Times New Roman" w:hAnsi="Times New Roman" w:cs="Times New Roman"/>
+          <w:b/>
+          <w:bCs/>
+          <w:color w:val="000000"/>
+          <w:sz w:val="24"/>
+          <w:szCs w:val="24"/>
+          <w:lang w:val="en-US"/>
+        </w:rPr>
+        <w:t>Use Case 1.5</w:t>
+      </w:r>
+    </w:p>
+    <w:p>
+      <w:pPr>
+        <w:pStyle w:val="HTMLPreformatted"/>
+        <w:rPr>
+          <w:rFonts w:ascii="Times New Roman" w:hAnsi="Times New Roman" w:cs="Times New Roman"/>
+          <w:color w:val="000000"/>
+          <w:sz w:val="24"/>
+          <w:szCs w:val="24"/>
+          <w:lang w:val="en-US"/>
+        </w:rPr>
+      </w:pPr>
+      <w:r>
+        <w:rPr>
+          <w:rFonts w:ascii="Times New Roman" w:hAnsi="Times New Roman" w:cs="Times New Roman"/>
+          <w:color w:val="000000"/>
+          <w:sz w:val="24"/>
+          <w:szCs w:val="24"/>
+          <w:lang w:val="en-US"/>
+        </w:rPr>
+        <w:t xml:space="preserve">               movePlayer</w:t>
+      </w:r>
+    </w:p>
+    <w:p>
+      <w:pPr>
+        <w:pStyle w:val="HTMLPreformatted"/>
+        <w:rPr>
+          <w:rFonts w:ascii="Times New Roman" w:hAnsi="Times New Roman" w:cs="Times New Roman"/>
+          <w:color w:val="000000"/>
+          <w:sz w:val="24"/>
+          <w:szCs w:val="24"/>
+          <w:lang w:val="en-US"/>
+        </w:rPr>
+      </w:pPr>
+      <w:r>
+        <w:rPr>
+          <w:rFonts w:ascii="Times New Roman" w:hAnsi="Times New Roman" w:cs="Times New Roman"/>
+          <w:b/>
+          <w:bCs/>
+          <w:color w:val="000000"/>
+          <w:sz w:val="24"/>
+          <w:szCs w:val="24"/>
+          <w:lang w:val="en-US"/>
+        </w:rPr>
+        <w:t>Actors</w:t>
+      </w:r>
+    </w:p>
+    <w:p>
+      <w:pPr>
+        <w:pStyle w:val="HTMLPreformatted"/>
+        <w:rPr>
+          <w:rFonts w:ascii="Times New Roman" w:hAnsi="Times New Roman" w:cs="Times New Roman"/>
+          <w:color w:val="000000"/>
+          <w:sz w:val="24"/>
+          <w:szCs w:val="24"/>
+          <w:lang w:val="en-US"/>
+        </w:rPr>
+      </w:pPr>
+      <w:r>
+        <w:rPr>
+          <w:rFonts w:ascii="Times New Roman" w:hAnsi="Times New Roman" w:cs="Times New Roman"/>
+          <w:color w:val="000000"/>
+          <w:sz w:val="24"/>
+          <w:szCs w:val="24"/>
+          <w:lang w:val="en-US"/>
+        </w:rPr>
+        <w:t xml:space="preserve">              Player, System</w:t>
+      </w:r>
+    </w:p>
+    <w:p>
+      <w:pPr>
+        <w:pStyle w:val="HTMLPreformatted"/>
+        <w:rPr>
+          <w:rFonts w:ascii="Times New Roman" w:hAnsi="Times New Roman" w:cs="Times New Roman"/>
+          <w:color w:val="000000"/>
+          <w:sz w:val="24"/>
+          <w:szCs w:val="24"/>
+          <w:lang w:val="en-US"/>
+        </w:rPr>
+      </w:pPr>
+      <w:r>
+        <w:rPr>
+          <w:rFonts w:ascii="Times New Roman" w:hAnsi="Times New Roman" w:cs="Times New Roman"/>
+          <w:b/>
+          <w:bCs/>
+          <w:color w:val="000000"/>
+          <w:sz w:val="24"/>
+          <w:szCs w:val="24"/>
+          <w:lang w:val="en-US"/>
+        </w:rPr>
+        <w:t>Description</w:t>
+      </w:r>
+    </w:p>
+    <w:p>
+      <w:pPr>
+        <w:pStyle w:val="HTMLPreformatted"/>
+        <w:rPr>
+          <w:rFonts w:ascii="Times New Roman" w:hAnsi="Times New Roman" w:cs="Times New Roman"/>
+          <w:color w:val="000000"/>
+          <w:sz w:val="24"/>
+          <w:szCs w:val="24"/>
+          <w:lang w:val="en-US"/>
+        </w:rPr>
+      </w:pPr>
+      <w:r>
+        <w:rPr>
+          <w:rFonts w:ascii="Times New Roman" w:hAnsi="Times New Roman" w:cs="Times New Roman"/>
+          <w:color w:val="000000"/>
+          <w:sz w:val="24"/>
+          <w:szCs w:val="24"/>
+          <w:lang w:val="en-US"/>
+        </w:rPr>
+        <w:tab/>
+        <w:t>A player hits any of the arrow keys and the system moves the player 1 square in that direction.</w:t>
+      </w:r>
+    </w:p>
+    <w:p>
+      <w:pPr>
+        <w:pStyle w:val="HTMLPreformatted"/>
+        <w:rPr>
+          <w:rFonts w:ascii="Times New Roman" w:hAnsi="Times New Roman" w:cs="Times New Roman"/>
+          <w:color w:val="000000"/>
+          <w:lang w:val="en-US"/>
+        </w:rPr>
+      </w:pPr>
+    </w:p>
+    <w:p>
+      <w:pPr>
+        <w:pStyle w:val="HTMLPreformatted"/>
+        <w:rPr>
+          <w:rFonts w:ascii="Times New Roman" w:hAnsi="Times New Roman" w:cs="Times New Roman"/>
+          <w:color w:val="000000"/>
+          <w:sz w:val="24"/>
+          <w:szCs w:val="24"/>
+          <w:lang w:val="en-US"/>
+        </w:rPr>
+      </w:pPr>
+      <w:r>
+        <w:rPr>
+          <w:rFonts w:ascii="Times New Roman" w:hAnsi="Times New Roman" w:cs="Times New Roman"/>
+          <w:b/>
+          <w:bCs/>
+          <w:color w:val="000000"/>
+          <w:sz w:val="24"/>
+          <w:szCs w:val="24"/>
+          <w:lang w:val="en-US"/>
+        </w:rPr>
+        <w:t>Concerned user stories</w:t>
+      </w:r>
+      <w:r>
+        <w:rPr>
+          <w:rFonts w:ascii="Times New Roman" w:hAnsi="Times New Roman" w:cs="Times New Roman"/>
+          <w:b/>
+          <w:bCs/>
+          <w:color w:val="000000"/>
+          <w:sz w:val="24"/>
+          <w:szCs w:val="24"/>
+          <w:lang w:val="en-US"/>
+        </w:rPr>
+        <w:t>:</w:t>
+      </w:r>
+      <w:r>
+        <w:rPr>
+          <w:rFonts w:ascii="Times New Roman" w:hAnsi="Times New Roman" w:cs="Times New Roman"/>
+          <w:color w:val="000000"/>
+          <w:sz w:val="24"/>
+          <w:szCs w:val="24"/>
+          <w:lang w:val="en-US"/>
+        </w:rPr>
+        <w:t xml:space="preserve">  movePlayer</w:t>
+      </w:r>
+    </w:p>
+    <w:p>
+      <w:pPr>
+        <w:pStyle w:val="HTMLPreformatted"/>
+        <w:rPr>
+          <w:rFonts w:ascii="Times New Roman" w:hAnsi="Times New Roman" w:cs="Times New Roman"/>
+          <w:b/>
+          <w:bCs/>
+          <w:color w:val="000000"/>
+          <w:sz w:val="24"/>
+          <w:szCs w:val="24"/>
+          <w:lang w:val="en-US"/>
+        </w:rPr>
+      </w:pPr>
     </w:p>
     <w:p>
       <w:pPr>
@@ -2344,7 +3247,7 @@
                 <w:szCs w:val="24"/>
                 <w:lang w:val="en-US"/>
               </w:rPr>
-              <w:t>1. The player hits the "load game" button.</w:t>
+              <w:t>1. A player hits any of the arrow keys</w:t>
             </w:r>
           </w:p>
         </w:tc>
@@ -2411,7 +3314,27 @@
                 <w:szCs w:val="24"/>
                 <w:lang w:val="en-US"/>
               </w:rPr>
-              <w:t>2. The system displays all saved games</w:t>
+              <w:t>2. The system receive</w:t>
+            </w:r>
+            <w:r>
+              <w:rPr>
+                <w:rFonts w:ascii="Times New Roman" w:hAnsi="Times New Roman" w:cs="Times New Roman"/>
+                <w:color w:val="000000"/>
+                <w:sz w:val="24"/>
+                <w:szCs w:val="24"/>
+                <w:lang w:val="en-US"/>
+              </w:rPr>
+              <w:t>s</w:t>
+            </w:r>
+            <w:r>
+              <w:rPr>
+                <w:rFonts w:ascii="Times New Roman" w:hAnsi="Times New Roman" w:cs="Times New Roman"/>
+                <w:color w:val="000000"/>
+                <w:sz w:val="24"/>
+                <w:szCs w:val="24"/>
+                <w:lang w:val="en-US"/>
+              </w:rPr>
+              <w:t xml:space="preserve"> the message </w:t>
             </w:r>
           </w:p>
         </w:tc>
@@ -2432,26 +3355,6 @@
                 <w:lang w:val="en-US"/>
               </w:rPr>
             </w:pPr>
-            <w:r>
-              <w:rPr>
-                <w:rFonts w:ascii="Times New Roman" w:hAnsi="Times New Roman" w:cs="Times New Roman"/>
-                <w:color w:val="000000"/>
-                <w:sz w:val="24"/>
-                <w:szCs w:val="24"/>
-                <w:lang w:val="en-US"/>
-              </w:rPr>
-              <w:t>3</w:t>
-            </w:r>
-            <w:r>
-              <w:rPr>
-                <w:rFonts w:ascii="Times New Roman" w:hAnsi="Times New Roman" w:cs="Times New Roman"/>
-                <w:color w:val="000000"/>
-                <w:sz w:val="24"/>
-                <w:szCs w:val="24"/>
-                <w:lang w:val="en-US"/>
-              </w:rPr>
-              <w:t>. The player chooses which saved game to resume</w:t>
-            </w:r>
           </w:p>
         </w:tc>
         <w:tc>
@@ -2464,19 +3367,31 @@
               <w:rPr>
                 <w:rFonts w:ascii="Times New Roman" w:hAnsi="Times New Roman" w:cs="Times New Roman"/>
                 <w:color w:val="000000"/>
-                <w:lang w:val="en-US"/>
-              </w:rPr>
-            </w:pPr>
-            <w:r>
-              <w:rPr>
-                <w:rFonts w:ascii="Times New Roman" w:hAnsi="Times New Roman" w:cs="Times New Roman"/>
-                <w:color w:val="000000"/>
-                <w:sz w:val="24"/>
-                <w:szCs w:val="24"/>
-                <w:lang w:val="en-US"/>
-              </w:rPr>
-              <w:t xml:space="preserve"> </w:t>
-            </w:r>
+                <w:sz w:val="24"/>
+                <w:szCs w:val="24"/>
+                <w:lang w:val="en-US"/>
+              </w:rPr>
+            </w:pPr>
+            <w:r>
+              <w:rPr>
+                <w:rFonts w:ascii="Times New Roman" w:hAnsi="Times New Roman" w:cs="Times New Roman"/>
+                <w:color w:val="000000"/>
+                <w:sz w:val="24"/>
+                <w:szCs w:val="24"/>
+                <w:lang w:val="en-US"/>
+              </w:rPr>
+              <w:t xml:space="preserve">3. System moves the player 1 square in that direction </w:t>
+            </w:r>
+          </w:p>
+          <w:p>
+            <w:pPr>
+              <w:pStyle w:val="HTMLPreformatted"/>
+              <w:rPr>
+                <w:rFonts w:ascii="Times New Roman" w:hAnsi="Times New Roman" w:cs="Times New Roman"/>
+                <w:color w:val="000000"/>
+                <w:lang w:val="en-US"/>
+              </w:rPr>
+            </w:pPr>
           </w:p>
         </w:tc>
       </w:tr>
@@ -2490,14 +3405,42 @@
               <w:pStyle w:val="HTMLPreformatted"/>
               <w:rPr>
                 <w:rFonts w:ascii="Times New Roman" w:hAnsi="Times New Roman" w:cs="Times New Roman"/>
-                <w:b/>
-                <w:bCs/>
-                <w:color w:val="000000"/>
-                <w:sz w:val="24"/>
-                <w:szCs w:val="24"/>
-                <w:lang w:val="en-US"/>
-              </w:rPr>
-            </w:pPr>
+                <w:color w:val="000000"/>
+                <w:sz w:val="24"/>
+                <w:szCs w:val="24"/>
+                <w:lang w:val="en-US"/>
+              </w:rPr>
+            </w:pPr>
+            <w:r>
+              <w:rPr>
+                <w:rFonts w:ascii="Times New Roman" w:hAnsi="Times New Roman" w:cs="Times New Roman"/>
+                <w:color w:val="000000"/>
+                <w:sz w:val="24"/>
+                <w:szCs w:val="24"/>
+                <w:lang w:val="en-US"/>
+              </w:rPr>
+              <w:t>4.The player see</w:t>
+            </w:r>
+            <w:r>
+              <w:rPr>
+                <w:rFonts w:ascii="Times New Roman" w:hAnsi="Times New Roman" w:cs="Times New Roman"/>
+                <w:color w:val="000000"/>
+                <w:sz w:val="24"/>
+                <w:szCs w:val="24"/>
+                <w:lang w:val="en-US"/>
+              </w:rPr>
+              <w:t>s</w:t>
+            </w:r>
+            <w:r>
+              <w:rPr>
+                <w:rFonts w:ascii="Times New Roman" w:hAnsi="Times New Roman" w:cs="Times New Roman"/>
+                <w:color w:val="000000"/>
+                <w:sz w:val="24"/>
+                <w:szCs w:val="24"/>
+                <w:lang w:val="en-US"/>
+              </w:rPr>
+              <w:t xml:space="preserve"> movement on screen</w:t>
+            </w:r>
           </w:p>
         </w:tc>
         <w:tc>
@@ -2515,34 +3458,6 @@
                 <w:lang w:val="en-US"/>
               </w:rPr>
             </w:pPr>
-            <w:r>
-              <w:rPr>
-                <w:rFonts w:ascii="Times New Roman" w:hAnsi="Times New Roman" w:cs="Times New Roman"/>
-                <w:color w:val="000000"/>
-                <w:sz w:val="24"/>
-                <w:szCs w:val="24"/>
-                <w:lang w:val="en-US"/>
-              </w:rPr>
-              <w:t>4</w:t>
-            </w:r>
-            <w:r>
-              <w:rPr>
-                <w:rFonts w:ascii="Times New Roman" w:hAnsi="Times New Roman" w:cs="Times New Roman"/>
-                <w:color w:val="000000"/>
-                <w:sz w:val="24"/>
-                <w:szCs w:val="24"/>
-                <w:lang w:val="en-US"/>
-              </w:rPr>
-              <w:t>. System resumes the game when receive the message</w:t>
-            </w:r>
-            <w:r>
-              <w:rPr>
-                <w:rFonts w:ascii="Times New Roman" w:hAnsi="Times New Roman" w:cs="Times New Roman"/>
-                <w:color w:val="000000"/>
-                <w:lang w:val="en-US"/>
-              </w:rPr>
-              <w:t xml:space="preserve">  </w:t>
-            </w:r>
           </w:p>
         </w:tc>
       </w:tr>
@@ -2552,7 +3467,6 @@
         <w:pStyle w:val="HTMLPreformatted"/>
         <w:rPr>
           <w:rFonts w:ascii="Times New Roman" w:hAnsi="Times New Roman" w:cs="Times New Roman"/>
-          <w:b/>
           <w:color w:val="000000"/>
           <w:sz w:val="24"/>
           <w:szCs w:val="24"/>
@@ -2570,39 +3484,6 @@
         </w:rPr>
         <w:t>Alternative flows</w:t>
       </w:r>
-    </w:p>
-    <w:p>
-      <w:pPr>
-        <w:pStyle w:val="HTMLPreformatted"/>
-        <w:rPr>
-          <w:rFonts w:ascii="Times New Roman" w:hAnsi="Times New Roman" w:cs="Times New Roman"/>
-          <w:color w:val="000000"/>
-          <w:sz w:val="24"/>
-          <w:szCs w:val="24"/>
-          <w:lang w:val="en-US"/>
-        </w:rPr>
-      </w:pPr>
-      <w:r>
-        <w:rPr>
-          <w:rFonts w:ascii="Times New Roman" w:hAnsi="Times New Roman" w:cs="Times New Roman"/>
-          <w:b/>
-          <w:color w:val="000000"/>
-          <w:sz w:val="24"/>
-          <w:szCs w:val="24"/>
-          <w:lang w:val="en-US"/>
-        </w:rPr>
-        <w:t xml:space="preserve">4, </w:t>
-      </w:r>
-      <w:r>
-        <w:rPr>
-          <w:rFonts w:ascii="Times New Roman" w:hAnsi="Times New Roman" w:cs="Times New Roman"/>
-          <w:color w:val="000000"/>
-          <w:sz w:val="24"/>
-          <w:szCs w:val="24"/>
-          <w:lang w:val="en-US"/>
-        </w:rPr>
-        <w:t>System fails to load game. Informs the player of the error.</w:t>
-      </w:r>
       <w:r>
         <w:rPr>
           <w:rFonts w:ascii="Times New Roman" w:hAnsi="Times New Roman" w:cs="Times New Roman"/>
@@ -2619,73 +3500,119 @@
         <w:pStyle w:val="HTMLPreformatted"/>
         <w:rPr>
           <w:rFonts w:ascii="Times New Roman" w:hAnsi="Times New Roman" w:cs="Times New Roman"/>
-          <w:b/>
-          <w:bCs/>
-          <w:color w:val="000000"/>
-          <w:sz w:val="24"/>
-          <w:szCs w:val="24"/>
-          <w:lang w:val="en-US"/>
-        </w:rPr>
-      </w:pPr>
-    </w:p>
-    <w:p>
-      <w:pPr>
-        <w:pStyle w:val="HTMLPreformatted"/>
-        <w:rPr>
-          <w:rFonts w:ascii="Times New Roman" w:hAnsi="Times New Roman" w:cs="Times New Roman"/>
-          <w:color w:val="000000"/>
-          <w:sz w:val="24"/>
-          <w:szCs w:val="24"/>
-          <w:lang w:val="en-US"/>
-        </w:rPr>
-      </w:pPr>
-    </w:p>
-    <w:p>
-      <w:pPr>
-        <w:pStyle w:val="HTMLPreformatted"/>
-        <w:rPr>
-          <w:rFonts w:ascii="Times New Roman" w:hAnsi="Times New Roman" w:cs="Times New Roman"/>
-          <w:b/>
-          <w:bCs/>
-          <w:color w:val="000000"/>
-          <w:sz w:val="24"/>
-          <w:szCs w:val="24"/>
-          <w:lang w:val="en-US"/>
-        </w:rPr>
-      </w:pPr>
-      <w:r>
-        <w:rPr>
-          <w:rFonts w:ascii="Times New Roman" w:hAnsi="Times New Roman" w:cs="Times New Roman"/>
-          <w:b/>
-          <w:bCs/>
-          <w:color w:val="000000"/>
-          <w:sz w:val="24"/>
-          <w:szCs w:val="24"/>
-          <w:lang w:val="en-US"/>
-        </w:rPr>
-        <w:t>Use Case 1.5</w:t>
-      </w:r>
-    </w:p>
-    <w:p>
-      <w:pPr>
-        <w:pStyle w:val="HTMLPreformatted"/>
-        <w:rPr>
-          <w:rFonts w:ascii="Times New Roman" w:hAnsi="Times New Roman" w:cs="Times New Roman"/>
-          <w:color w:val="000000"/>
-          <w:sz w:val="24"/>
-          <w:szCs w:val="24"/>
-          <w:lang w:val="en-US"/>
-        </w:rPr>
-      </w:pPr>
-      <w:r>
-        <w:rPr>
-          <w:rFonts w:ascii="Times New Roman" w:hAnsi="Times New Roman" w:cs="Times New Roman"/>
-          <w:color w:val="000000"/>
-          <w:sz w:val="24"/>
-          <w:szCs w:val="24"/>
-          <w:lang w:val="en-US"/>
-        </w:rPr>
-        <w:t xml:space="preserve">               movePlayer</w:t>
+          <w:bCs/>
+          <w:color w:val="000000"/>
+          <w:sz w:val="24"/>
+          <w:szCs w:val="24"/>
+          <w:lang w:val="en-US"/>
+        </w:rPr>
+      </w:pPr>
+      <w:r>
+        <w:rPr>
+          <w:rFonts w:ascii="Times New Roman" w:hAnsi="Times New Roman" w:cs="Times New Roman"/>
+          <w:b/>
+          <w:bCs/>
+          <w:color w:val="000000"/>
+          <w:sz w:val="24"/>
+          <w:szCs w:val="24"/>
+          <w:lang w:val="en-US"/>
+        </w:rPr>
+        <w:t xml:space="preserve">2. </w:t>
+      </w:r>
+      <w:r>
+        <w:rPr>
+          <w:rFonts w:ascii="Times New Roman" w:hAnsi="Times New Roman" w:cs="Times New Roman"/>
+          <w:bCs/>
+          <w:color w:val="000000"/>
+          <w:sz w:val="24"/>
+          <w:szCs w:val="24"/>
+          <w:lang w:val="en-US"/>
+        </w:rPr>
+        <w:t>The system waits for the player to input a valid command.</w:t>
+      </w:r>
+    </w:p>
+    <w:p>
+      <w:pPr>
+        <w:pStyle w:val="HTMLPreformatted"/>
+        <w:rPr>
+          <w:rFonts w:ascii="Times New Roman" w:hAnsi="Times New Roman" w:cs="Times New Roman"/>
+          <w:color w:val="000000"/>
+          <w:sz w:val="24"/>
+          <w:szCs w:val="24"/>
+          <w:lang w:val="en-US"/>
+        </w:rPr>
+      </w:pPr>
+    </w:p>
+    <w:p>
+      <w:pPr>
+        <w:pStyle w:val="HTMLPreformatted"/>
+        <w:rPr>
+          <w:rFonts w:ascii="Times New Roman" w:hAnsi="Times New Roman" w:cs="Times New Roman"/>
+          <w:color w:val="000000"/>
+          <w:sz w:val="24"/>
+          <w:szCs w:val="24"/>
+          <w:lang w:val="en-US"/>
+        </w:rPr>
+      </w:pPr>
+    </w:p>
+    <w:p>
+      <w:pPr>
+        <w:pStyle w:val="HTMLPreformatted"/>
+        <w:rPr>
+          <w:rFonts w:ascii="Times New Roman" w:hAnsi="Times New Roman" w:cs="Times New Roman"/>
+          <w:color w:val="000000"/>
+          <w:sz w:val="24"/>
+          <w:szCs w:val="24"/>
+          <w:lang w:val="en-US"/>
+        </w:rPr>
+      </w:pPr>
+    </w:p>
+    <w:p>
+      <w:pPr>
+        <w:pStyle w:val="HTMLPreformatted"/>
+        <w:rPr>
+          <w:rFonts w:ascii="Times New Roman" w:hAnsi="Times New Roman" w:cs="Times New Roman"/>
+          <w:b/>
+          <w:bCs/>
+          <w:color w:val="000000"/>
+          <w:sz w:val="24"/>
+          <w:szCs w:val="24"/>
+          <w:lang w:val="en-US"/>
+        </w:rPr>
+      </w:pPr>
+      <w:r>
+        <w:rPr>
+          <w:rFonts w:ascii="Times New Roman" w:hAnsi="Times New Roman" w:cs="Times New Roman"/>
+          <w:b/>
+          <w:bCs/>
+          <w:color w:val="000000"/>
+          <w:sz w:val="24"/>
+          <w:szCs w:val="24"/>
+          <w:lang w:val="en-US"/>
+        </w:rPr>
+        <w:t>Use Case 1.6</w:t>
+      </w:r>
+    </w:p>
+    <w:p>
+      <w:pPr>
+        <w:pStyle w:val="HTMLPreformatted"/>
+        <w:rPr>
+          <w:rFonts w:ascii="Times New Roman" w:hAnsi="Times New Roman" w:cs="Times New Roman"/>
+          <w:color w:val="000000"/>
+          <w:sz w:val="24"/>
+          <w:szCs w:val="24"/>
+          <w:lang w:val="en-US"/>
+        </w:rPr>
+      </w:pPr>
+      <w:r>
+        <w:rPr>
+          <w:rFonts w:ascii="Times New Roman" w:hAnsi="Times New Roman" w:cs="Times New Roman"/>
+          <w:color w:val="000000"/>
+          <w:sz w:val="24"/>
+          <w:szCs w:val="24"/>
+          <w:lang w:val="en-US"/>
+        </w:rPr>
+        <w:t xml:space="preserve">               playerAttack</w:t>
       </w:r>
     </w:p>
     <w:p>
@@ -2777,26 +3704,29 @@
           <w:szCs w:val="24"/>
           <w:lang w:val="en-US"/>
         </w:rPr>
-        <w:lastRenderedPageBreak/>
         <w:tab/>
-        <w:t>A player hits any of the arrow keys and the system moves the player 1 square in that direction.</w:t>
-      </w:r>
-    </w:p>
-    <w:p>
-      <w:pPr>
-        <w:pStyle w:val="HTMLPreformatted"/>
-        <w:rPr>
-          <w:rFonts w:ascii="Times New Roman" w:hAnsi="Times New Roman" w:cs="Times New Roman"/>
-          <w:color w:val="000000"/>
-          <w:lang w:val="en-US"/>
-        </w:rPr>
-      </w:pPr>
-    </w:p>
-    <w:p>
-      <w:pPr>
-        <w:pStyle w:val="HTMLPreformatted"/>
-        <w:rPr>
-          <w:rFonts w:ascii="Times New Roman" w:hAnsi="Times New Roman" w:cs="Times New Roman"/>
+        <w:t>The player presses the "attack button" in order to attack in the direction last moved.</w:t>
+      </w:r>
+    </w:p>
+    <w:p>
+      <w:pPr>
+        <w:pStyle w:val="HTMLPreformatted"/>
+        <w:rPr>
+          <w:rFonts w:ascii="Times New Roman" w:hAnsi="Times New Roman" w:cs="Times New Roman"/>
+          <w:color w:val="000000"/>
+          <w:sz w:val="24"/>
+          <w:szCs w:val="24"/>
+          <w:lang w:val="en-US"/>
+        </w:rPr>
+      </w:pPr>
+    </w:p>
+    <w:p>
+      <w:pPr>
+        <w:pStyle w:val="HTMLPreformatted"/>
+        <w:rPr>
+          <w:rFonts w:ascii="Times New Roman" w:hAnsi="Times New Roman" w:cs="Times New Roman"/>
+          <w:b/>
+          <w:bCs/>
           <w:color w:val="000000"/>
           <w:sz w:val="24"/>
           <w:szCs w:val="24"/>
@@ -2825,32 +3755,18 @@
           <w:szCs w:val="24"/>
           <w:lang w:val="en-US"/>
         </w:rPr>
-        <w:t>:</w:t>
-      </w:r>
-      <w:r>
-        <w:rPr>
-          <w:rFonts w:ascii="Times New Roman" w:hAnsi="Times New Roman" w:cs="Times New Roman"/>
-          <w:color w:val="000000"/>
-          <w:sz w:val="24"/>
-          <w:szCs w:val="24"/>
-          <w:lang w:val="en-US"/>
-        </w:rPr>
-        <w:t xml:space="preserve">  movePlayer</w:t>
-      </w:r>
-    </w:p>
-    <w:p>
-      <w:pPr>
-        <w:pStyle w:val="HTMLPreformatted"/>
-        <w:rPr>
-          <w:rFonts w:ascii="Times New Roman" w:hAnsi="Times New Roman" w:cs="Times New Roman"/>
-          <w:b/>
-          <w:bCs/>
-          <w:color w:val="000000"/>
-          <w:sz w:val="24"/>
-          <w:szCs w:val="24"/>
-          <w:lang w:val="en-US"/>
-        </w:rPr>
-      </w:pPr>
+        <w:t xml:space="preserve"> : </w:t>
+      </w:r>
+      <w:r>
+        <w:rPr>
+          <w:rFonts w:ascii="Times New Roman" w:hAnsi="Times New Roman" w:cs="Times New Roman"/>
+          <w:color w:val="000000"/>
+          <w:sz w:val="24"/>
+          <w:szCs w:val="24"/>
+          <w:lang w:val="en-US"/>
+        </w:rPr>
+        <w:t>playerAttack</w:t>
+      </w:r>
     </w:p>
     <w:p>
       <w:pPr>
@@ -2972,6 +3888,33 @@
               <w:pStyle w:val="HTMLPreformatted"/>
               <w:rPr>
                 <w:rFonts w:ascii="Times New Roman" w:hAnsi="Times New Roman" w:cs="Times New Roman"/>
+                <w:color w:val="000000"/>
+                <w:sz w:val="24"/>
+                <w:szCs w:val="24"/>
+                <w:lang w:val="en-US"/>
+              </w:rPr>
+            </w:pPr>
+            <w:r>
+              <w:rPr>
+                <w:rFonts w:ascii="Times New Roman" w:hAnsi="Times New Roman" w:cs="Times New Roman"/>
+                <w:color w:val="000000"/>
+                <w:sz w:val="24"/>
+                <w:szCs w:val="24"/>
+                <w:lang w:val="en-US"/>
+              </w:rPr>
+              <w:t>1. The player presses the "attack button" in order to attack in the direction last moved.</w:t>
+            </w:r>
+          </w:p>
+        </w:tc>
+        <w:tc>
+          <w:tcPr>
+            <w:tcW w:w="4531" w:type="dxa"/>
+          </w:tcPr>
+          <w:p>
+            <w:pPr>
+              <w:pStyle w:val="HTMLPreformatted"/>
+              <w:rPr>
+                <w:rFonts w:ascii="Times New Roman" w:hAnsi="Times New Roman" w:cs="Times New Roman"/>
                 <w:b/>
                 <w:bCs/>
                 <w:color w:val="000000"/>
@@ -2980,18 +3923,10 @@
                 <w:lang w:val="en-US"/>
               </w:rPr>
             </w:pPr>
-            <w:r>
-              <w:rPr>
-                <w:rFonts w:ascii="Times New Roman" w:hAnsi="Times New Roman" w:cs="Times New Roman"/>
-                <w:color w:val="000000"/>
-                <w:sz w:val="24"/>
-                <w:szCs w:val="24"/>
-                <w:lang w:val="en-US"/>
-              </w:rPr>
-              <w:t>1. A player hits any of the arrow keys</w:t>
-            </w:r>
-          </w:p>
-        </w:tc>
+          </w:p>
+        </w:tc>
+      </w:tr>
+      <w:tr>
         <w:tc>
           <w:tcPr>
             <w:tcW w:w="4531" w:type="dxa"/>
@@ -3011,6 +3946,53 @@
             </w:pPr>
           </w:p>
         </w:tc>
+        <w:tc>
+          <w:tcPr>
+            <w:tcW w:w="4531" w:type="dxa"/>
+          </w:tcPr>
+          <w:p>
+            <w:pPr>
+              <w:pStyle w:val="HTMLPreformatted"/>
+              <w:rPr>
+                <w:rFonts w:ascii="Times New Roman" w:hAnsi="Times New Roman" w:cs="Times New Roman"/>
+                <w:color w:val="000000"/>
+                <w:sz w:val="24"/>
+                <w:szCs w:val="24"/>
+                <w:lang w:val="en-US"/>
+              </w:rPr>
+            </w:pPr>
+            <w:r>
+              <w:rPr>
+                <w:rFonts w:ascii="Times New Roman" w:hAnsi="Times New Roman" w:cs="Times New Roman"/>
+                <w:color w:val="000000"/>
+                <w:sz w:val="24"/>
+                <w:szCs w:val="24"/>
+                <w:lang w:val="en-US"/>
+              </w:rPr>
+              <w:t xml:space="preserve">2. The system </w:t>
+            </w:r>
+            <w:r>
+              <w:rPr>
+                <w:rFonts w:ascii="Times New Roman" w:hAnsi="Times New Roman" w:cs="Times New Roman"/>
+                <w:color w:val="000000"/>
+                <w:sz w:val="24"/>
+                <w:szCs w:val="24"/>
+                <w:lang w:val="en-US"/>
+              </w:rPr>
+              <w:t>receive the message and responds to</w:t>
+            </w:r>
+            <w:r>
+              <w:rPr>
+                <w:rFonts w:ascii="Times New Roman" w:hAnsi="Times New Roman" w:cs="Times New Roman"/>
+                <w:color w:val="000000"/>
+                <w:sz w:val="24"/>
+                <w:szCs w:val="24"/>
+                <w:lang w:val="en-US"/>
+              </w:rPr>
+              <w:t xml:space="preserve"> it.</w:t>
+            </w:r>
+          </w:p>
+        </w:tc>
       </w:tr>
       <w:tr>
         <w:tc>
@@ -3022,6 +4004,80 @@
               <w:pStyle w:val="HTMLPreformatted"/>
               <w:rPr>
                 <w:rFonts w:ascii="Times New Roman" w:hAnsi="Times New Roman" w:cs="Times New Roman"/>
+                <w:color w:val="000000"/>
+                <w:sz w:val="24"/>
+                <w:szCs w:val="24"/>
+                <w:lang w:val="en-US"/>
+              </w:rPr>
+            </w:pPr>
+            <w:r>
+              <w:rPr>
+                <w:rFonts w:ascii="Times New Roman" w:hAnsi="Times New Roman" w:cs="Times New Roman"/>
+                <w:color w:val="000000"/>
+                <w:sz w:val="24"/>
+                <w:szCs w:val="24"/>
+                <w:lang w:val="en-US"/>
+              </w:rPr>
+              <w:t xml:space="preserve">3. The player chooses </w:t>
+            </w:r>
+            <w:r>
+              <w:rPr>
+                <w:rFonts w:ascii="Times New Roman" w:hAnsi="Times New Roman" w:cs="Times New Roman"/>
+                <w:color w:val="000000"/>
+                <w:sz w:val="24"/>
+                <w:szCs w:val="24"/>
+                <w:lang w:val="en-US"/>
+              </w:rPr>
+              <w:t>what weapon to use.</w:t>
+            </w:r>
+            <w:r>
+              <w:rPr>
+                <w:rFonts w:ascii="Times New Roman" w:hAnsi="Times New Roman" w:cs="Times New Roman"/>
+                <w:color w:val="000000"/>
+                <w:sz w:val="24"/>
+                <w:szCs w:val="24"/>
+                <w:lang w:val="en-US"/>
+              </w:rPr>
+              <w:t xml:space="preserve">  </w:t>
+            </w:r>
+          </w:p>
+        </w:tc>
+        <w:tc>
+          <w:tcPr>
+            <w:tcW w:w="4531" w:type="dxa"/>
+          </w:tcPr>
+          <w:p>
+            <w:pPr>
+              <w:pStyle w:val="HTMLPreformatted"/>
+              <w:rPr>
+                <w:rFonts w:ascii="Times New Roman" w:hAnsi="Times New Roman" w:cs="Times New Roman"/>
+                <w:color w:val="000000"/>
+                <w:lang w:val="en-US"/>
+              </w:rPr>
+            </w:pPr>
+            <w:r>
+              <w:rPr>
+                <w:rFonts w:ascii="Times New Roman" w:hAnsi="Times New Roman" w:cs="Times New Roman"/>
+                <w:color w:val="000000"/>
+                <w:sz w:val="24"/>
+                <w:szCs w:val="24"/>
+                <w:lang w:val="en-US"/>
+              </w:rPr>
+              <w:t xml:space="preserve"> </w:t>
+            </w:r>
+          </w:p>
+        </w:tc>
+      </w:tr>
+      <w:tr>
+        <w:tc>
+          <w:tcPr>
+            <w:tcW w:w="4531" w:type="dxa"/>
+          </w:tcPr>
+          <w:p>
+            <w:pPr>
+              <w:pStyle w:val="HTMLPreformatted"/>
+              <w:rPr>
+                <w:rFonts w:ascii="Times New Roman" w:hAnsi="Times New Roman" w:cs="Times New Roman"/>
                 <w:b/>
                 <w:bCs/>
                 <w:color w:val="000000"/>
@@ -3055,150 +4111,18 @@
                 <w:szCs w:val="24"/>
                 <w:lang w:val="en-US"/>
               </w:rPr>
-              <w:t>2. The system receive</w:t>
-            </w:r>
-            <w:r>
-              <w:rPr>
-                <w:rFonts w:ascii="Times New Roman" w:hAnsi="Times New Roman" w:cs="Times New Roman"/>
-                <w:color w:val="000000"/>
-                <w:sz w:val="24"/>
-                <w:szCs w:val="24"/>
-                <w:lang w:val="en-US"/>
-              </w:rPr>
-              <w:t>s</w:t>
-            </w:r>
-            <w:r>
-              <w:rPr>
-                <w:rFonts w:ascii="Times New Roman" w:hAnsi="Times New Roman" w:cs="Times New Roman"/>
-                <w:color w:val="000000"/>
-                <w:sz w:val="24"/>
-                <w:szCs w:val="24"/>
-                <w:lang w:val="en-US"/>
-              </w:rPr>
-              <w:t xml:space="preserve"> the message </w:t>
-            </w:r>
-          </w:p>
-        </w:tc>
-      </w:tr>
-      <w:tr>
-        <w:tc>
-          <w:tcPr>
-            <w:tcW w:w="4531" w:type="dxa"/>
-          </w:tcPr>
-          <w:p>
-            <w:pPr>
-              <w:pStyle w:val="HTMLPreformatted"/>
-              <w:rPr>
-                <w:rFonts w:ascii="Times New Roman" w:hAnsi="Times New Roman" w:cs="Times New Roman"/>
-                <w:color w:val="000000"/>
-                <w:sz w:val="24"/>
-                <w:szCs w:val="24"/>
-                <w:lang w:val="en-US"/>
-              </w:rPr>
-            </w:pPr>
-          </w:p>
-        </w:tc>
-        <w:tc>
-          <w:tcPr>
-            <w:tcW w:w="4531" w:type="dxa"/>
-          </w:tcPr>
-          <w:p>
-            <w:pPr>
-              <w:pStyle w:val="HTMLPreformatted"/>
-              <w:rPr>
-                <w:rFonts w:ascii="Times New Roman" w:hAnsi="Times New Roman" w:cs="Times New Roman"/>
-                <w:color w:val="000000"/>
-                <w:sz w:val="24"/>
-                <w:szCs w:val="24"/>
-                <w:lang w:val="en-US"/>
-              </w:rPr>
-            </w:pPr>
-            <w:r>
-              <w:rPr>
-                <w:rFonts w:ascii="Times New Roman" w:hAnsi="Times New Roman" w:cs="Times New Roman"/>
-                <w:color w:val="000000"/>
-                <w:sz w:val="24"/>
-                <w:szCs w:val="24"/>
-                <w:lang w:val="en-US"/>
-              </w:rPr>
-              <w:t xml:space="preserve">3. System moves the player 1 square in that direction </w:t>
-            </w:r>
-          </w:p>
-          <w:p>
-            <w:pPr>
-              <w:pStyle w:val="HTMLPreformatted"/>
-              <w:rPr>
-                <w:rFonts w:ascii="Times New Roman" w:hAnsi="Times New Roman" w:cs="Times New Roman"/>
-                <w:color w:val="000000"/>
-                <w:lang w:val="en-US"/>
-              </w:rPr>
-            </w:pPr>
-          </w:p>
-        </w:tc>
-      </w:tr>
-      <w:tr>
-        <w:tc>
-          <w:tcPr>
-            <w:tcW w:w="4531" w:type="dxa"/>
-          </w:tcPr>
-          <w:p>
-            <w:pPr>
-              <w:pStyle w:val="HTMLPreformatted"/>
-              <w:rPr>
-                <w:rFonts w:ascii="Times New Roman" w:hAnsi="Times New Roman" w:cs="Times New Roman"/>
-                <w:color w:val="000000"/>
-                <w:sz w:val="24"/>
-                <w:szCs w:val="24"/>
-                <w:lang w:val="en-US"/>
-              </w:rPr>
-            </w:pPr>
-            <w:r>
-              <w:rPr>
-                <w:rFonts w:ascii="Times New Roman" w:hAnsi="Times New Roman" w:cs="Times New Roman"/>
-                <w:color w:val="000000"/>
-                <w:sz w:val="24"/>
-                <w:szCs w:val="24"/>
-                <w:lang w:val="en-US"/>
-              </w:rPr>
-              <w:t>4.The player see</w:t>
-            </w:r>
-            <w:r>
-              <w:rPr>
-                <w:rFonts w:ascii="Times New Roman" w:hAnsi="Times New Roman" w:cs="Times New Roman"/>
-                <w:color w:val="000000"/>
-                <w:sz w:val="24"/>
-                <w:szCs w:val="24"/>
-                <w:lang w:val="en-US"/>
-              </w:rPr>
-              <w:t>s</w:t>
-            </w:r>
-            <w:r>
-              <w:rPr>
-                <w:rFonts w:ascii="Times New Roman" w:hAnsi="Times New Roman" w:cs="Times New Roman"/>
-                <w:color w:val="000000"/>
-                <w:sz w:val="24"/>
-                <w:szCs w:val="24"/>
-                <w:lang w:val="en-US"/>
-              </w:rPr>
-              <w:t xml:space="preserve"> movement on screen</w:t>
-            </w:r>
-          </w:p>
-        </w:tc>
-        <w:tc>
-          <w:tcPr>
-            <w:tcW w:w="4531" w:type="dxa"/>
-          </w:tcPr>
-          <w:p>
-            <w:pPr>
-              <w:pStyle w:val="HTMLPreformatted"/>
-              <w:rPr>
-                <w:rFonts w:ascii="Times New Roman" w:hAnsi="Times New Roman" w:cs="Times New Roman"/>
-                <w:color w:val="000000"/>
-                <w:sz w:val="24"/>
-                <w:szCs w:val="24"/>
-                <w:lang w:val="en-US"/>
-              </w:rPr>
-            </w:pPr>
+              <w:t xml:space="preserve">4. System </w:t>
+            </w:r>
+            <w:r>
+              <w:rPr>
+                <w:rFonts w:ascii="Times New Roman" w:hAnsi="Times New Roman" w:cs="Times New Roman"/>
+                <w:color w:val="000000"/>
+                <w:sz w:val="24"/>
+                <w:szCs w:val="24"/>
+                <w:lang w:val="en-US"/>
+              </w:rPr>
+              <w:t>damages item in front according to the weapon range</w:t>
+            </w:r>
           </w:p>
         </w:tc>
       </w:tr>
@@ -3208,6 +4132,19 @@
         <w:pStyle w:val="HTMLPreformatted"/>
         <w:rPr>
           <w:rFonts w:ascii="Times New Roman" w:hAnsi="Times New Roman" w:cs="Times New Roman"/>
+          <w:b/>
+          <w:color w:val="000000"/>
+          <w:sz w:val="24"/>
+          <w:szCs w:val="24"/>
+          <w:lang w:val="en-US"/>
+        </w:rPr>
+      </w:pPr>
+    </w:p>
+    <w:p>
+      <w:pPr>
+        <w:pStyle w:val="HTMLPreformatted"/>
+        <w:rPr>
+          <w:rFonts w:ascii="Times New Roman" w:hAnsi="Times New Roman" w:cs="Times New Roman"/>
           <w:color w:val="000000"/>
           <w:sz w:val="24"/>
           <w:szCs w:val="24"/>
@@ -3258,102 +4195,95 @@
           <w:szCs w:val="24"/>
           <w:lang w:val="en-US"/>
         </w:rPr>
-        <w:t xml:space="preserve">2. </w:t>
-      </w:r>
-      <w:r>
-        <w:rPr>
-          <w:rFonts w:ascii="Times New Roman" w:hAnsi="Times New Roman" w:cs="Times New Roman"/>
-          <w:bCs/>
-          <w:color w:val="000000"/>
-          <w:sz w:val="24"/>
-          <w:szCs w:val="24"/>
-          <w:lang w:val="en-US"/>
-        </w:rPr>
-        <w:t>The system waits for the player to input a valid command.</w:t>
-      </w:r>
-    </w:p>
-    <w:p>
-      <w:pPr>
-        <w:pStyle w:val="HTMLPreformatted"/>
-        <w:rPr>
-          <w:rFonts w:ascii="Times New Roman" w:hAnsi="Times New Roman" w:cs="Times New Roman"/>
-          <w:color w:val="000000"/>
-          <w:sz w:val="24"/>
-          <w:szCs w:val="24"/>
-          <w:lang w:val="en-US"/>
-        </w:rPr>
-      </w:pPr>
-    </w:p>
-    <w:p>
-      <w:pPr>
-        <w:pStyle w:val="HTMLPreformatted"/>
-        <w:rPr>
-          <w:rFonts w:ascii="Times New Roman" w:hAnsi="Times New Roman" w:cs="Times New Roman"/>
-          <w:color w:val="000000"/>
-          <w:sz w:val="24"/>
-          <w:szCs w:val="24"/>
-          <w:lang w:val="en-US"/>
-        </w:rPr>
-      </w:pPr>
-    </w:p>
-    <w:p>
-      <w:pPr>
-        <w:pStyle w:val="HTMLPreformatted"/>
-        <w:rPr>
-          <w:rFonts w:ascii="Times New Roman" w:hAnsi="Times New Roman" w:cs="Times New Roman"/>
-          <w:color w:val="000000"/>
-          <w:sz w:val="24"/>
-          <w:szCs w:val="24"/>
-          <w:lang w:val="en-US"/>
-        </w:rPr>
-      </w:pPr>
-    </w:p>
-    <w:p>
-      <w:pPr>
-        <w:pStyle w:val="HTMLPreformatted"/>
-        <w:rPr>
-          <w:rFonts w:ascii="Times New Roman" w:hAnsi="Times New Roman" w:cs="Times New Roman"/>
-          <w:b/>
-          <w:bCs/>
-          <w:color w:val="000000"/>
-          <w:sz w:val="24"/>
-          <w:szCs w:val="24"/>
-          <w:lang w:val="en-US"/>
-        </w:rPr>
-      </w:pPr>
-      <w:r>
-        <w:rPr>
-          <w:rFonts w:ascii="Times New Roman" w:hAnsi="Times New Roman" w:cs="Times New Roman"/>
-          <w:b/>
-          <w:bCs/>
-          <w:color w:val="000000"/>
-          <w:sz w:val="24"/>
-          <w:szCs w:val="24"/>
-          <w:lang w:val="en-US"/>
-        </w:rPr>
-        <w:t>Use Case 1.6</w:t>
-      </w:r>
-    </w:p>
-    <w:p>
-      <w:pPr>
-        <w:pStyle w:val="HTMLPreformatted"/>
-        <w:rPr>
-          <w:rFonts w:ascii="Times New Roman" w:hAnsi="Times New Roman" w:cs="Times New Roman"/>
-          <w:color w:val="000000"/>
-          <w:sz w:val="24"/>
-          <w:szCs w:val="24"/>
-          <w:lang w:val="en-US"/>
-        </w:rPr>
-      </w:pPr>
-      <w:r>
-        <w:rPr>
-          <w:rFonts w:ascii="Times New Roman" w:hAnsi="Times New Roman" w:cs="Times New Roman"/>
-          <w:color w:val="000000"/>
-          <w:sz w:val="24"/>
-          <w:szCs w:val="24"/>
-          <w:lang w:val="en-US"/>
-        </w:rPr>
-        <w:t xml:space="preserve">               playerAttack</w:t>
+        <w:t xml:space="preserve">4. </w:t>
+      </w:r>
+      <w:r>
+        <w:rPr>
+          <w:rFonts w:ascii="Times New Roman" w:hAnsi="Times New Roman" w:cs="Times New Roman"/>
+          <w:bCs/>
+          <w:color w:val="000000"/>
+          <w:sz w:val="24"/>
+          <w:szCs w:val="24"/>
+          <w:lang w:val="en-US"/>
+        </w:rPr>
+        <w:t>There is no item in front of the player. System does nothing.</w:t>
+      </w:r>
+    </w:p>
+    <w:p>
+      <w:pPr>
+        <w:pStyle w:val="HTMLPreformatted"/>
+        <w:rPr>
+          <w:rFonts w:ascii="Times New Roman" w:hAnsi="Times New Roman" w:cs="Times New Roman"/>
+          <w:b/>
+          <w:bCs/>
+          <w:color w:val="000000"/>
+          <w:sz w:val="24"/>
+          <w:szCs w:val="24"/>
+          <w:lang w:val="en-US"/>
+        </w:rPr>
+      </w:pPr>
+    </w:p>
+    <w:p>
+      <w:pPr>
+        <w:pStyle w:val="HTMLPreformatted"/>
+        <w:rPr>
+          <w:rFonts w:ascii="Times New Roman" w:hAnsi="Times New Roman" w:cs="Times New Roman"/>
+          <w:b/>
+          <w:bCs/>
+          <w:color w:val="000000"/>
+          <w:sz w:val="24"/>
+          <w:szCs w:val="24"/>
+          <w:lang w:val="en-US"/>
+        </w:rPr>
+      </w:pPr>
+    </w:p>
+    <w:p>
+      <w:pPr>
+        <w:pStyle w:val="HTMLPreformatted"/>
+        <w:rPr>
+          <w:rFonts w:ascii="Times New Roman" w:hAnsi="Times New Roman" w:cs="Times New Roman"/>
+          <w:b/>
+          <w:bCs/>
+          <w:color w:val="000000"/>
+          <w:sz w:val="24"/>
+          <w:szCs w:val="24"/>
+          <w:lang w:val="en-US"/>
+        </w:rPr>
+      </w:pPr>
+      <w:r>
+        <w:rPr>
+          <w:rFonts w:ascii="Times New Roman" w:hAnsi="Times New Roman" w:cs="Times New Roman"/>
+          <w:b/>
+          <w:bCs/>
+          <w:color w:val="000000"/>
+          <w:sz w:val="24"/>
+          <w:szCs w:val="24"/>
+          <w:lang w:val="en-US"/>
+        </w:rPr>
+        <w:t>Use Case 1.7</w:t>
+      </w:r>
+    </w:p>
+    <w:p>
+      <w:pPr>
+        <w:pStyle w:val="HTMLPreformatted"/>
+        <w:rPr>
+          <w:rFonts w:ascii="Times New Roman" w:hAnsi="Times New Roman" w:cs="Times New Roman"/>
+          <w:color w:val="000000"/>
+          <w:sz w:val="24"/>
+          <w:szCs w:val="24"/>
+          <w:lang w:val="en-US"/>
+        </w:rPr>
+      </w:pPr>
+      <w:r>
+        <w:rPr>
+          <w:rFonts w:ascii="Times New Roman" w:hAnsi="Times New Roman" w:cs="Times New Roman"/>
+          <w:color w:val="000000"/>
+          <w:sz w:val="24"/>
+          <w:szCs w:val="24"/>
+          <w:lang w:val="en-US"/>
+        </w:rPr>
+        <w:lastRenderedPageBreak/>
+        <w:t xml:space="preserve">               pickupItem</w:t>
       </w:r>
     </w:p>
     <w:p>
@@ -3446,20 +4376,8 @@
           <w:lang w:val="en-US"/>
         </w:rPr>
         <w:tab/>
-        <w:t>The player presses the "attack button" in order to attack in the direction last moved.</w:t>
-      </w:r>
-    </w:p>
-    <w:p>
-      <w:pPr>
-        <w:pStyle w:val="HTMLPreformatted"/>
-        <w:rPr>
-          <w:rFonts w:ascii="Times New Roman" w:hAnsi="Times New Roman" w:cs="Times New Roman"/>
-          <w:color w:val="000000"/>
-          <w:sz w:val="24"/>
-          <w:szCs w:val="24"/>
-          <w:lang w:val="en-US"/>
-        </w:rPr>
-      </w:pPr>
+        <w:t>The player walks over an item on the ground, the system adds it to the player's inventory.</w:t>
+      </w:r>
     </w:p>
     <w:p>
       <w:pPr>
@@ -3496,17 +4414,17 @@
           <w:szCs w:val="24"/>
           <w:lang w:val="en-US"/>
         </w:rPr>
-        <w:t xml:space="preserve"> : </w:t>
-      </w:r>
-      <w:r>
-        <w:rPr>
-          <w:rFonts w:ascii="Times New Roman" w:hAnsi="Times New Roman" w:cs="Times New Roman"/>
-          <w:color w:val="000000"/>
-          <w:sz w:val="24"/>
-          <w:szCs w:val="24"/>
-          <w:lang w:val="en-US"/>
-        </w:rPr>
-        <w:t>playerAttack</w:t>
+        <w:t xml:space="preserve">: </w:t>
+      </w:r>
+      <w:r>
+        <w:rPr>
+          <w:rFonts w:ascii="Times New Roman" w:hAnsi="Times New Roman" w:cs="Times New Roman"/>
+          <w:color w:val="000000"/>
+          <w:sz w:val="24"/>
+          <w:szCs w:val="24"/>
+          <w:lang w:val="en-US"/>
+        </w:rPr>
+        <w:t>pickupItem</w:t>
       </w:r>
     </w:p>
     <w:p>
@@ -3534,20 +4452,6 @@
         </w:rPr>
         <w:t>Main flow of Events:</w:t>
       </w:r>
-    </w:p>
-    <w:p>
-      <w:pPr>
-        <w:pStyle w:val="HTMLPreformatted"/>
-        <w:rPr>
-          <w:rFonts w:ascii="Times New Roman" w:hAnsi="Times New Roman" w:cs="Times New Roman"/>
-          <w:b/>
-          <w:bCs/>
-          <w:color w:val="000000"/>
-          <w:sz w:val="24"/>
-          <w:szCs w:val="24"/>
-          <w:lang w:val="en-US"/>
-        </w:rPr>
-      </w:pPr>
     </w:p>
     <w:tbl>
       <w:tblPr>
@@ -3629,33 +4533,6 @@
               <w:pStyle w:val="HTMLPreformatted"/>
               <w:rPr>
                 <w:rFonts w:ascii="Times New Roman" w:hAnsi="Times New Roman" w:cs="Times New Roman"/>
-                <w:color w:val="000000"/>
-                <w:sz w:val="24"/>
-                <w:szCs w:val="24"/>
-                <w:lang w:val="en-US"/>
-              </w:rPr>
-            </w:pPr>
-            <w:r>
-              <w:rPr>
-                <w:rFonts w:ascii="Times New Roman" w:hAnsi="Times New Roman" w:cs="Times New Roman"/>
-                <w:color w:val="000000"/>
-                <w:sz w:val="24"/>
-                <w:szCs w:val="24"/>
-                <w:lang w:val="en-US"/>
-              </w:rPr>
-              <w:t>1. The player presses the "attack button" in order to attack in the direction last moved.</w:t>
-            </w:r>
-          </w:p>
-        </w:tc>
-        <w:tc>
-          <w:tcPr>
-            <w:tcW w:w="4531" w:type="dxa"/>
-          </w:tcPr>
-          <w:p>
-            <w:pPr>
-              <w:pStyle w:val="HTMLPreformatted"/>
-              <w:rPr>
-                <w:rFonts w:ascii="Times New Roman" w:hAnsi="Times New Roman" w:cs="Times New Roman"/>
                 <w:b/>
                 <w:bCs/>
                 <w:color w:val="000000"/>
@@ -3664,6 +4541,35 @@
                 <w:lang w:val="en-US"/>
               </w:rPr>
             </w:pPr>
+            <w:r>
+              <w:rPr>
+                <w:rFonts w:ascii="Times New Roman" w:hAnsi="Times New Roman" w:cs="Times New Roman"/>
+                <w:color w:val="000000"/>
+                <w:sz w:val="24"/>
+                <w:szCs w:val="24"/>
+                <w:lang w:val="en-US"/>
+              </w:rPr>
+              <w:t>1. The player walks over an item on the ground</w:t>
+            </w:r>
+          </w:p>
+        </w:tc>
+        <w:tc>
+          <w:tcPr>
+            <w:tcW w:w="4531" w:type="dxa"/>
+          </w:tcPr>
+          <w:p>
+            <w:pPr>
+              <w:pStyle w:val="HTMLPreformatted"/>
+              <w:rPr>
+                <w:rFonts w:ascii="Times New Roman" w:hAnsi="Times New Roman" w:cs="Times New Roman"/>
+                <w:b/>
+                <w:bCs/>
+                <w:color w:val="000000"/>
+                <w:sz w:val="24"/>
+                <w:szCs w:val="24"/>
+                <w:lang w:val="en-US"/>
+              </w:rPr>
+            </w:pPr>
           </w:p>
         </w:tc>
       </w:tr>
@@ -3710,28 +4616,20 @@
                 <w:szCs w:val="24"/>
                 <w:lang w:val="en-US"/>
               </w:rPr>
-              <w:t xml:space="preserve">2. The system </w:t>
-            </w:r>
-            <w:r>
-              <w:rPr>
-                <w:rFonts w:ascii="Times New Roman" w:hAnsi="Times New Roman" w:cs="Times New Roman"/>
-                <w:color w:val="000000"/>
-                <w:sz w:val="24"/>
-                <w:szCs w:val="24"/>
-                <w:lang w:val="en-US"/>
-              </w:rPr>
-              <w:t>receive the message and responds to</w:t>
-            </w:r>
-            <w:r>
-              <w:rPr>
-                <w:rFonts w:ascii="Times New Roman" w:hAnsi="Times New Roman" w:cs="Times New Roman"/>
-                <w:color w:val="000000"/>
-                <w:sz w:val="24"/>
-                <w:szCs w:val="24"/>
-                <w:lang w:val="en-US"/>
-              </w:rPr>
-              <w:t xml:space="preserve"> it.</w:t>
-            </w:r>
+              <w:t>2. The system adds it to the player's inventory.</w:t>
+            </w:r>
+          </w:p>
+          <w:p>
+            <w:pPr>
+              <w:pStyle w:val="HTMLPreformatted"/>
+              <w:rPr>
+                <w:rFonts w:ascii="Times New Roman" w:hAnsi="Times New Roman" w:cs="Times New Roman"/>
+                <w:color w:val="000000"/>
+                <w:sz w:val="24"/>
+                <w:szCs w:val="24"/>
+                <w:lang w:val="en-US"/>
+              </w:rPr>
+            </w:pPr>
           </w:p>
         </w:tc>
       </w:tr>
@@ -3759,27 +4657,7 @@
                 <w:szCs w:val="24"/>
                 <w:lang w:val="en-US"/>
               </w:rPr>
-              <w:t xml:space="preserve">3. The player chooses </w:t>
-            </w:r>
-            <w:r>
-              <w:rPr>
-                <w:rFonts w:ascii="Times New Roman" w:hAnsi="Times New Roman" w:cs="Times New Roman"/>
-                <w:color w:val="000000"/>
-                <w:sz w:val="24"/>
-                <w:szCs w:val="24"/>
-                <w:lang w:val="en-US"/>
-              </w:rPr>
-              <w:t>what weapon to use.</w:t>
-            </w:r>
-            <w:r>
-              <w:rPr>
-                <w:rFonts w:ascii="Times New Roman" w:hAnsi="Times New Roman" w:cs="Times New Roman"/>
-                <w:color w:val="000000"/>
-                <w:sz w:val="24"/>
-                <w:szCs w:val="24"/>
-                <w:lang w:val="en-US"/>
-              </w:rPr>
-              <w:t xml:space="preserve">  </w:t>
+              <w:t>3. The player see item in his or her inventory on screen</w:t>
             </w:r>
           </w:p>
         </w:tc>
@@ -3796,16 +4674,6 @@
                 <w:lang w:val="en-US"/>
               </w:rPr>
             </w:pPr>
-            <w:r>
-              <w:rPr>
-                <w:rFonts w:ascii="Times New Roman" w:hAnsi="Times New Roman" w:cs="Times New Roman"/>
-                <w:color w:val="000000"/>
-                <w:sz w:val="24"/>
-                <w:szCs w:val="24"/>
-                <w:lang w:val="en-US"/>
-              </w:rPr>
-              <w:t xml:space="preserve"> </w:t>
-            </w:r>
           </w:p>
         </w:tc>
       </w:tr>
@@ -3819,14 +4687,22 @@
               <w:pStyle w:val="HTMLPreformatted"/>
               <w:rPr>
                 <w:rFonts w:ascii="Times New Roman" w:hAnsi="Times New Roman" w:cs="Times New Roman"/>
-                <w:b/>
-                <w:bCs/>
-                <w:color w:val="000000"/>
-                <w:sz w:val="24"/>
-                <w:szCs w:val="24"/>
-                <w:lang w:val="en-US"/>
-              </w:rPr>
-            </w:pPr>
+                <w:color w:val="000000"/>
+                <w:sz w:val="24"/>
+                <w:szCs w:val="24"/>
+                <w:lang w:val="en-US"/>
+              </w:rPr>
+            </w:pPr>
+            <w:r>
+              <w:rPr>
+                <w:rFonts w:ascii="Times New Roman" w:hAnsi="Times New Roman" w:cs="Times New Roman"/>
+                <w:color w:val="000000"/>
+                <w:sz w:val="24"/>
+                <w:szCs w:val="24"/>
+                <w:lang w:val="en-US"/>
+              </w:rPr>
+              <w:t>4. The player use the item from inventory.</w:t>
+            </w:r>
           </w:p>
         </w:tc>
         <w:tc>
@@ -3844,26 +4720,6 @@
                 <w:lang w:val="en-US"/>
               </w:rPr>
             </w:pPr>
-            <w:r>
-              <w:rPr>
-                <w:rFonts w:ascii="Times New Roman" w:hAnsi="Times New Roman" w:cs="Times New Roman"/>
-                <w:color w:val="000000"/>
-                <w:sz w:val="24"/>
-                <w:szCs w:val="24"/>
-                <w:lang w:val="en-US"/>
-              </w:rPr>
-              <w:t xml:space="preserve">4. System </w:t>
-            </w:r>
-            <w:r>
-              <w:rPr>
-                <w:rFonts w:ascii="Times New Roman" w:hAnsi="Times New Roman" w:cs="Times New Roman"/>
-                <w:color w:val="000000"/>
-                <w:sz w:val="24"/>
-                <w:szCs w:val="24"/>
-                <w:lang w:val="en-US"/>
-              </w:rPr>
-              <w:t>damages item in front according to the weapon range</w:t>
-            </w:r>
           </w:p>
         </w:tc>
       </w:tr>
@@ -3873,19 +4729,6 @@
         <w:pStyle w:val="HTMLPreformatted"/>
         <w:rPr>
           <w:rFonts w:ascii="Times New Roman" w:hAnsi="Times New Roman" w:cs="Times New Roman"/>
-          <w:b/>
-          <w:color w:val="000000"/>
-          <w:sz w:val="24"/>
-          <w:szCs w:val="24"/>
-          <w:lang w:val="en-US"/>
-        </w:rPr>
-      </w:pPr>
-    </w:p>
-    <w:p>
-      <w:pPr>
-        <w:pStyle w:val="HTMLPreformatted"/>
-        <w:rPr>
-          <w:rFonts w:ascii="Times New Roman" w:hAnsi="Times New Roman" w:cs="Times New Roman"/>
           <w:color w:val="000000"/>
           <w:sz w:val="24"/>
           <w:szCs w:val="24"/>
@@ -3936,94 +4779,100 @@
           <w:szCs w:val="24"/>
           <w:lang w:val="en-US"/>
         </w:rPr>
-        <w:t xml:space="preserve">4. </w:t>
-      </w:r>
-      <w:r>
-        <w:rPr>
-          <w:rFonts w:ascii="Times New Roman" w:hAnsi="Times New Roman" w:cs="Times New Roman"/>
-          <w:bCs/>
-          <w:color w:val="000000"/>
-          <w:sz w:val="24"/>
-          <w:szCs w:val="24"/>
-          <w:lang w:val="en-US"/>
-        </w:rPr>
-        <w:t>There is no item in front of the player. System does nothing.</w:t>
-      </w:r>
-    </w:p>
-    <w:p>
-      <w:pPr>
-        <w:pStyle w:val="HTMLPreformatted"/>
-        <w:rPr>
-          <w:rFonts w:ascii="Times New Roman" w:hAnsi="Times New Roman" w:cs="Times New Roman"/>
-          <w:b/>
-          <w:bCs/>
-          <w:color w:val="000000"/>
-          <w:sz w:val="24"/>
-          <w:szCs w:val="24"/>
-          <w:lang w:val="en-US"/>
-        </w:rPr>
-      </w:pPr>
-    </w:p>
-    <w:p>
-      <w:pPr>
-        <w:pStyle w:val="HTMLPreformatted"/>
-        <w:rPr>
-          <w:rFonts w:ascii="Times New Roman" w:hAnsi="Times New Roman" w:cs="Times New Roman"/>
-          <w:b/>
-          <w:bCs/>
-          <w:color w:val="000000"/>
-          <w:sz w:val="24"/>
-          <w:szCs w:val="24"/>
-          <w:lang w:val="en-US"/>
-        </w:rPr>
-      </w:pPr>
-    </w:p>
-    <w:p>
-      <w:pPr>
-        <w:pStyle w:val="HTMLPreformatted"/>
-        <w:rPr>
-          <w:rFonts w:ascii="Times New Roman" w:hAnsi="Times New Roman" w:cs="Times New Roman"/>
-          <w:b/>
-          <w:bCs/>
-          <w:color w:val="000000"/>
-          <w:sz w:val="24"/>
-          <w:szCs w:val="24"/>
-          <w:lang w:val="en-US"/>
-        </w:rPr>
-      </w:pPr>
-      <w:r>
-        <w:rPr>
-          <w:rFonts w:ascii="Times New Roman" w:hAnsi="Times New Roman" w:cs="Times New Roman"/>
-          <w:b/>
-          <w:bCs/>
-          <w:color w:val="000000"/>
-          <w:sz w:val="24"/>
-          <w:szCs w:val="24"/>
-          <w:lang w:val="en-US"/>
-        </w:rPr>
-        <w:t>Use Case 1.7</w:t>
-      </w:r>
-    </w:p>
-    <w:p>
-      <w:pPr>
-        <w:pStyle w:val="HTMLPreformatted"/>
-        <w:rPr>
-          <w:rFonts w:ascii="Times New Roman" w:hAnsi="Times New Roman" w:cs="Times New Roman"/>
-          <w:color w:val="000000"/>
-          <w:sz w:val="24"/>
-          <w:szCs w:val="24"/>
-          <w:lang w:val="en-US"/>
-        </w:rPr>
-      </w:pPr>
-      <w:r>
-        <w:rPr>
-          <w:rFonts w:ascii="Times New Roman" w:hAnsi="Times New Roman" w:cs="Times New Roman"/>
-          <w:color w:val="000000"/>
-          <w:sz w:val="24"/>
-          <w:szCs w:val="24"/>
-          <w:lang w:val="en-US"/>
-        </w:rPr>
-        <w:t xml:space="preserve">               pickupItem</w:t>
+        <w:t xml:space="preserve">2. </w:t>
+      </w:r>
+      <w:r>
+        <w:rPr>
+          <w:rFonts w:ascii="Times New Roman" w:hAnsi="Times New Roman" w:cs="Times New Roman"/>
+          <w:bCs/>
+          <w:color w:val="000000"/>
+          <w:sz w:val="24"/>
+          <w:szCs w:val="24"/>
+          <w:lang w:val="en-US"/>
+        </w:rPr>
+        <w:t>If the player’s inventory is full, system does nothing.</w:t>
+      </w:r>
+    </w:p>
+    <w:p>
+      <w:pPr>
+        <w:pStyle w:val="HTMLPreformatted"/>
+        <w:rPr>
+          <w:rFonts w:ascii="Times New Roman" w:hAnsi="Times New Roman" w:cs="Times New Roman"/>
+          <w:color w:val="000000"/>
+          <w:sz w:val="24"/>
+          <w:szCs w:val="24"/>
+          <w:lang w:val="en-US"/>
+        </w:rPr>
+      </w:pPr>
+    </w:p>
+    <w:p>
+      <w:pPr>
+        <w:pStyle w:val="HTMLPreformatted"/>
+        <w:rPr>
+          <w:rFonts w:ascii="Times New Roman" w:hAnsi="Times New Roman" w:cs="Times New Roman"/>
+          <w:color w:val="000000"/>
+          <w:sz w:val="24"/>
+          <w:szCs w:val="24"/>
+          <w:lang w:val="en-US"/>
+        </w:rPr>
+      </w:pPr>
+    </w:p>
+    <w:p>
+      <w:pPr>
+        <w:pStyle w:val="HTMLPreformatted"/>
+        <w:rPr>
+          <w:rFonts w:ascii="Times New Roman" w:hAnsi="Times New Roman" w:cs="Times New Roman"/>
+          <w:b/>
+          <w:bCs/>
+          <w:color w:val="000000"/>
+          <w:sz w:val="24"/>
+          <w:szCs w:val="24"/>
+          <w:lang w:val="en-US"/>
+        </w:rPr>
+      </w:pPr>
+      <w:r>
+        <w:rPr>
+          <w:rFonts w:ascii="Times New Roman" w:hAnsi="Times New Roman" w:cs="Times New Roman"/>
+          <w:b/>
+          <w:bCs/>
+          <w:color w:val="000000"/>
+          <w:sz w:val="24"/>
+          <w:szCs w:val="24"/>
+          <w:lang w:val="en-US"/>
+        </w:rPr>
+        <w:t>Use Case 1.8</w:t>
+      </w:r>
+    </w:p>
+    <w:p>
+      <w:pPr>
+        <w:pStyle w:val="HTMLPreformatted"/>
+        <w:rPr>
+          <w:rFonts w:ascii="Times New Roman" w:hAnsi="Times New Roman" w:cs="Times New Roman"/>
+          <w:color w:val="000000"/>
+          <w:sz w:val="24"/>
+          <w:szCs w:val="24"/>
+          <w:lang w:val="en-US"/>
+        </w:rPr>
+      </w:pPr>
+      <w:r>
+        <w:rPr>
+          <w:rFonts w:ascii="Times New Roman" w:hAnsi="Times New Roman" w:cs="Times New Roman"/>
+          <w:color w:val="000000"/>
+          <w:sz w:val="24"/>
+          <w:szCs w:val="24"/>
+          <w:lang w:val="en-US"/>
+        </w:rPr>
+        <w:t xml:space="preserve">               </w:t>
+      </w:r>
+      <w:r>
+        <w:rPr>
+          <w:rFonts w:ascii="Times New Roman" w:hAnsi="Times New Roman" w:cs="Times New Roman"/>
+          <w:color w:val="000000"/>
+          <w:sz w:val="24"/>
+          <w:szCs w:val="24"/>
+          <w:lang w:val="en-US"/>
+        </w:rPr>
+        <w:t>customisePlayer</w:t>
       </w:r>
     </w:p>
     <w:p>
@@ -4116,8 +4965,29 @@
           <w:lang w:val="en-US"/>
         </w:rPr>
         <w:tab/>
-        <w:t>The player walks over an item on the ground, the system adds it to the player's inventory.</w:t>
-      </w:r>
+      </w:r>
+      <w:r>
+        <w:rPr>
+          <w:rFonts w:ascii="Times New Roman" w:hAnsi="Times New Roman" w:cs="Times New Roman"/>
+          <w:color w:val="000000"/>
+          <w:sz w:val="24"/>
+          <w:szCs w:val="24"/>
+          <w:lang w:val="en-US"/>
+        </w:rPr>
+        <w:t xml:space="preserve">The player iterates through pre-selected ASCII characters. When the player presses the "confirm button", the system assigns that character to the player's current profile. </w:t>
+      </w:r>
+    </w:p>
+    <w:p>
+      <w:pPr>
+        <w:pStyle w:val="HTMLPreformatted"/>
+        <w:rPr>
+          <w:rFonts w:ascii="Times New Roman" w:hAnsi="Times New Roman" w:cs="Times New Roman"/>
+          <w:color w:val="000000"/>
+          <w:sz w:val="24"/>
+          <w:szCs w:val="24"/>
+          <w:lang w:val="en-US"/>
+        </w:rPr>
+      </w:pPr>
     </w:p>
     <w:p>
       <w:pPr>
@@ -4164,35 +5034,48 @@
           <w:szCs w:val="24"/>
           <w:lang w:val="en-US"/>
         </w:rPr>
-        <w:t>pickupItem</w:t>
-      </w:r>
-    </w:p>
-    <w:p>
-      <w:pPr>
-        <w:pStyle w:val="HTMLPreformatted"/>
-        <w:rPr>
-          <w:rFonts w:ascii="Times New Roman" w:hAnsi="Times New Roman" w:cs="Times New Roman"/>
-          <w:b/>
-          <w:bCs/>
-          <w:color w:val="000000"/>
-          <w:sz w:val="24"/>
-          <w:szCs w:val="24"/>
-          <w:lang w:val="en-US"/>
-        </w:rPr>
-      </w:pPr>
-      <w:r>
-        <w:rPr>
-          <w:rFonts w:ascii="Times New Roman" w:hAnsi="Times New Roman" w:cs="Times New Roman"/>
-          <w:b/>
-          <w:bCs/>
-          <w:color w:val="000000"/>
-          <w:sz w:val="24"/>
-          <w:szCs w:val="24"/>
-          <w:lang w:val="en-US"/>
-        </w:rPr>
-        <w:lastRenderedPageBreak/>
+        <w:t>customisePlayer</w:t>
+      </w:r>
+    </w:p>
+    <w:p>
+      <w:pPr>
+        <w:pStyle w:val="HTMLPreformatted"/>
+        <w:rPr>
+          <w:rFonts w:ascii="Times New Roman" w:hAnsi="Times New Roman" w:cs="Times New Roman"/>
+          <w:b/>
+          <w:bCs/>
+          <w:color w:val="000000"/>
+          <w:sz w:val="24"/>
+          <w:szCs w:val="24"/>
+          <w:lang w:val="en-US"/>
+        </w:rPr>
+      </w:pPr>
+      <w:r>
+        <w:rPr>
+          <w:rFonts w:ascii="Times New Roman" w:hAnsi="Times New Roman" w:cs="Times New Roman"/>
+          <w:b/>
+          <w:bCs/>
+          <w:color w:val="000000"/>
+          <w:sz w:val="24"/>
+          <w:szCs w:val="24"/>
+          <w:lang w:val="en-US"/>
+        </w:rPr>
         <w:t>Main flow of Events:</w:t>
       </w:r>
+    </w:p>
+    <w:p>
+      <w:pPr>
+        <w:pStyle w:val="HTMLPreformatted"/>
+        <w:rPr>
+          <w:rFonts w:ascii="Times New Roman" w:hAnsi="Times New Roman" w:cs="Times New Roman"/>
+          <w:b/>
+          <w:bCs/>
+          <w:color w:val="000000"/>
+          <w:sz w:val="24"/>
+          <w:szCs w:val="24"/>
+          <w:lang w:val="en-US"/>
+        </w:rPr>
+      </w:pPr>
     </w:p>
     <w:tbl>
       <w:tblPr>
@@ -4274,6 +5157,43 @@
               <w:pStyle w:val="HTMLPreformatted"/>
               <w:rPr>
                 <w:rFonts w:ascii="Times New Roman" w:hAnsi="Times New Roman" w:cs="Times New Roman"/>
+                <w:color w:val="000000"/>
+                <w:sz w:val="24"/>
+                <w:szCs w:val="24"/>
+                <w:lang w:val="en-US"/>
+              </w:rPr>
+            </w:pPr>
+            <w:r>
+              <w:rPr>
+                <w:rFonts w:ascii="Times New Roman" w:hAnsi="Times New Roman" w:cs="Times New Roman"/>
+                <w:color w:val="000000"/>
+                <w:sz w:val="24"/>
+                <w:szCs w:val="24"/>
+                <w:lang w:val="en-US"/>
+              </w:rPr>
+              <w:t xml:space="preserve">1. </w:t>
+            </w:r>
+            <w:r>
+              <w:rPr>
+                <w:rFonts w:ascii="Times New Roman" w:hAnsi="Times New Roman" w:cs="Times New Roman"/>
+                <w:color w:val="000000"/>
+                <w:sz w:val="24"/>
+                <w:szCs w:val="24"/>
+                <w:lang w:val="en-US"/>
+              </w:rPr>
+              <w:t>The player iterates through pre-selected ASCII characters</w:t>
+            </w:r>
+          </w:p>
+        </w:tc>
+        <w:tc>
+          <w:tcPr>
+            <w:tcW w:w="4531" w:type="dxa"/>
+          </w:tcPr>
+          <w:p>
+            <w:pPr>
+              <w:pStyle w:val="HTMLPreformatted"/>
+              <w:rPr>
+                <w:rFonts w:ascii="Times New Roman" w:hAnsi="Times New Roman" w:cs="Times New Roman"/>
                 <w:b/>
                 <w:bCs/>
                 <w:color w:val="000000"/>
@@ -4282,18 +5202,10 @@
                 <w:lang w:val="en-US"/>
               </w:rPr>
             </w:pPr>
-            <w:r>
-              <w:rPr>
-                <w:rFonts w:ascii="Times New Roman" w:hAnsi="Times New Roman" w:cs="Times New Roman"/>
-                <w:color w:val="000000"/>
-                <w:sz w:val="24"/>
-                <w:szCs w:val="24"/>
-                <w:lang w:val="en-US"/>
-              </w:rPr>
-              <w:t>1. The player walks over an item on the ground</w:t>
-            </w:r>
-          </w:p>
-        </w:tc>
+          </w:p>
+        </w:tc>
+      </w:tr>
+      <w:tr>
         <w:tc>
           <w:tcPr>
             <w:tcW w:w="4531" w:type="dxa"/>
@@ -4313,6 +5225,83 @@
             </w:pPr>
           </w:p>
         </w:tc>
+        <w:tc>
+          <w:tcPr>
+            <w:tcW w:w="4531" w:type="dxa"/>
+          </w:tcPr>
+          <w:p>
+            <w:pPr>
+              <w:pStyle w:val="HTMLPreformatted"/>
+              <w:rPr>
+                <w:rFonts w:ascii="Times New Roman" w:hAnsi="Times New Roman" w:cs="Times New Roman"/>
+                <w:color w:val="000000"/>
+                <w:sz w:val="24"/>
+                <w:szCs w:val="24"/>
+                <w:lang w:val="en-US"/>
+              </w:rPr>
+            </w:pPr>
+            <w:r>
+              <w:rPr>
+                <w:rFonts w:ascii="Times New Roman" w:hAnsi="Times New Roman" w:cs="Times New Roman"/>
+                <w:color w:val="000000"/>
+                <w:sz w:val="24"/>
+                <w:szCs w:val="24"/>
+                <w:lang w:val="en-US"/>
+              </w:rPr>
+              <w:t>2. The system receive</w:t>
+            </w:r>
+            <w:r>
+              <w:rPr>
+                <w:rFonts w:ascii="Times New Roman" w:hAnsi="Times New Roman" w:cs="Times New Roman"/>
+                <w:color w:val="000000"/>
+                <w:sz w:val="24"/>
+                <w:szCs w:val="24"/>
+                <w:lang w:val="en-US"/>
+              </w:rPr>
+              <w:t>s</w:t>
+            </w:r>
+            <w:r>
+              <w:rPr>
+                <w:rFonts w:ascii="Times New Roman" w:hAnsi="Times New Roman" w:cs="Times New Roman"/>
+                <w:color w:val="000000"/>
+                <w:sz w:val="24"/>
+                <w:szCs w:val="24"/>
+                <w:lang w:val="en-US"/>
+              </w:rPr>
+              <w:t xml:space="preserve"> the message and </w:t>
+            </w:r>
+            <w:r>
+              <w:rPr>
+                <w:rFonts w:ascii="Times New Roman" w:hAnsi="Times New Roman" w:cs="Times New Roman"/>
+                <w:color w:val="000000"/>
+                <w:sz w:val="24"/>
+                <w:szCs w:val="24"/>
+                <w:lang w:val="en-US"/>
+              </w:rPr>
+              <w:t>change</w:t>
+            </w:r>
+            <w:r>
+              <w:rPr>
+                <w:rFonts w:ascii="Times New Roman" w:hAnsi="Times New Roman" w:cs="Times New Roman"/>
+                <w:color w:val="000000"/>
+                <w:sz w:val="24"/>
+                <w:szCs w:val="24"/>
+                <w:lang w:val="en-US"/>
+              </w:rPr>
+              <w:t>s</w:t>
+            </w:r>
+            <w:r>
+              <w:rPr>
+                <w:rFonts w:ascii="Times New Roman" w:hAnsi="Times New Roman" w:cs="Times New Roman"/>
+                <w:color w:val="000000"/>
+                <w:sz w:val="24"/>
+                <w:szCs w:val="24"/>
+                <w:lang w:val="en-US"/>
+              </w:rPr>
+              <w:t xml:space="preserve"> the player’s appearance on the screen</w:t>
+            </w:r>
+          </w:p>
+        </w:tc>
       </w:tr>
       <w:tr>
         <w:tc>
@@ -4324,6 +5313,122 @@
               <w:pStyle w:val="HTMLPreformatted"/>
               <w:rPr>
                 <w:rFonts w:ascii="Times New Roman" w:hAnsi="Times New Roman" w:cs="Times New Roman"/>
+                <w:color w:val="000000"/>
+                <w:sz w:val="24"/>
+                <w:szCs w:val="24"/>
+                <w:lang w:val="en-US"/>
+              </w:rPr>
+            </w:pPr>
+            <w:r>
+              <w:rPr>
+                <w:rFonts w:ascii="Times New Roman" w:hAnsi="Times New Roman" w:cs="Times New Roman"/>
+                <w:color w:val="000000"/>
+                <w:sz w:val="24"/>
+                <w:szCs w:val="24"/>
+                <w:lang w:val="en-US"/>
+              </w:rPr>
+              <w:t>3. The</w:t>
+            </w:r>
+            <w:r>
+              <w:rPr>
+                <w:rFonts w:ascii="Times New Roman" w:hAnsi="Times New Roman" w:cs="Times New Roman"/>
+                <w:color w:val="000000"/>
+                <w:sz w:val="24"/>
+                <w:szCs w:val="24"/>
+                <w:lang w:val="en-US"/>
+              </w:rPr>
+              <w:t xml:space="preserve"> player </w:t>
+            </w:r>
+            <w:r>
+              <w:rPr>
+                <w:rFonts w:ascii="Times New Roman" w:hAnsi="Times New Roman" w:cs="Times New Roman"/>
+                <w:color w:val="000000"/>
+                <w:sz w:val="24"/>
+                <w:szCs w:val="24"/>
+                <w:lang w:val="en-US"/>
+              </w:rPr>
+              <w:t>presses the "confirm button" to confirm it.</w:t>
+            </w:r>
+          </w:p>
+        </w:tc>
+        <w:tc>
+          <w:tcPr>
+            <w:tcW w:w="4531" w:type="dxa"/>
+          </w:tcPr>
+          <w:p>
+            <w:pPr>
+              <w:pStyle w:val="HTMLPreformatted"/>
+              <w:rPr>
+                <w:rFonts w:ascii="Times New Roman" w:hAnsi="Times New Roman" w:cs="Times New Roman"/>
+                <w:color w:val="000000"/>
+                <w:sz w:val="24"/>
+                <w:szCs w:val="24"/>
+                <w:lang w:val="en-US"/>
+              </w:rPr>
+            </w:pPr>
+            <w:r>
+              <w:rPr>
+                <w:rFonts w:ascii="Times New Roman" w:hAnsi="Times New Roman" w:cs="Times New Roman"/>
+                <w:color w:val="000000"/>
+                <w:sz w:val="24"/>
+                <w:szCs w:val="24"/>
+                <w:lang w:val="en-US"/>
+              </w:rPr>
+              <w:t>4. The system ge</w:t>
+            </w:r>
+            <w:r>
+              <w:rPr>
+                <w:rFonts w:ascii="Times New Roman" w:hAnsi="Times New Roman" w:cs="Times New Roman"/>
+                <w:color w:val="000000"/>
+                <w:sz w:val="24"/>
+                <w:szCs w:val="24"/>
+                <w:lang w:val="en-US"/>
+              </w:rPr>
+              <w:t>t</w:t>
+            </w:r>
+            <w:r>
+              <w:rPr>
+                <w:rFonts w:ascii="Times New Roman" w:hAnsi="Times New Roman" w:cs="Times New Roman"/>
+                <w:color w:val="000000"/>
+                <w:sz w:val="24"/>
+                <w:szCs w:val="24"/>
+                <w:lang w:val="en-US"/>
+              </w:rPr>
+              <w:t>s the</w:t>
+            </w:r>
+            <w:r>
+              <w:rPr>
+                <w:rFonts w:ascii="Times New Roman" w:hAnsi="Times New Roman" w:cs="Times New Roman"/>
+                <w:color w:val="000000"/>
+                <w:sz w:val="24"/>
+                <w:szCs w:val="24"/>
+                <w:lang w:val="en-US"/>
+              </w:rPr>
+              <w:t xml:space="preserve"> message and assigns that character to the player's current profile. </w:t>
+            </w:r>
+          </w:p>
+          <w:p>
+            <w:pPr>
+              <w:pStyle w:val="HTMLPreformatted"/>
+              <w:rPr>
+                <w:rFonts w:ascii="Times New Roman" w:hAnsi="Times New Roman" w:cs="Times New Roman"/>
+                <w:color w:val="000000"/>
+                <w:lang w:val="en-US"/>
+              </w:rPr>
+            </w:pPr>
+          </w:p>
+        </w:tc>
+      </w:tr>
+      <w:tr>
+        <w:tc>
+          <w:tcPr>
+            <w:tcW w:w="4531" w:type="dxa"/>
+          </w:tcPr>
+          <w:p>
+            <w:pPr>
+              <w:pStyle w:val="HTMLPreformatted"/>
+              <w:rPr>
+                <w:rFonts w:ascii="Times New Roman" w:hAnsi="Times New Roman" w:cs="Times New Roman"/>
                 <w:b/>
                 <w:bCs/>
                 <w:color w:val="000000"/>
@@ -4332,6 +5437,16 @@
                 <w:lang w:val="en-US"/>
               </w:rPr>
             </w:pPr>
+            <w:r>
+              <w:rPr>
+                <w:rFonts w:ascii="Times New Roman" w:hAnsi="Times New Roman" w:cs="Times New Roman"/>
+                <w:color w:val="000000"/>
+                <w:sz w:val="24"/>
+                <w:szCs w:val="24"/>
+                <w:lang w:val="en-US"/>
+              </w:rPr>
+              <w:t>5. The player see the chosen custom in the profile.</w:t>
+            </w:r>
           </w:p>
         </w:tc>
         <w:tc>
@@ -4349,28 +5464,366 @@
                 <w:lang w:val="en-US"/>
               </w:rPr>
             </w:pPr>
-            <w:r>
-              <w:rPr>
-                <w:rFonts w:ascii="Times New Roman" w:hAnsi="Times New Roman" w:cs="Times New Roman"/>
-                <w:color w:val="000000"/>
-                <w:sz w:val="24"/>
-                <w:szCs w:val="24"/>
-                <w:lang w:val="en-US"/>
-              </w:rPr>
-              <w:t>2. The system adds it to the player's inventory.</w:t>
-            </w:r>
-          </w:p>
-          <w:p>
-            <w:pPr>
-              <w:pStyle w:val="HTMLPreformatted"/>
-              <w:rPr>
-                <w:rFonts w:ascii="Times New Roman" w:hAnsi="Times New Roman" w:cs="Times New Roman"/>
-                <w:color w:val="000000"/>
-                <w:sz w:val="24"/>
-                <w:szCs w:val="24"/>
-                <w:lang w:val="en-US"/>
-              </w:rPr>
-            </w:pPr>
+          </w:p>
+        </w:tc>
+      </w:tr>
+    </w:tbl>
+    <w:p>
+      <w:pPr>
+        <w:pStyle w:val="HTMLPreformatted"/>
+        <w:rPr>
+          <w:rFonts w:ascii="Times New Roman" w:hAnsi="Times New Roman" w:cs="Times New Roman"/>
+          <w:color w:val="000000"/>
+          <w:sz w:val="24"/>
+          <w:szCs w:val="24"/>
+          <w:lang w:val="en-US"/>
+        </w:rPr>
+      </w:pPr>
+      <w:r>
+        <w:rPr>
+          <w:rFonts w:ascii="Times New Roman" w:hAnsi="Times New Roman" w:cs="Times New Roman"/>
+          <w:b/>
+          <w:color w:val="000000"/>
+          <w:sz w:val="24"/>
+          <w:szCs w:val="24"/>
+          <w:lang w:val="en-US"/>
+        </w:rPr>
+        <w:t>Alternative flows</w:t>
+      </w:r>
+      <w:r>
+        <w:rPr>
+          <w:rFonts w:ascii="Times New Roman" w:hAnsi="Times New Roman" w:cs="Times New Roman"/>
+          <w:color w:val="000000"/>
+          <w:sz w:val="24"/>
+          <w:szCs w:val="24"/>
+          <w:lang w:val="en-US"/>
+        </w:rPr>
+        <w:tab/>
+      </w:r>
+    </w:p>
+    <w:p>
+      <w:pPr>
+        <w:pStyle w:val="HTMLPreformatted"/>
+        <w:rPr>
+          <w:rFonts w:ascii="Times New Roman" w:hAnsi="Times New Roman" w:cs="Times New Roman"/>
+          <w:bCs/>
+          <w:color w:val="000000"/>
+          <w:sz w:val="24"/>
+          <w:szCs w:val="24"/>
+          <w:lang w:val="en-US"/>
+        </w:rPr>
+      </w:pPr>
+      <w:r>
+        <w:rPr>
+          <w:rFonts w:ascii="Times New Roman" w:hAnsi="Times New Roman" w:cs="Times New Roman"/>
+          <w:b/>
+          <w:bCs/>
+          <w:color w:val="000000"/>
+          <w:sz w:val="24"/>
+          <w:szCs w:val="24"/>
+          <w:lang w:val="en-US"/>
+        </w:rPr>
+        <w:t xml:space="preserve">4. </w:t>
+      </w:r>
+      <w:r>
+        <w:rPr>
+          <w:rFonts w:ascii="Times New Roman" w:hAnsi="Times New Roman" w:cs="Times New Roman"/>
+          <w:bCs/>
+          <w:color w:val="000000"/>
+          <w:sz w:val="24"/>
+          <w:szCs w:val="24"/>
+          <w:lang w:val="en-US"/>
+        </w:rPr>
+        <w:t>System outputs to the player “failed to save settings”</w:t>
+      </w:r>
+    </w:p>
+    <w:p>
+      <w:pPr>
+        <w:pStyle w:val="HTMLPreformatted"/>
+        <w:rPr>
+          <w:rFonts w:ascii="Times New Roman" w:hAnsi="Times New Roman" w:cs="Times New Roman"/>
+          <w:b/>
+          <w:bCs/>
+          <w:color w:val="000000"/>
+          <w:sz w:val="24"/>
+          <w:szCs w:val="24"/>
+          <w:lang w:val="en-US"/>
+        </w:rPr>
+      </w:pPr>
+    </w:p>
+    <w:p>
+      <w:pPr>
+        <w:pStyle w:val="HTMLPreformatted"/>
+        <w:rPr>
+          <w:rFonts w:ascii="Times New Roman" w:hAnsi="Times New Roman" w:cs="Times New Roman"/>
+          <w:b/>
+          <w:bCs/>
+          <w:color w:val="000000"/>
+          <w:sz w:val="24"/>
+          <w:szCs w:val="24"/>
+          <w:lang w:val="en-US"/>
+        </w:rPr>
+      </w:pPr>
+      <w:r>
+        <w:rPr>
+          <w:rFonts w:ascii="Times New Roman" w:hAnsi="Times New Roman" w:cs="Times New Roman"/>
+          <w:b/>
+          <w:bCs/>
+          <w:color w:val="000000"/>
+          <w:sz w:val="24"/>
+          <w:szCs w:val="24"/>
+          <w:lang w:val="en-US"/>
+        </w:rPr>
+        <w:t>Use Case 1.9</w:t>
+      </w:r>
+    </w:p>
+    <w:p>
+      <w:pPr>
+        <w:pStyle w:val="HTMLPreformatted"/>
+        <w:rPr>
+          <w:rFonts w:ascii="Times New Roman" w:hAnsi="Times New Roman" w:cs="Times New Roman"/>
+          <w:color w:val="000000"/>
+          <w:lang w:val="en-US"/>
+        </w:rPr>
+      </w:pPr>
+      <w:r>
+        <w:rPr>
+          <w:rFonts w:ascii="Times New Roman" w:hAnsi="Times New Roman" w:cs="Times New Roman"/>
+          <w:color w:val="000000"/>
+          <w:sz w:val="24"/>
+          <w:szCs w:val="24"/>
+          <w:lang w:val="en-US"/>
+        </w:rPr>
+        <w:t xml:space="preserve">               generateDungeonWithTwitter</w:t>
+      </w:r>
+    </w:p>
+    <w:p>
+      <w:pPr>
+        <w:pStyle w:val="HTMLPreformatted"/>
+        <w:rPr>
+          <w:rFonts w:ascii="Times New Roman" w:hAnsi="Times New Roman" w:cs="Times New Roman"/>
+          <w:color w:val="000000"/>
+          <w:sz w:val="24"/>
+          <w:szCs w:val="24"/>
+          <w:lang w:val="en-US"/>
+        </w:rPr>
+      </w:pPr>
+    </w:p>
+    <w:p>
+      <w:pPr>
+        <w:pStyle w:val="HTMLPreformatted"/>
+        <w:rPr>
+          <w:rFonts w:ascii="Times New Roman" w:hAnsi="Times New Roman" w:cs="Times New Roman"/>
+          <w:color w:val="000000"/>
+          <w:sz w:val="24"/>
+          <w:szCs w:val="24"/>
+          <w:lang w:val="en-US"/>
+        </w:rPr>
+      </w:pPr>
+      <w:r>
+        <w:rPr>
+          <w:rFonts w:ascii="Times New Roman" w:hAnsi="Times New Roman" w:cs="Times New Roman"/>
+          <w:b/>
+          <w:bCs/>
+          <w:color w:val="000000"/>
+          <w:sz w:val="24"/>
+          <w:szCs w:val="24"/>
+          <w:lang w:val="en-US"/>
+        </w:rPr>
+        <w:t>Actors</w:t>
+      </w:r>
+    </w:p>
+    <w:p>
+      <w:pPr>
+        <w:pStyle w:val="HTMLPreformatted"/>
+        <w:rPr>
+          <w:rFonts w:ascii="Times New Roman" w:hAnsi="Times New Roman" w:cs="Times New Roman"/>
+          <w:color w:val="000000"/>
+          <w:sz w:val="24"/>
+          <w:szCs w:val="24"/>
+          <w:lang w:val="en-US"/>
+        </w:rPr>
+      </w:pPr>
+      <w:r>
+        <w:rPr>
+          <w:rFonts w:ascii="Times New Roman" w:hAnsi="Times New Roman" w:cs="Times New Roman"/>
+          <w:color w:val="000000"/>
+          <w:sz w:val="24"/>
+          <w:szCs w:val="24"/>
+          <w:lang w:val="en-US"/>
+        </w:rPr>
+        <w:lastRenderedPageBreak/>
+        <w:t xml:space="preserve">               System</w:t>
+      </w:r>
+    </w:p>
+    <w:p>
+      <w:pPr>
+        <w:pStyle w:val="HTMLPreformatted"/>
+        <w:rPr>
+          <w:rFonts w:ascii="Times New Roman" w:hAnsi="Times New Roman" w:cs="Times New Roman"/>
+          <w:color w:val="000000"/>
+          <w:sz w:val="24"/>
+          <w:szCs w:val="24"/>
+          <w:lang w:val="en-US"/>
+        </w:rPr>
+      </w:pPr>
+      <w:r>
+        <w:rPr>
+          <w:rFonts w:ascii="Times New Roman" w:hAnsi="Times New Roman" w:cs="Times New Roman"/>
+          <w:b/>
+          <w:bCs/>
+          <w:color w:val="000000"/>
+          <w:sz w:val="24"/>
+          <w:szCs w:val="24"/>
+          <w:lang w:val="en-US"/>
+        </w:rPr>
+        <w:t>Description</w:t>
+      </w:r>
+    </w:p>
+    <w:p>
+      <w:pPr>
+        <w:pStyle w:val="HTMLPreformatted"/>
+        <w:rPr>
+          <w:rFonts w:ascii="Times New Roman" w:hAnsi="Times New Roman" w:cs="Times New Roman"/>
+          <w:color w:val="000000"/>
+          <w:sz w:val="24"/>
+          <w:szCs w:val="24"/>
+          <w:lang w:val="en-US"/>
+        </w:rPr>
+      </w:pPr>
+      <w:r>
+        <w:rPr>
+          <w:rFonts w:ascii="Times New Roman" w:hAnsi="Times New Roman" w:cs="Times New Roman"/>
+          <w:color w:val="000000"/>
+          <w:sz w:val="24"/>
+          <w:szCs w:val="24"/>
+          <w:lang w:val="en-US"/>
+        </w:rPr>
+        <w:tab/>
+        <w:t xml:space="preserve">When the game session starts, the system gathers data from a selected twitter feed and uses it to generate a dungeon. </w:t>
+      </w:r>
+    </w:p>
+    <w:p>
+      <w:pPr>
+        <w:pStyle w:val="HTMLPreformatted"/>
+        <w:rPr>
+          <w:rFonts w:ascii="Times New Roman" w:hAnsi="Times New Roman" w:cs="Times New Roman"/>
+          <w:color w:val="000000"/>
+          <w:lang w:val="en-US"/>
+        </w:rPr>
+      </w:pPr>
+      <w:r>
+        <w:rPr>
+          <w:rFonts w:ascii="Times New Roman" w:hAnsi="Times New Roman" w:cs="Times New Roman"/>
+          <w:b/>
+          <w:bCs/>
+          <w:color w:val="000000"/>
+          <w:sz w:val="24"/>
+          <w:szCs w:val="24"/>
+          <w:lang w:val="en-US"/>
+        </w:rPr>
+        <w:t>Concerned user stories</w:t>
+      </w:r>
+      <w:r>
+        <w:rPr>
+          <w:rFonts w:ascii="Times New Roman" w:hAnsi="Times New Roman" w:cs="Times New Roman"/>
+          <w:b/>
+          <w:bCs/>
+          <w:color w:val="000000"/>
+          <w:sz w:val="24"/>
+          <w:szCs w:val="24"/>
+          <w:lang w:val="en-US"/>
+        </w:rPr>
+        <w:t xml:space="preserve"> :</w:t>
+      </w:r>
+      <w:r>
+        <w:rPr>
+          <w:rFonts w:ascii="Times New Roman" w:hAnsi="Times New Roman" w:cs="Times New Roman"/>
+          <w:color w:val="000000"/>
+          <w:sz w:val="24"/>
+          <w:szCs w:val="24"/>
+          <w:lang w:val="en-US"/>
+        </w:rPr>
+        <w:t xml:space="preserve"> newWorld</w:t>
+      </w:r>
+    </w:p>
+    <w:p>
+      <w:pPr>
+        <w:pStyle w:val="HTMLPreformatted"/>
+        <w:rPr>
+          <w:rFonts w:ascii="Times New Roman" w:hAnsi="Times New Roman" w:cs="Times New Roman"/>
+          <w:b/>
+          <w:bCs/>
+          <w:color w:val="000000"/>
+          <w:sz w:val="24"/>
+          <w:szCs w:val="24"/>
+          <w:lang w:val="en-US"/>
+        </w:rPr>
+      </w:pPr>
+    </w:p>
+    <w:p>
+      <w:pPr>
+        <w:pStyle w:val="HTMLPreformatted"/>
+        <w:rPr>
+          <w:rFonts w:ascii="Times New Roman" w:hAnsi="Times New Roman" w:cs="Times New Roman"/>
+          <w:b/>
+          <w:bCs/>
+          <w:color w:val="000000"/>
+          <w:sz w:val="24"/>
+          <w:szCs w:val="24"/>
+          <w:lang w:val="en-US"/>
+        </w:rPr>
+      </w:pPr>
+      <w:r>
+        <w:rPr>
+          <w:rFonts w:ascii="Times New Roman" w:hAnsi="Times New Roman" w:cs="Times New Roman"/>
+          <w:b/>
+          <w:bCs/>
+          <w:color w:val="000000"/>
+          <w:sz w:val="24"/>
+          <w:szCs w:val="24"/>
+          <w:lang w:val="en-US"/>
+        </w:rPr>
+        <w:t>Main flow of Events:</w:t>
+      </w:r>
+    </w:p>
+    <w:tbl>
+      <w:tblPr>
+        <w:tblStyle w:val="TableGrid"/>
+        <w:tblW w:w="0" w:type="auto"/>
+        <w:tblLook w:val="04A0" w:firstRow="1" w:lastRow="0" w:firstColumn="1" w:lastColumn="0" w:noHBand="0" w:noVBand="1"/>
+      </w:tblPr>
+      <w:tblGrid>
+        <w:gridCol w:w="4531"/>
+      </w:tblGrid>
+      <w:tr>
+        <w:tc>
+          <w:tcPr>
+            <w:tcW w:w="4531" w:type="dxa"/>
+            <w:shd w:val="clear" w:color="auto" w:fill="F7CAAC" w:themeFill="accent2" w:themeFillTint="66"/>
+          </w:tcPr>
+          <w:p>
+            <w:pPr>
+              <w:pStyle w:val="HTMLPreformatted"/>
+              <w:jc w:val="center"/>
+              <w:rPr>
+                <w:rFonts w:ascii="Times New Roman" w:hAnsi="Times New Roman" w:cs="Times New Roman"/>
+                <w:color w:val="000000"/>
+                <w:sz w:val="24"/>
+                <w:szCs w:val="24"/>
+                <w:lang w:val="en-US"/>
+              </w:rPr>
+            </w:pPr>
+            <w:r>
+              <w:rPr>
+                <w:rFonts w:ascii="Times New Roman" w:hAnsi="Times New Roman" w:cs="Times New Roman"/>
+                <w:color w:val="000000"/>
+                <w:sz w:val="24"/>
+                <w:szCs w:val="24"/>
+                <w:lang w:val="en-US"/>
+              </w:rPr>
+              <w:t>System</w:t>
+            </w:r>
           </w:p>
         </w:tc>
       </w:tr>
@@ -4384,37 +5837,24 @@
               <w:pStyle w:val="HTMLPreformatted"/>
               <w:rPr>
                 <w:rFonts w:ascii="Times New Roman" w:hAnsi="Times New Roman" w:cs="Times New Roman"/>
-                <w:color w:val="000000"/>
-                <w:sz w:val="24"/>
-                <w:szCs w:val="24"/>
-                <w:lang w:val="en-US"/>
-              </w:rPr>
-            </w:pPr>
-            <w:r>
-              <w:rPr>
-                <w:rFonts w:ascii="Times New Roman" w:hAnsi="Times New Roman" w:cs="Times New Roman"/>
-                <w:color w:val="000000"/>
-                <w:sz w:val="24"/>
-                <w:szCs w:val="24"/>
-                <w:lang w:val="en-US"/>
-              </w:rPr>
-              <w:t>3. The player see item in his or her inventory on screen</w:t>
-            </w:r>
-          </w:p>
-        </w:tc>
-        <w:tc>
-          <w:tcPr>
-            <w:tcW w:w="4531" w:type="dxa"/>
-          </w:tcPr>
-          <w:p>
-            <w:pPr>
-              <w:pStyle w:val="HTMLPreformatted"/>
-              <w:rPr>
-                <w:rFonts w:ascii="Times New Roman" w:hAnsi="Times New Roman" w:cs="Times New Roman"/>
-                <w:color w:val="000000"/>
-                <w:lang w:val="en-US"/>
-              </w:rPr>
-            </w:pPr>
+                <w:b/>
+                <w:bCs/>
+                <w:color w:val="000000"/>
+                <w:sz w:val="24"/>
+                <w:szCs w:val="24"/>
+                <w:lang w:val="en-US"/>
+              </w:rPr>
+            </w:pPr>
+            <w:r>
+              <w:rPr>
+                <w:rFonts w:ascii="Times New Roman" w:hAnsi="Times New Roman" w:cs="Times New Roman"/>
+                <w:color w:val="000000"/>
+                <w:sz w:val="24"/>
+                <w:szCs w:val="24"/>
+                <w:lang w:val="en-US"/>
+              </w:rPr>
+              <w:t xml:space="preserve">2.The system gathers data from a selected twitter feed </w:t>
+            </w:r>
           </w:p>
         </w:tc>
       </w:tr>
@@ -4442,14 +5882,9 @@
                 <w:szCs w:val="24"/>
                 <w:lang w:val="en-US"/>
               </w:rPr>
-              <w:t>4. The player use the item from inventory.</w:t>
-            </w:r>
-          </w:p>
-        </w:tc>
-        <w:tc>
-          <w:tcPr>
-            <w:tcW w:w="4531" w:type="dxa"/>
-          </w:tcPr>
+              <w:t xml:space="preserve">3. The system uses it to generate a dungeon. </w:t>
+            </w:r>
+          </w:p>
           <w:p>
             <w:pPr>
               <w:pStyle w:val="HTMLPreformatted"/>
@@ -4479,13 +5914,23 @@
       <w:r>
         <w:rPr>
           <w:rFonts w:ascii="Times New Roman" w:hAnsi="Times New Roman" w:cs="Times New Roman"/>
-          <w:b/>
-          <w:color w:val="000000"/>
-          <w:sz w:val="24"/>
-          <w:szCs w:val="24"/>
-          <w:lang w:val="en-US"/>
-        </w:rPr>
-        <w:t>Alternative flows</w:t>
+          <w:color w:val="000000"/>
+          <w:sz w:val="24"/>
+          <w:szCs w:val="24"/>
+          <w:lang w:val="en-US"/>
+        </w:rPr>
+        <w:t>-</w:t>
+      </w:r>
+      <w:r>
+        <w:rPr>
+          <w:rFonts w:ascii="Times New Roman" w:hAnsi="Times New Roman" w:cs="Times New Roman"/>
+          <w:b/>
+          <w:color w:val="000000"/>
+          <w:sz w:val="24"/>
+          <w:szCs w:val="24"/>
+          <w:lang w:val="en-US"/>
+        </w:rPr>
+        <w:t xml:space="preserve"> Alternative flows</w:t>
       </w:r>
       <w:r>
         <w:rPr>
@@ -4503,117 +5948,152 @@
         <w:pStyle w:val="HTMLPreformatted"/>
         <w:rPr>
           <w:rFonts w:ascii="Times New Roman" w:hAnsi="Times New Roman" w:cs="Times New Roman"/>
-          <w:bCs/>
-          <w:color w:val="000000"/>
-          <w:sz w:val="24"/>
-          <w:szCs w:val="24"/>
-          <w:lang w:val="en-US"/>
-        </w:rPr>
-      </w:pPr>
-      <w:r>
-        <w:rPr>
-          <w:rFonts w:ascii="Times New Roman" w:hAnsi="Times New Roman" w:cs="Times New Roman"/>
-          <w:b/>
-          <w:bCs/>
-          <w:color w:val="000000"/>
-          <w:sz w:val="24"/>
-          <w:szCs w:val="24"/>
-          <w:lang w:val="en-US"/>
-        </w:rPr>
-        <w:t xml:space="preserve">2. </w:t>
-      </w:r>
-      <w:r>
-        <w:rPr>
-          <w:rFonts w:ascii="Times New Roman" w:hAnsi="Times New Roman" w:cs="Times New Roman"/>
-          <w:bCs/>
-          <w:color w:val="000000"/>
-          <w:sz w:val="24"/>
-          <w:szCs w:val="24"/>
-          <w:lang w:val="en-US"/>
-        </w:rPr>
-        <w:t>If the player’s inventory is full, system does nothing.</w:t>
-      </w:r>
-    </w:p>
-    <w:p>
-      <w:pPr>
-        <w:pStyle w:val="HTMLPreformatted"/>
-        <w:rPr>
-          <w:rFonts w:ascii="Times New Roman" w:hAnsi="Times New Roman" w:cs="Times New Roman"/>
-          <w:color w:val="000000"/>
-          <w:sz w:val="24"/>
-          <w:szCs w:val="24"/>
-          <w:lang w:val="en-US"/>
-        </w:rPr>
-      </w:pPr>
-    </w:p>
-    <w:p>
-      <w:pPr>
-        <w:pStyle w:val="HTMLPreformatted"/>
-        <w:rPr>
-          <w:rFonts w:ascii="Times New Roman" w:hAnsi="Times New Roman" w:cs="Times New Roman"/>
-          <w:color w:val="000000"/>
-          <w:sz w:val="24"/>
-          <w:szCs w:val="24"/>
-          <w:lang w:val="en-US"/>
-        </w:rPr>
-      </w:pPr>
-    </w:p>
-    <w:p>
-      <w:pPr>
-        <w:pStyle w:val="HTMLPreformatted"/>
-        <w:rPr>
-          <w:rFonts w:ascii="Times New Roman" w:hAnsi="Times New Roman" w:cs="Times New Roman"/>
-          <w:b/>
-          <w:bCs/>
-          <w:color w:val="000000"/>
-          <w:sz w:val="24"/>
-          <w:szCs w:val="24"/>
-          <w:lang w:val="en-US"/>
-        </w:rPr>
-      </w:pPr>
-      <w:r>
-        <w:rPr>
-          <w:rFonts w:ascii="Times New Roman" w:hAnsi="Times New Roman" w:cs="Times New Roman"/>
-          <w:b/>
-          <w:bCs/>
-          <w:color w:val="000000"/>
-          <w:sz w:val="24"/>
-          <w:szCs w:val="24"/>
-          <w:lang w:val="en-US"/>
-        </w:rPr>
-        <w:t>Use Case 1.8</w:t>
-      </w:r>
-    </w:p>
-    <w:p>
-      <w:pPr>
-        <w:pStyle w:val="HTMLPreformatted"/>
-        <w:rPr>
-          <w:rFonts w:ascii="Times New Roman" w:hAnsi="Times New Roman" w:cs="Times New Roman"/>
-          <w:color w:val="000000"/>
-          <w:sz w:val="24"/>
-          <w:szCs w:val="24"/>
-          <w:lang w:val="en-US"/>
-        </w:rPr>
-      </w:pPr>
-      <w:r>
-        <w:rPr>
-          <w:rFonts w:ascii="Times New Roman" w:hAnsi="Times New Roman" w:cs="Times New Roman"/>
-          <w:color w:val="000000"/>
-          <w:sz w:val="24"/>
-          <w:szCs w:val="24"/>
-          <w:lang w:val="en-US"/>
-        </w:rPr>
-        <w:t xml:space="preserve">               </w:t>
-      </w:r>
-      <w:r>
-        <w:rPr>
-          <w:rFonts w:ascii="Times New Roman" w:hAnsi="Times New Roman" w:cs="Times New Roman"/>
-          <w:color w:val="000000"/>
-          <w:sz w:val="24"/>
-          <w:szCs w:val="24"/>
-          <w:lang w:val="en-US"/>
-        </w:rPr>
-        <w:t>customisePlayer</w:t>
+          <w:color w:val="000000"/>
+          <w:sz w:val="24"/>
+          <w:szCs w:val="24"/>
+          <w:lang w:val="en-US"/>
+        </w:rPr>
+      </w:pPr>
+      <w:r>
+        <w:rPr>
+          <w:rFonts w:ascii="Times New Roman" w:hAnsi="Times New Roman" w:cs="Times New Roman"/>
+          <w:color w:val="000000"/>
+          <w:sz w:val="24"/>
+          <w:szCs w:val="24"/>
+          <w:lang w:val="en-US"/>
+        </w:rPr>
+        <w:t>2. System sends an error “Failed to generate dungeon” to the player</w:t>
+      </w:r>
+    </w:p>
+    <w:p>
+      <w:pPr>
+        <w:pStyle w:val="HTMLPreformatted"/>
+        <w:rPr>
+          <w:rFonts w:ascii="Times New Roman" w:hAnsi="Times New Roman" w:cs="Times New Roman"/>
+          <w:color w:val="000000"/>
+          <w:sz w:val="24"/>
+          <w:szCs w:val="24"/>
+          <w:lang w:val="en-US"/>
+        </w:rPr>
+      </w:pPr>
+    </w:p>
+    <w:p>
+      <w:pPr>
+        <w:pStyle w:val="HTMLPreformatted"/>
+        <w:rPr>
+          <w:rFonts w:ascii="Times New Roman" w:hAnsi="Times New Roman" w:cs="Times New Roman"/>
+          <w:color w:val="000000"/>
+          <w:sz w:val="24"/>
+          <w:szCs w:val="24"/>
+          <w:lang w:val="en-US"/>
+        </w:rPr>
+      </w:pPr>
+    </w:p>
+    <w:p>
+      <w:pPr>
+        <w:pStyle w:val="HTMLPreformatted"/>
+        <w:rPr>
+          <w:rFonts w:ascii="Times New Roman" w:hAnsi="Times New Roman" w:cs="Times New Roman"/>
+          <w:color w:val="000000"/>
+          <w:sz w:val="24"/>
+          <w:szCs w:val="24"/>
+          <w:lang w:val="en-US"/>
+        </w:rPr>
+      </w:pPr>
+    </w:p>
+    <w:p>
+      <w:pPr>
+        <w:pStyle w:val="HTMLPreformatted"/>
+        <w:rPr>
+          <w:rFonts w:ascii="Times New Roman" w:hAnsi="Times New Roman" w:cs="Times New Roman"/>
+          <w:color w:val="000000"/>
+          <w:sz w:val="24"/>
+          <w:szCs w:val="24"/>
+          <w:lang w:val="en-US"/>
+        </w:rPr>
+      </w:pPr>
+    </w:p>
+    <w:p>
+      <w:pPr>
+        <w:pStyle w:val="HTMLPreformatted"/>
+        <w:rPr>
+          <w:rFonts w:ascii="Times New Roman" w:hAnsi="Times New Roman" w:cs="Times New Roman"/>
+          <w:color w:val="000000"/>
+          <w:sz w:val="24"/>
+          <w:szCs w:val="24"/>
+          <w:lang w:val="en-US"/>
+        </w:rPr>
+      </w:pPr>
+    </w:p>
+    <w:p>
+      <w:pPr>
+        <w:pStyle w:val="HTMLPreformatted"/>
+        <w:rPr>
+          <w:rFonts w:ascii="Times New Roman" w:hAnsi="Times New Roman" w:cs="Times New Roman"/>
+          <w:color w:val="000000"/>
+          <w:sz w:val="24"/>
+          <w:szCs w:val="24"/>
+          <w:lang w:val="en-US"/>
+        </w:rPr>
+      </w:pPr>
+    </w:p>
+    <w:p>
+      <w:pPr>
+        <w:pStyle w:val="HTMLPreformatted"/>
+        <w:rPr>
+          <w:rFonts w:ascii="Times New Roman" w:hAnsi="Times New Roman" w:cs="Times New Roman"/>
+          <w:color w:val="000000"/>
+          <w:sz w:val="24"/>
+          <w:szCs w:val="24"/>
+          <w:lang w:val="en-US"/>
+        </w:rPr>
+      </w:pPr>
+    </w:p>
+    <w:p>
+      <w:pPr>
+        <w:pStyle w:val="HTMLPreformatted"/>
+        <w:rPr>
+          <w:rFonts w:ascii="Times New Roman" w:hAnsi="Times New Roman" w:cs="Times New Roman"/>
+          <w:b/>
+          <w:bCs/>
+          <w:color w:val="000000"/>
+          <w:sz w:val="24"/>
+          <w:szCs w:val="24"/>
+          <w:lang w:val="en-US"/>
+        </w:rPr>
+      </w:pPr>
+      <w:r>
+        <w:rPr>
+          <w:rFonts w:ascii="Times New Roman" w:hAnsi="Times New Roman" w:cs="Times New Roman"/>
+          <w:b/>
+          <w:bCs/>
+          <w:color w:val="000000"/>
+          <w:sz w:val="24"/>
+          <w:szCs w:val="24"/>
+          <w:lang w:val="en-US"/>
+        </w:rPr>
+        <w:t>Use Case 1.10</w:t>
+      </w:r>
+    </w:p>
+    <w:p>
+      <w:pPr>
+        <w:pStyle w:val="HTMLPreformatted"/>
+        <w:rPr>
+          <w:rFonts w:ascii="Times New Roman" w:hAnsi="Times New Roman" w:cs="Times New Roman"/>
+          <w:color w:val="000000"/>
+          <w:lang w:val="en-US"/>
+        </w:rPr>
+      </w:pPr>
+      <w:r>
+        <w:rPr>
+          <w:rFonts w:ascii="Times New Roman" w:hAnsi="Times New Roman" w:cs="Times New Roman"/>
+          <w:color w:val="000000"/>
+          <w:sz w:val="24"/>
+          <w:szCs w:val="24"/>
+          <w:lang w:val="en-US"/>
+        </w:rPr>
+        <w:tab/>
+        <w:t>generateDungeonWithoutTwitter</w:t>
       </w:r>
     </w:p>
     <w:p>
@@ -4659,7 +6139,7 @@
           <w:szCs w:val="24"/>
           <w:lang w:val="en-US"/>
         </w:rPr>
-        <w:t xml:space="preserve">              Player, System</w:t>
+        <w:t xml:space="preserve">               System</w:t>
       </w:r>
     </w:p>
     <w:p>
@@ -4715,31 +6195,27 @@
           <w:szCs w:val="24"/>
           <w:lang w:val="en-US"/>
         </w:rPr>
-        <w:t xml:space="preserve">The player iterates through pre-selected ASCII characters. When the player presses the "confirm button", the system assigns that character to the player's current profile. </w:t>
-      </w:r>
-    </w:p>
-    <w:p>
-      <w:pPr>
-        <w:pStyle w:val="HTMLPreformatted"/>
-        <w:rPr>
-          <w:rFonts w:ascii="Times New Roman" w:hAnsi="Times New Roman" w:cs="Times New Roman"/>
-          <w:color w:val="000000"/>
-          <w:sz w:val="24"/>
-          <w:szCs w:val="24"/>
-          <w:lang w:val="en-US"/>
-        </w:rPr>
-      </w:pPr>
-    </w:p>
-    <w:p>
-      <w:pPr>
-        <w:pStyle w:val="HTMLPreformatted"/>
-        <w:rPr>
-          <w:rFonts w:ascii="Times New Roman" w:hAnsi="Times New Roman" w:cs="Times New Roman"/>
-          <w:b/>
-          <w:bCs/>
-          <w:color w:val="000000"/>
-          <w:sz w:val="24"/>
-          <w:szCs w:val="24"/>
+        <w:t xml:space="preserve">When the game session starts, the system generates data and uses that data to generate a dungeon. </w:t>
+      </w:r>
+    </w:p>
+    <w:p>
+      <w:pPr>
+        <w:pStyle w:val="HTMLPreformatted"/>
+        <w:rPr>
+          <w:rFonts w:ascii="Times New Roman" w:hAnsi="Times New Roman" w:cs="Times New Roman"/>
+          <w:color w:val="000000"/>
+          <w:sz w:val="24"/>
+          <w:szCs w:val="24"/>
+          <w:lang w:val="en-US"/>
+        </w:rPr>
+      </w:pPr>
+    </w:p>
+    <w:p>
+      <w:pPr>
+        <w:pStyle w:val="HTMLPreformatted"/>
+        <w:rPr>
+          <w:rFonts w:ascii="Times New Roman" w:hAnsi="Times New Roman" w:cs="Times New Roman"/>
+          <w:color w:val="000000"/>
           <w:lang w:val="en-US"/>
         </w:rPr>
       </w:pPr>
@@ -4775,7 +6251,7 @@
           <w:szCs w:val="24"/>
           <w:lang w:val="en-US"/>
         </w:rPr>
-        <w:t>customisePlayer</w:t>
+        <w:t>newWorld</w:t>
       </w:r>
     </w:p>
     <w:p>
@@ -4912,17 +6388,17 @@
                 <w:szCs w:val="24"/>
                 <w:lang w:val="en-US"/>
               </w:rPr>
-              <w:t xml:space="preserve">1. </w:t>
-            </w:r>
-            <w:r>
-              <w:rPr>
-                <w:rFonts w:ascii="Times New Roman" w:hAnsi="Times New Roman" w:cs="Times New Roman"/>
-                <w:color w:val="000000"/>
-                <w:sz w:val="24"/>
-                <w:szCs w:val="24"/>
-                <w:lang w:val="en-US"/>
-              </w:rPr>
-              <w:t>The player iterates through pre-selected ASCII characters</w:t>
+              <w:t>1.</w:t>
+            </w:r>
+            <w:r>
+              <w:rPr>
+                <w:rFonts w:ascii="Times New Roman" w:hAnsi="Times New Roman" w:cs="Times New Roman"/>
+                <w:color w:val="000000"/>
+                <w:sz w:val="24"/>
+                <w:szCs w:val="24"/>
+                <w:lang w:val="en-US"/>
+              </w:rPr>
+              <w:t>system</w:t>
             </w:r>
           </w:p>
         </w:tc>
@@ -4943,6 +6419,26 @@
                 <w:lang w:val="en-US"/>
               </w:rPr>
             </w:pPr>
+            <w:r>
+              <w:rPr>
+                <w:rFonts w:ascii="Times New Roman" w:hAnsi="Times New Roman" w:cs="Times New Roman"/>
+                <w:color w:val="000000"/>
+                <w:sz w:val="24"/>
+                <w:szCs w:val="24"/>
+                <w:lang w:val="en-US"/>
+              </w:rPr>
+              <w:t>2.</w:t>
+            </w:r>
+            <w:r>
+              <w:rPr>
+                <w:rFonts w:ascii="Times New Roman" w:hAnsi="Times New Roman" w:cs="Times New Roman"/>
+                <w:color w:val="000000"/>
+                <w:sz w:val="24"/>
+                <w:szCs w:val="24"/>
+                <w:lang w:val="en-US"/>
+              </w:rPr>
+              <w:t xml:space="preserve">The system generates data </w:t>
+            </w:r>
           </w:p>
         </w:tc>
       </w:tr>
@@ -4956,8 +6452,6 @@
               <w:pStyle w:val="HTMLPreformatted"/>
               <w:rPr>
                 <w:rFonts w:ascii="Times New Roman" w:hAnsi="Times New Roman" w:cs="Times New Roman"/>
-                <w:b/>
-                <w:bCs/>
                 <w:color w:val="000000"/>
                 <w:sz w:val="24"/>
                 <w:szCs w:val="24"/>
@@ -4989,211 +6483,9 @@
                 <w:szCs w:val="24"/>
                 <w:lang w:val="en-US"/>
               </w:rPr>
-              <w:t>2. The system receive</w:t>
-            </w:r>
-            <w:r>
-              <w:rPr>
-                <w:rFonts w:ascii="Times New Roman" w:hAnsi="Times New Roman" w:cs="Times New Roman"/>
-                <w:color w:val="000000"/>
-                <w:sz w:val="24"/>
-                <w:szCs w:val="24"/>
-                <w:lang w:val="en-US"/>
-              </w:rPr>
-              <w:t>s</w:t>
-            </w:r>
-            <w:r>
-              <w:rPr>
-                <w:rFonts w:ascii="Times New Roman" w:hAnsi="Times New Roman" w:cs="Times New Roman"/>
-                <w:color w:val="000000"/>
-                <w:sz w:val="24"/>
-                <w:szCs w:val="24"/>
-                <w:lang w:val="en-US"/>
-              </w:rPr>
-              <w:t xml:space="preserve"> the message and </w:t>
-            </w:r>
-            <w:r>
-              <w:rPr>
-                <w:rFonts w:ascii="Times New Roman" w:hAnsi="Times New Roman" w:cs="Times New Roman"/>
-                <w:color w:val="000000"/>
-                <w:sz w:val="24"/>
-                <w:szCs w:val="24"/>
-                <w:lang w:val="en-US"/>
-              </w:rPr>
-              <w:t>change</w:t>
-            </w:r>
-            <w:r>
-              <w:rPr>
-                <w:rFonts w:ascii="Times New Roman" w:hAnsi="Times New Roman" w:cs="Times New Roman"/>
-                <w:color w:val="000000"/>
-                <w:sz w:val="24"/>
-                <w:szCs w:val="24"/>
-                <w:lang w:val="en-US"/>
-              </w:rPr>
-              <w:t>s</w:t>
-            </w:r>
-            <w:r>
-              <w:rPr>
-                <w:rFonts w:ascii="Times New Roman" w:hAnsi="Times New Roman" w:cs="Times New Roman"/>
-                <w:color w:val="000000"/>
-                <w:sz w:val="24"/>
-                <w:szCs w:val="24"/>
-                <w:lang w:val="en-US"/>
-              </w:rPr>
-              <w:t xml:space="preserve"> the player’s appearance on the screen</w:t>
-            </w:r>
-          </w:p>
-        </w:tc>
-      </w:tr>
-      <w:tr>
-        <w:tc>
-          <w:tcPr>
-            <w:tcW w:w="4531" w:type="dxa"/>
-          </w:tcPr>
-          <w:p>
-            <w:pPr>
-              <w:pStyle w:val="HTMLPreformatted"/>
-              <w:rPr>
-                <w:rFonts w:ascii="Times New Roman" w:hAnsi="Times New Roman" w:cs="Times New Roman"/>
-                <w:color w:val="000000"/>
-                <w:sz w:val="24"/>
-                <w:szCs w:val="24"/>
-                <w:lang w:val="en-US"/>
-              </w:rPr>
-            </w:pPr>
-            <w:r>
-              <w:rPr>
-                <w:rFonts w:ascii="Times New Roman" w:hAnsi="Times New Roman" w:cs="Times New Roman"/>
-                <w:color w:val="000000"/>
-                <w:sz w:val="24"/>
-                <w:szCs w:val="24"/>
-                <w:lang w:val="en-US"/>
-              </w:rPr>
-              <w:t>3. The</w:t>
-            </w:r>
-            <w:r>
-              <w:rPr>
-                <w:rFonts w:ascii="Times New Roman" w:hAnsi="Times New Roman" w:cs="Times New Roman"/>
-                <w:color w:val="000000"/>
-                <w:sz w:val="24"/>
-                <w:szCs w:val="24"/>
-                <w:lang w:val="en-US"/>
-              </w:rPr>
-              <w:t xml:space="preserve"> player </w:t>
-            </w:r>
-            <w:r>
-              <w:rPr>
-                <w:rFonts w:ascii="Times New Roman" w:hAnsi="Times New Roman" w:cs="Times New Roman"/>
-                <w:color w:val="000000"/>
-                <w:sz w:val="24"/>
-                <w:szCs w:val="24"/>
-                <w:lang w:val="en-US"/>
-              </w:rPr>
-              <w:t>presses the "confirm button" to confirm it.</w:t>
-            </w:r>
-          </w:p>
-        </w:tc>
-        <w:tc>
-          <w:tcPr>
-            <w:tcW w:w="4531" w:type="dxa"/>
-          </w:tcPr>
-          <w:p>
-            <w:pPr>
-              <w:pStyle w:val="HTMLPreformatted"/>
-              <w:rPr>
-                <w:rFonts w:ascii="Times New Roman" w:hAnsi="Times New Roman" w:cs="Times New Roman"/>
-                <w:color w:val="000000"/>
-                <w:sz w:val="24"/>
-                <w:szCs w:val="24"/>
-                <w:lang w:val="en-US"/>
-              </w:rPr>
-            </w:pPr>
-            <w:r>
-              <w:rPr>
-                <w:rFonts w:ascii="Times New Roman" w:hAnsi="Times New Roman" w:cs="Times New Roman"/>
-                <w:color w:val="000000"/>
-                <w:sz w:val="24"/>
-                <w:szCs w:val="24"/>
-                <w:lang w:val="en-US"/>
-              </w:rPr>
-              <w:t>4. The system ge</w:t>
-            </w:r>
-            <w:r>
-              <w:rPr>
-                <w:rFonts w:ascii="Times New Roman" w:hAnsi="Times New Roman" w:cs="Times New Roman"/>
-                <w:color w:val="000000"/>
-                <w:sz w:val="24"/>
-                <w:szCs w:val="24"/>
-                <w:lang w:val="en-US"/>
-              </w:rPr>
-              <w:t>t</w:t>
-            </w:r>
-            <w:r>
-              <w:rPr>
-                <w:rFonts w:ascii="Times New Roman" w:hAnsi="Times New Roman" w:cs="Times New Roman"/>
-                <w:color w:val="000000"/>
-                <w:sz w:val="24"/>
-                <w:szCs w:val="24"/>
-                <w:lang w:val="en-US"/>
-              </w:rPr>
-              <w:t>s the</w:t>
-            </w:r>
-            <w:r>
-              <w:rPr>
-                <w:rFonts w:ascii="Times New Roman" w:hAnsi="Times New Roman" w:cs="Times New Roman"/>
-                <w:color w:val="000000"/>
-                <w:sz w:val="24"/>
-                <w:szCs w:val="24"/>
-                <w:lang w:val="en-US"/>
-              </w:rPr>
-              <w:t xml:space="preserve"> message and assigns that character to the player's current profile. </w:t>
-            </w:r>
-          </w:p>
-          <w:p>
-            <w:pPr>
-              <w:pStyle w:val="HTMLPreformatted"/>
-              <w:rPr>
-                <w:rFonts w:ascii="Times New Roman" w:hAnsi="Times New Roman" w:cs="Times New Roman"/>
-                <w:color w:val="000000"/>
-                <w:lang w:val="en-US"/>
-              </w:rPr>
-            </w:pPr>
-          </w:p>
-        </w:tc>
-      </w:tr>
-      <w:tr>
-        <w:tc>
-          <w:tcPr>
-            <w:tcW w:w="4531" w:type="dxa"/>
-          </w:tcPr>
-          <w:p>
-            <w:pPr>
-              <w:pStyle w:val="HTMLPreformatted"/>
-              <w:rPr>
-                <w:rFonts w:ascii="Times New Roman" w:hAnsi="Times New Roman" w:cs="Times New Roman"/>
-                <w:b/>
-                <w:bCs/>
-                <w:color w:val="000000"/>
-                <w:sz w:val="24"/>
-                <w:szCs w:val="24"/>
-                <w:lang w:val="en-US"/>
-              </w:rPr>
-            </w:pPr>
-            <w:r>
-              <w:rPr>
-                <w:rFonts w:ascii="Times New Roman" w:hAnsi="Times New Roman" w:cs="Times New Roman"/>
-                <w:color w:val="000000"/>
-                <w:sz w:val="24"/>
-                <w:szCs w:val="24"/>
-                <w:lang w:val="en-US"/>
-              </w:rPr>
-              <w:t>5. The player see the chosen custom in the profile.</w:t>
-            </w:r>
-          </w:p>
-        </w:tc>
-        <w:tc>
-          <w:tcPr>
-            <w:tcW w:w="4531" w:type="dxa"/>
-          </w:tcPr>
+              <w:t xml:space="preserve">3. The system uses that data to generate a dungeon. </w:t>
+            </w:r>
+          </w:p>
           <w:p>
             <w:pPr>
               <w:pStyle w:val="HTMLPreformatted"/>
@@ -5244,98 +6536,134 @@
     </w:p>
     <w:p>
       <w:pPr>
-        <w:pStyle w:val="HTMLPreformatted"/>
-        <w:rPr>
-          <w:rFonts w:ascii="Times New Roman" w:hAnsi="Times New Roman" w:cs="Times New Roman"/>
-          <w:bCs/>
-          <w:color w:val="000000"/>
-          <w:sz w:val="24"/>
-          <w:szCs w:val="24"/>
-          <w:lang w:val="en-US"/>
-        </w:rPr>
-      </w:pPr>
-      <w:r>
-        <w:rPr>
-          <w:rFonts w:ascii="Times New Roman" w:hAnsi="Times New Roman" w:cs="Times New Roman"/>
-          <w:b/>
-          <w:bCs/>
-          <w:color w:val="000000"/>
-          <w:sz w:val="24"/>
-          <w:szCs w:val="24"/>
-          <w:lang w:val="en-US"/>
-        </w:rPr>
-        <w:t xml:space="preserve">4. </w:t>
-      </w:r>
-      <w:r>
-        <w:rPr>
-          <w:rFonts w:ascii="Times New Roman" w:hAnsi="Times New Roman" w:cs="Times New Roman"/>
-          <w:bCs/>
-          <w:color w:val="000000"/>
-          <w:sz w:val="24"/>
-          <w:szCs w:val="24"/>
-          <w:lang w:val="en-US"/>
-        </w:rPr>
-        <w:t>System outputs to the player “failed to save settings”</w:t>
-      </w:r>
-    </w:p>
-    <w:p>
-      <w:pPr>
-        <w:pStyle w:val="HTMLPreformatted"/>
-        <w:rPr>
-          <w:rFonts w:ascii="Times New Roman" w:hAnsi="Times New Roman" w:cs="Times New Roman"/>
-          <w:b/>
-          <w:bCs/>
-          <w:color w:val="000000"/>
-          <w:sz w:val="24"/>
-          <w:szCs w:val="24"/>
-          <w:lang w:val="en-US"/>
-        </w:rPr>
-      </w:pPr>
-    </w:p>
-    <w:p>
-      <w:pPr>
-        <w:pStyle w:val="HTMLPreformatted"/>
-        <w:rPr>
-          <w:rFonts w:ascii="Times New Roman" w:hAnsi="Times New Roman" w:cs="Times New Roman"/>
-          <w:b/>
-          <w:bCs/>
-          <w:color w:val="000000"/>
-          <w:sz w:val="24"/>
-          <w:szCs w:val="24"/>
-          <w:lang w:val="en-US"/>
-        </w:rPr>
-      </w:pPr>
-      <w:r>
-        <w:rPr>
-          <w:rFonts w:ascii="Times New Roman" w:hAnsi="Times New Roman" w:cs="Times New Roman"/>
-          <w:b/>
-          <w:bCs/>
-          <w:color w:val="000000"/>
-          <w:sz w:val="24"/>
-          <w:szCs w:val="24"/>
-          <w:lang w:val="en-US"/>
-        </w:rPr>
-        <w:t>Use Case 1.9</w:t>
-      </w:r>
-    </w:p>
-    <w:p>
-      <w:pPr>
-        <w:pStyle w:val="HTMLPreformatted"/>
-        <w:rPr>
-          <w:rFonts w:ascii="Times New Roman" w:hAnsi="Times New Roman" w:cs="Times New Roman"/>
-          <w:color w:val="000000"/>
-          <w:lang w:val="en-US"/>
-        </w:rPr>
-      </w:pPr>
-      <w:r>
-        <w:rPr>
-          <w:rFonts w:ascii="Times New Roman" w:hAnsi="Times New Roman" w:cs="Times New Roman"/>
-          <w:color w:val="000000"/>
-          <w:sz w:val="24"/>
-          <w:szCs w:val="24"/>
-          <w:lang w:val="en-US"/>
-        </w:rPr>
-        <w:t xml:space="preserve">               generateDungeonWithTwitter</w:t>
+        <w:spacing w:line="240" w:lineRule="auto"/>
+        <w:rPr>
+          <w:rFonts w:ascii="Times New Roman" w:eastAsia="Times New Roman" w:hAnsi="Times New Roman" w:cs="Times New Roman"/>
+          <w:color w:val="000000"/>
+          <w:sz w:val="24"/>
+          <w:szCs w:val="24"/>
+          <w:lang w:val="en-US" w:eastAsia="sv-SE"/>
+        </w:rPr>
+      </w:pPr>
+      <w:r>
+        <w:rPr>
+          <w:rFonts w:ascii="Times New Roman" w:eastAsia="Times New Roman" w:hAnsi="Times New Roman" w:cs="Times New Roman"/>
+          <w:color w:val="000000"/>
+          <w:sz w:val="24"/>
+          <w:szCs w:val="24"/>
+          <w:lang w:val="en-US" w:eastAsia="sv-SE"/>
+        </w:rPr>
+        <w:t>3. System sends an error to the player “failed to generate dungeon”</w:t>
+      </w:r>
+    </w:p>
+    <w:p>
+      <w:pPr>
+        <w:spacing w:line="240" w:lineRule="auto"/>
+        <w:rPr>
+          <w:rFonts w:ascii="Times New Roman" w:eastAsia="Times New Roman" w:hAnsi="Times New Roman" w:cs="Times New Roman"/>
+          <w:color w:val="000000"/>
+          <w:sz w:val="24"/>
+          <w:szCs w:val="24"/>
+          <w:lang w:val="en-US" w:eastAsia="sv-SE"/>
+        </w:rPr>
+      </w:pPr>
+    </w:p>
+    <w:p>
+      <w:pPr>
+        <w:spacing w:line="240" w:lineRule="auto"/>
+        <w:rPr>
+          <w:rFonts w:ascii="Times New Roman" w:eastAsia="Times New Roman" w:hAnsi="Times New Roman" w:cs="Times New Roman"/>
+          <w:vanish/>
+          <w:color w:val="000000"/>
+          <w:sz w:val="24"/>
+          <w:szCs w:val="24"/>
+          <w:lang w:val="en-US" w:eastAsia="sv-SE"/>
+          <w:specVanish/>
+        </w:rPr>
+      </w:pPr>
+    </w:p>
+    <w:p>
+      <w:pPr>
+        <w:pStyle w:val="HTMLPreformatted"/>
+        <w:rPr>
+          <w:rFonts w:ascii="Times New Roman" w:hAnsi="Times New Roman" w:cs="Times New Roman"/>
+          <w:vanish/>
+          <w:color w:val="000000"/>
+          <w:sz w:val="24"/>
+          <w:szCs w:val="24"/>
+          <w:lang w:val="en-US"/>
+          <w:specVanish/>
+        </w:rPr>
+      </w:pPr>
+      <w:r>
+        <w:rPr>
+          <w:rFonts w:ascii="Times New Roman" w:hAnsi="Times New Roman" w:cs="Times New Roman"/>
+          <w:color w:val="000000"/>
+          <w:sz w:val="24"/>
+          <w:szCs w:val="24"/>
+          <w:lang w:val="en-US"/>
+        </w:rPr>
+        <w:t xml:space="preserve"> </w:t>
+      </w:r>
+    </w:p>
+    <w:p>
+      <w:pPr>
+        <w:pStyle w:val="HTMLPreformatted"/>
+        <w:rPr>
+          <w:rFonts w:ascii="Times New Roman" w:hAnsi="Times New Roman" w:cs="Times New Roman"/>
+          <w:b/>
+          <w:bCs/>
+          <w:color w:val="000000"/>
+          <w:sz w:val="24"/>
+          <w:szCs w:val="24"/>
+          <w:lang w:val="en-US"/>
+        </w:rPr>
+      </w:pPr>
+      <w:r>
+        <w:rPr>
+          <w:rFonts w:ascii="Times New Roman" w:hAnsi="Times New Roman" w:cs="Times New Roman"/>
+          <w:b/>
+          <w:bCs/>
+          <w:color w:val="000000"/>
+          <w:sz w:val="24"/>
+          <w:szCs w:val="24"/>
+          <w:lang w:val="en-US"/>
+        </w:rPr>
+        <w:t xml:space="preserve"> </w:t>
+      </w:r>
+      <w:r>
+        <w:rPr>
+          <w:rFonts w:ascii="Times New Roman" w:hAnsi="Times New Roman" w:cs="Times New Roman"/>
+          <w:b/>
+          <w:bCs/>
+          <w:color w:val="000000"/>
+          <w:sz w:val="24"/>
+          <w:szCs w:val="24"/>
+          <w:lang w:val="en-US"/>
+        </w:rPr>
+        <w:t>Use Case 1.11</w:t>
+      </w:r>
+    </w:p>
+    <w:p>
+      <w:pPr>
+        <w:pStyle w:val="HTMLPreformatted"/>
+        <w:rPr>
+          <w:rFonts w:ascii="Times New Roman" w:hAnsi="Times New Roman" w:cs="Times New Roman"/>
+          <w:color w:val="000000"/>
+          <w:sz w:val="24"/>
+          <w:szCs w:val="24"/>
+          <w:lang w:val="en-US"/>
+        </w:rPr>
+      </w:pPr>
+      <w:r>
+        <w:rPr>
+          <w:rFonts w:ascii="Times New Roman" w:hAnsi="Times New Roman" w:cs="Times New Roman"/>
+          <w:color w:val="000000"/>
+          <w:sz w:val="24"/>
+          <w:szCs w:val="24"/>
+          <w:lang w:val="en-US"/>
+        </w:rPr>
+        <w:t xml:space="preserve">               throwItem</w:t>
       </w:r>
     </w:p>
     <w:p>
@@ -5393,7 +6721,7 @@
           <w:szCs w:val="24"/>
           <w:lang w:val="en-US"/>
         </w:rPr>
-        <w:t xml:space="preserve">               System</w:t>
+        <w:t xml:space="preserve">              Player, System</w:t>
       </w:r>
     </w:p>
     <w:p>
@@ -5440,15 +6768,19 @@
           <w:lang w:val="en-US"/>
         </w:rPr>
         <w:tab/>
-        <w:t xml:space="preserve">When the game session starts, the system gathers data from a selected twitter feed and uses it to generate a dungeon. </w:t>
-      </w:r>
-    </w:p>
-    <w:p>
-      <w:pPr>
-        <w:pStyle w:val="HTMLPreformatted"/>
-        <w:rPr>
-          <w:rFonts w:ascii="Times New Roman" w:hAnsi="Times New Roman" w:cs="Times New Roman"/>
-          <w:color w:val="000000"/>
+        <w:t>When the player presses the dedicated "throw button", the system removes the item from the player's inventory and moves it in the direction that the player is headed.</w:t>
+      </w:r>
+    </w:p>
+    <w:p>
+      <w:pPr>
+        <w:pStyle w:val="HTMLPreformatted"/>
+        <w:rPr>
+          <w:rFonts w:ascii="Times New Roman" w:hAnsi="Times New Roman" w:cs="Times New Roman"/>
+          <w:b/>
+          <w:bCs/>
+          <w:color w:val="000000"/>
+          <w:sz w:val="24"/>
+          <w:szCs w:val="24"/>
           <w:lang w:val="en-US"/>
         </w:rPr>
       </w:pPr>
@@ -5474,56 +6806,43 @@
           <w:szCs w:val="24"/>
           <w:lang w:val="en-US"/>
         </w:rPr>
-        <w:t xml:space="preserve"> :</w:t>
-      </w:r>
-      <w:r>
-        <w:rPr>
-          <w:rFonts w:ascii="Times New Roman" w:hAnsi="Times New Roman" w:cs="Times New Roman"/>
-          <w:color w:val="000000"/>
-          <w:sz w:val="24"/>
-          <w:szCs w:val="24"/>
-          <w:lang w:val="en-US"/>
-        </w:rPr>
-        <w:t xml:space="preserve"> newWorld</w:t>
-      </w:r>
-    </w:p>
-    <w:p>
-      <w:pPr>
-        <w:pStyle w:val="HTMLPreformatted"/>
-        <w:rPr>
-          <w:rFonts w:ascii="Times New Roman" w:hAnsi="Times New Roman" w:cs="Times New Roman"/>
-          <w:b/>
-          <w:bCs/>
-          <w:color w:val="000000"/>
-          <w:sz w:val="24"/>
-          <w:szCs w:val="24"/>
-          <w:lang w:val="en-US"/>
-        </w:rPr>
-      </w:pPr>
-    </w:p>
-    <w:p>
-      <w:pPr>
-        <w:pStyle w:val="HTMLPreformatted"/>
-        <w:rPr>
-          <w:rFonts w:ascii="Times New Roman" w:hAnsi="Times New Roman" w:cs="Times New Roman"/>
-          <w:b/>
-          <w:bCs/>
-          <w:color w:val="000000"/>
-          <w:sz w:val="24"/>
-          <w:szCs w:val="24"/>
-          <w:lang w:val="en-US"/>
-        </w:rPr>
-      </w:pPr>
-      <w:r>
-        <w:rPr>
-          <w:rFonts w:ascii="Times New Roman" w:hAnsi="Times New Roman" w:cs="Times New Roman"/>
-          <w:b/>
-          <w:bCs/>
-          <w:color w:val="000000"/>
-          <w:sz w:val="24"/>
-          <w:szCs w:val="24"/>
-          <w:lang w:val="en-US"/>
-        </w:rPr>
+        <w:t xml:space="preserve"> : </w:t>
+      </w:r>
+      <w:r>
+        <w:rPr>
+          <w:rFonts w:ascii="Times New Roman" w:hAnsi="Times New Roman" w:cs="Times New Roman"/>
+          <w:color w:val="000000"/>
+          <w:sz w:val="24"/>
+          <w:szCs w:val="24"/>
+          <w:lang w:val="en-US"/>
+        </w:rPr>
+        <w:t>throwItem</w:t>
+      </w:r>
+    </w:p>
+    <w:p>
+      <w:pPr>
+        <w:pStyle w:val="HTMLPreformatted"/>
+        <w:rPr>
+          <w:rFonts w:ascii="Times New Roman" w:hAnsi="Times New Roman" w:cs="Times New Roman"/>
+          <w:b/>
+          <w:bCs/>
+          <w:color w:val="000000"/>
+          <w:sz w:val="24"/>
+          <w:szCs w:val="24"/>
+          <w:lang w:val="en-US"/>
+        </w:rPr>
+      </w:pPr>
+      <w:r>
+        <w:rPr>
+          <w:rFonts w:ascii="Times New Roman" w:hAnsi="Times New Roman" w:cs="Times New Roman"/>
+          <w:b/>
+          <w:bCs/>
+          <w:color w:val="000000"/>
+          <w:sz w:val="24"/>
+          <w:szCs w:val="24"/>
+          <w:lang w:val="en-US"/>
+        </w:rPr>
+        <w:lastRenderedPageBreak/>
         <w:t>Main flow of Events:</w:t>
       </w:r>
     </w:p>
@@ -5563,7 +6882,6 @@
                 <w:szCs w:val="24"/>
                 <w:lang w:val="en-US"/>
               </w:rPr>
-              <w:lastRenderedPageBreak/>
               <w:t>Actor</w:t>
             </w:r>
           </w:p>
@@ -5608,43 +6926,6 @@
               <w:pStyle w:val="HTMLPreformatted"/>
               <w:rPr>
                 <w:rFonts w:ascii="Times New Roman" w:hAnsi="Times New Roman" w:cs="Times New Roman"/>
-                <w:color w:val="000000"/>
-                <w:sz w:val="24"/>
-                <w:szCs w:val="24"/>
-                <w:lang w:val="en-US"/>
-              </w:rPr>
-            </w:pPr>
-            <w:r>
-              <w:rPr>
-                <w:rFonts w:ascii="Times New Roman" w:hAnsi="Times New Roman" w:cs="Times New Roman"/>
-                <w:color w:val="000000"/>
-                <w:sz w:val="24"/>
-                <w:szCs w:val="24"/>
-                <w:lang w:val="en-US"/>
-              </w:rPr>
-              <w:t>1.</w:t>
-            </w:r>
-            <w:r>
-              <w:rPr>
-                <w:rFonts w:ascii="Times New Roman" w:hAnsi="Times New Roman" w:cs="Times New Roman"/>
-                <w:color w:val="000000"/>
-                <w:sz w:val="24"/>
-                <w:szCs w:val="24"/>
-                <w:lang w:val="en-US"/>
-              </w:rPr>
-              <w:t>system</w:t>
-            </w:r>
-          </w:p>
-        </w:tc>
-        <w:tc>
-          <w:tcPr>
-            <w:tcW w:w="4531" w:type="dxa"/>
-          </w:tcPr>
-          <w:p>
-            <w:pPr>
-              <w:pStyle w:val="HTMLPreformatted"/>
-              <w:rPr>
-                <w:rFonts w:ascii="Times New Roman" w:hAnsi="Times New Roman" w:cs="Times New Roman"/>
                 <w:b/>
                 <w:bCs/>
                 <w:color w:val="000000"/>
@@ -5661,18 +6942,27 @@
                 <w:szCs w:val="24"/>
                 <w:lang w:val="en-US"/>
               </w:rPr>
-              <w:t>2.</w:t>
-            </w:r>
-            <w:r>
-              <w:rPr>
-                <w:rFonts w:ascii="Times New Roman" w:hAnsi="Times New Roman" w:cs="Times New Roman"/>
-                <w:color w:val="000000"/>
-                <w:sz w:val="24"/>
-                <w:szCs w:val="24"/>
-                <w:lang w:val="en-US"/>
-              </w:rPr>
-              <w:t xml:space="preserve">The system gathers data from a selected twitter feed </w:t>
-            </w:r>
+              <w:t>1. The player presses the dedicated "throw button"</w:t>
+            </w:r>
+          </w:p>
+        </w:tc>
+        <w:tc>
+          <w:tcPr>
+            <w:tcW w:w="4531" w:type="dxa"/>
+          </w:tcPr>
+          <w:p>
+            <w:pPr>
+              <w:pStyle w:val="HTMLPreformatted"/>
+              <w:rPr>
+                <w:rFonts w:ascii="Times New Roman" w:hAnsi="Times New Roman" w:cs="Times New Roman"/>
+                <w:b/>
+                <w:bCs/>
+                <w:color w:val="000000"/>
+                <w:sz w:val="24"/>
+                <w:szCs w:val="24"/>
+                <w:lang w:val="en-US"/>
+              </w:rPr>
+            </w:pPr>
           </w:p>
         </w:tc>
       </w:tr>
@@ -5686,6 +6976,8 @@
               <w:pStyle w:val="HTMLPreformatted"/>
               <w:rPr>
                 <w:rFonts w:ascii="Times New Roman" w:hAnsi="Times New Roman" w:cs="Times New Roman"/>
+                <w:b/>
+                <w:bCs/>
                 <w:color w:val="000000"/>
                 <w:sz w:val="24"/>
                 <w:szCs w:val="24"/>
@@ -5717,30 +7009,70 @@
                 <w:szCs w:val="24"/>
                 <w:lang w:val="en-US"/>
               </w:rPr>
-              <w:t>3. The</w:t>
-            </w:r>
-            <w:r>
-              <w:rPr>
-                <w:rFonts w:ascii="Times New Roman" w:hAnsi="Times New Roman" w:cs="Times New Roman"/>
-                <w:color w:val="000000"/>
-                <w:sz w:val="24"/>
-                <w:szCs w:val="24"/>
-                <w:lang w:val="en-US"/>
-              </w:rPr>
-              <w:t xml:space="preserve"> system uses it to generate a dungeon. </w:t>
-            </w:r>
-          </w:p>
-          <w:p>
-            <w:pPr>
-              <w:pStyle w:val="HTMLPreformatted"/>
-              <w:rPr>
-                <w:rFonts w:ascii="Times New Roman" w:hAnsi="Times New Roman" w:cs="Times New Roman"/>
-                <w:color w:val="000000"/>
-                <w:sz w:val="24"/>
-                <w:szCs w:val="24"/>
-                <w:lang w:val="en-US"/>
-              </w:rPr>
-            </w:pPr>
+              <w:t xml:space="preserve">2. The system removes the item from the player's inventory </w:t>
+            </w:r>
+          </w:p>
+        </w:tc>
+      </w:tr>
+      <w:tr>
+        <w:tc>
+          <w:tcPr>
+            <w:tcW w:w="4531" w:type="dxa"/>
+          </w:tcPr>
+          <w:p>
+            <w:pPr>
+              <w:pStyle w:val="HTMLPreformatted"/>
+              <w:rPr>
+                <w:rFonts w:ascii="Times New Roman" w:hAnsi="Times New Roman" w:cs="Times New Roman"/>
+                <w:color w:val="000000"/>
+                <w:sz w:val="24"/>
+                <w:szCs w:val="24"/>
+                <w:lang w:val="en-US"/>
+              </w:rPr>
+            </w:pPr>
+          </w:p>
+        </w:tc>
+        <w:tc>
+          <w:tcPr>
+            <w:tcW w:w="4531" w:type="dxa"/>
+          </w:tcPr>
+          <w:p>
+            <w:pPr>
+              <w:pStyle w:val="HTMLPreformatted"/>
+              <w:rPr>
+                <w:rFonts w:ascii="Times New Roman" w:hAnsi="Times New Roman" w:cs="Times New Roman"/>
+                <w:color w:val="000000"/>
+                <w:lang w:val="en-US"/>
+              </w:rPr>
+            </w:pPr>
+            <w:r>
+              <w:rPr>
+                <w:rFonts w:ascii="Times New Roman" w:hAnsi="Times New Roman" w:cs="Times New Roman"/>
+                <w:color w:val="000000"/>
+                <w:sz w:val="24"/>
+                <w:szCs w:val="24"/>
+                <w:lang w:val="en-US"/>
+              </w:rPr>
+              <w:t>3.the system</w:t>
+            </w:r>
+            <w:r>
+              <w:rPr>
+                <w:rFonts w:ascii="Times New Roman" w:hAnsi="Times New Roman" w:cs="Times New Roman"/>
+                <w:color w:val="000000"/>
+                <w:lang w:val="en-US"/>
+              </w:rPr>
+              <w:t xml:space="preserve"> </w:t>
+            </w:r>
+            <w:r>
+              <w:rPr>
+                <w:rFonts w:ascii="Times New Roman" w:hAnsi="Times New Roman" w:cs="Times New Roman"/>
+                <w:color w:val="000000"/>
+                <w:sz w:val="24"/>
+                <w:szCs w:val="24"/>
+                <w:lang w:val="en-US"/>
+              </w:rPr>
+              <w:t>moves the  in the direction that the player is headed</w:t>
+            </w:r>
           </w:p>
         </w:tc>
       </w:tr>
@@ -5759,1200 +7091,12 @@
       <w:r>
         <w:rPr>
           <w:rFonts w:ascii="Times New Roman" w:hAnsi="Times New Roman" w:cs="Times New Roman"/>
-          <w:color w:val="000000"/>
-          <w:sz w:val="24"/>
-          <w:szCs w:val="24"/>
-          <w:lang w:val="en-US"/>
-        </w:rPr>
-        <w:t>-</w:t>
-      </w:r>
-      <w:r>
-        <w:rPr>
-          <w:rFonts w:ascii="Times New Roman" w:hAnsi="Times New Roman" w:cs="Times New Roman"/>
-          <w:b/>
-          <w:color w:val="000000"/>
-          <w:sz w:val="24"/>
-          <w:szCs w:val="24"/>
-          <w:lang w:val="en-US"/>
-        </w:rPr>
-        <w:t xml:space="preserve"> Alternative flows</w:t>
-      </w:r>
-      <w:r>
-        <w:rPr>
-          <w:rFonts w:ascii="Times New Roman" w:hAnsi="Times New Roman" w:cs="Times New Roman"/>
-          <w:color w:val="000000"/>
-          <w:sz w:val="24"/>
-          <w:szCs w:val="24"/>
-          <w:lang w:val="en-US"/>
-        </w:rPr>
-        <w:tab/>
-      </w:r>
-    </w:p>
-    <w:p>
-      <w:pPr>
-        <w:pStyle w:val="HTMLPreformatted"/>
-        <w:rPr>
-          <w:rFonts w:ascii="Times New Roman" w:hAnsi="Times New Roman" w:cs="Times New Roman"/>
-          <w:color w:val="000000"/>
-          <w:sz w:val="24"/>
-          <w:szCs w:val="24"/>
-          <w:lang w:val="en-US"/>
-        </w:rPr>
-      </w:pPr>
-      <w:r>
-        <w:rPr>
-          <w:rFonts w:ascii="Times New Roman" w:hAnsi="Times New Roman" w:cs="Times New Roman"/>
-          <w:color w:val="000000"/>
-          <w:sz w:val="24"/>
-          <w:szCs w:val="24"/>
-          <w:lang w:val="en-US"/>
-        </w:rPr>
-        <w:t>2. System sends an error “Failed to generate dungeon” to the player</w:t>
-      </w:r>
-    </w:p>
-    <w:p>
-      <w:pPr>
-        <w:pStyle w:val="HTMLPreformatted"/>
-        <w:rPr>
-          <w:rFonts w:ascii="Times New Roman" w:hAnsi="Times New Roman" w:cs="Times New Roman"/>
-          <w:color w:val="000000"/>
-          <w:sz w:val="24"/>
-          <w:szCs w:val="24"/>
-          <w:lang w:val="en-US"/>
-        </w:rPr>
-      </w:pPr>
-    </w:p>
-    <w:p>
-      <w:pPr>
-        <w:pStyle w:val="HTMLPreformatted"/>
-        <w:rPr>
-          <w:rFonts w:ascii="Times New Roman" w:hAnsi="Times New Roman" w:cs="Times New Roman"/>
-          <w:color w:val="000000"/>
-          <w:sz w:val="24"/>
-          <w:szCs w:val="24"/>
-          <w:lang w:val="en-US"/>
-        </w:rPr>
-      </w:pPr>
-    </w:p>
-    <w:p>
-      <w:pPr>
-        <w:pStyle w:val="HTMLPreformatted"/>
-        <w:rPr>
-          <w:rFonts w:ascii="Times New Roman" w:hAnsi="Times New Roman" w:cs="Times New Roman"/>
-          <w:color w:val="000000"/>
-          <w:sz w:val="24"/>
-          <w:szCs w:val="24"/>
-          <w:lang w:val="en-US"/>
-        </w:rPr>
-      </w:pPr>
-    </w:p>
-    <w:p>
-      <w:pPr>
-        <w:pStyle w:val="HTMLPreformatted"/>
-        <w:rPr>
-          <w:rFonts w:ascii="Times New Roman" w:hAnsi="Times New Roman" w:cs="Times New Roman"/>
-          <w:color w:val="000000"/>
-          <w:sz w:val="24"/>
-          <w:szCs w:val="24"/>
-          <w:lang w:val="en-US"/>
-        </w:rPr>
-      </w:pPr>
-    </w:p>
-    <w:p>
-      <w:pPr>
-        <w:pStyle w:val="HTMLPreformatted"/>
-        <w:rPr>
-          <w:rFonts w:ascii="Times New Roman" w:hAnsi="Times New Roman" w:cs="Times New Roman"/>
-          <w:color w:val="000000"/>
-          <w:sz w:val="24"/>
-          <w:szCs w:val="24"/>
-          <w:lang w:val="en-US"/>
-        </w:rPr>
-      </w:pPr>
-    </w:p>
-    <w:p>
-      <w:pPr>
-        <w:pStyle w:val="HTMLPreformatted"/>
-        <w:rPr>
-          <w:rFonts w:ascii="Times New Roman" w:hAnsi="Times New Roman" w:cs="Times New Roman"/>
-          <w:color w:val="000000"/>
-          <w:sz w:val="24"/>
-          <w:szCs w:val="24"/>
-          <w:lang w:val="en-US"/>
-        </w:rPr>
-      </w:pPr>
-    </w:p>
-    <w:p>
-      <w:pPr>
-        <w:pStyle w:val="HTMLPreformatted"/>
-        <w:rPr>
-          <w:rFonts w:ascii="Times New Roman" w:hAnsi="Times New Roman" w:cs="Times New Roman"/>
-          <w:color w:val="000000"/>
-          <w:sz w:val="24"/>
-          <w:szCs w:val="24"/>
-          <w:lang w:val="en-US"/>
-        </w:rPr>
-      </w:pPr>
-    </w:p>
-    <w:p>
-      <w:pPr>
-        <w:pStyle w:val="HTMLPreformatted"/>
-        <w:rPr>
-          <w:rFonts w:ascii="Times New Roman" w:hAnsi="Times New Roman" w:cs="Times New Roman"/>
-          <w:b/>
-          <w:bCs/>
-          <w:color w:val="000000"/>
-          <w:sz w:val="24"/>
-          <w:szCs w:val="24"/>
-          <w:lang w:val="en-US"/>
-        </w:rPr>
-      </w:pPr>
-      <w:r>
-        <w:rPr>
-          <w:rFonts w:ascii="Times New Roman" w:hAnsi="Times New Roman" w:cs="Times New Roman"/>
-          <w:b/>
-          <w:bCs/>
-          <w:color w:val="000000"/>
-          <w:sz w:val="24"/>
-          <w:szCs w:val="24"/>
-          <w:lang w:val="en-US"/>
-        </w:rPr>
-        <w:t>Use Case 1.10</w:t>
-      </w:r>
-    </w:p>
-    <w:p>
-      <w:pPr>
-        <w:pStyle w:val="HTMLPreformatted"/>
-        <w:rPr>
-          <w:rFonts w:ascii="Times New Roman" w:hAnsi="Times New Roman" w:cs="Times New Roman"/>
-          <w:color w:val="000000"/>
-          <w:lang w:val="en-US"/>
-        </w:rPr>
-      </w:pPr>
-      <w:r>
-        <w:rPr>
-          <w:rFonts w:ascii="Times New Roman" w:hAnsi="Times New Roman" w:cs="Times New Roman"/>
-          <w:color w:val="000000"/>
-          <w:sz w:val="24"/>
-          <w:szCs w:val="24"/>
-          <w:lang w:val="en-US"/>
-        </w:rPr>
-        <w:tab/>
-        <w:t>generateDungeonWithoutTwitter</w:t>
-      </w:r>
-    </w:p>
-    <w:p>
-      <w:pPr>
-        <w:pStyle w:val="HTMLPreformatted"/>
-        <w:rPr>
-          <w:rFonts w:ascii="Times New Roman" w:hAnsi="Times New Roman" w:cs="Times New Roman"/>
-          <w:color w:val="000000"/>
-          <w:sz w:val="24"/>
-          <w:szCs w:val="24"/>
-          <w:lang w:val="en-US"/>
-        </w:rPr>
-      </w:pPr>
-      <w:r>
-        <w:rPr>
-          <w:rFonts w:ascii="Times New Roman" w:hAnsi="Times New Roman" w:cs="Times New Roman"/>
-          <w:b/>
-          <w:bCs/>
-          <w:color w:val="000000"/>
-          <w:sz w:val="24"/>
-          <w:szCs w:val="24"/>
-          <w:lang w:val="en-US"/>
-        </w:rPr>
-        <w:t>Actors</w:t>
-      </w:r>
-    </w:p>
-    <w:p>
-      <w:pPr>
-        <w:pStyle w:val="HTMLPreformatted"/>
-        <w:rPr>
-          <w:rFonts w:ascii="Times New Roman" w:hAnsi="Times New Roman" w:cs="Times New Roman"/>
-          <w:color w:val="000000"/>
-          <w:sz w:val="24"/>
-          <w:szCs w:val="24"/>
-          <w:lang w:val="en-US"/>
-        </w:rPr>
-      </w:pPr>
-      <w:r>
-        <w:rPr>
-          <w:rFonts w:ascii="Times New Roman" w:hAnsi="Times New Roman" w:cs="Times New Roman"/>
-          <w:color w:val="000000"/>
-          <w:sz w:val="24"/>
-          <w:szCs w:val="24"/>
-          <w:lang w:val="en-US"/>
-        </w:rPr>
-        <w:t xml:space="preserve">               System</w:t>
-      </w:r>
-    </w:p>
-    <w:p>
-      <w:pPr>
-        <w:pStyle w:val="HTMLPreformatted"/>
-        <w:rPr>
-          <w:rFonts w:ascii="Times New Roman" w:hAnsi="Times New Roman" w:cs="Times New Roman"/>
-          <w:color w:val="000000"/>
-          <w:sz w:val="24"/>
-          <w:szCs w:val="24"/>
-          <w:lang w:val="en-US"/>
-        </w:rPr>
-      </w:pPr>
-      <w:r>
-        <w:rPr>
-          <w:rFonts w:ascii="Times New Roman" w:hAnsi="Times New Roman" w:cs="Times New Roman"/>
-          <w:b/>
-          <w:bCs/>
-          <w:color w:val="000000"/>
-          <w:sz w:val="24"/>
-          <w:szCs w:val="24"/>
-          <w:lang w:val="en-US"/>
-        </w:rPr>
-        <w:t>Description</w:t>
-      </w:r>
-    </w:p>
-    <w:p>
-      <w:pPr>
-        <w:pStyle w:val="HTMLPreformatted"/>
-        <w:rPr>
-          <w:rFonts w:ascii="Times New Roman" w:hAnsi="Times New Roman" w:cs="Times New Roman"/>
-          <w:color w:val="000000"/>
-          <w:sz w:val="24"/>
-          <w:szCs w:val="24"/>
-          <w:lang w:val="en-US"/>
-        </w:rPr>
-      </w:pPr>
-      <w:r>
-        <w:rPr>
-          <w:rFonts w:ascii="Times New Roman" w:hAnsi="Times New Roman" w:cs="Times New Roman"/>
-          <w:color w:val="000000"/>
-          <w:sz w:val="24"/>
-          <w:szCs w:val="24"/>
-          <w:lang w:val="en-US"/>
-        </w:rPr>
-        <w:tab/>
-      </w:r>
-      <w:r>
-        <w:rPr>
-          <w:rFonts w:ascii="Times New Roman" w:hAnsi="Times New Roman" w:cs="Times New Roman"/>
-          <w:color w:val="000000"/>
-          <w:sz w:val="24"/>
-          <w:szCs w:val="24"/>
-          <w:lang w:val="en-US"/>
-        </w:rPr>
-        <w:t xml:space="preserve">When the game session starts, the system generates data and uses that data to generate a dungeon. </w:t>
-      </w:r>
-    </w:p>
-    <w:p>
-      <w:pPr>
-        <w:pStyle w:val="HTMLPreformatted"/>
-        <w:rPr>
-          <w:rFonts w:ascii="Times New Roman" w:hAnsi="Times New Roman" w:cs="Times New Roman"/>
-          <w:color w:val="000000"/>
-          <w:sz w:val="24"/>
-          <w:szCs w:val="24"/>
-          <w:lang w:val="en-US"/>
-        </w:rPr>
-      </w:pPr>
-    </w:p>
-    <w:p>
-      <w:pPr>
-        <w:pStyle w:val="HTMLPreformatted"/>
-        <w:rPr>
-          <w:rFonts w:ascii="Times New Roman" w:hAnsi="Times New Roman" w:cs="Times New Roman"/>
-          <w:color w:val="000000"/>
-          <w:lang w:val="en-US"/>
-        </w:rPr>
-      </w:pPr>
-      <w:r>
-        <w:rPr>
-          <w:rFonts w:ascii="Times New Roman" w:hAnsi="Times New Roman" w:cs="Times New Roman"/>
-          <w:b/>
-          <w:bCs/>
-          <w:color w:val="000000"/>
-          <w:sz w:val="24"/>
-          <w:szCs w:val="24"/>
-          <w:lang w:val="en-US"/>
-        </w:rPr>
-        <w:t>Concerned user stories</w:t>
-      </w:r>
-      <w:r>
-        <w:rPr>
-          <w:rFonts w:ascii="Times New Roman" w:hAnsi="Times New Roman" w:cs="Times New Roman"/>
-          <w:b/>
-          <w:bCs/>
-          <w:color w:val="000000"/>
-          <w:sz w:val="24"/>
-          <w:szCs w:val="24"/>
-          <w:lang w:val="en-US"/>
-        </w:rPr>
-        <w:t xml:space="preserve">: </w:t>
-      </w:r>
-      <w:r>
-        <w:rPr>
-          <w:rFonts w:ascii="Times New Roman" w:hAnsi="Times New Roman" w:cs="Times New Roman"/>
-          <w:color w:val="000000"/>
-          <w:sz w:val="24"/>
-          <w:szCs w:val="24"/>
-          <w:lang w:val="en-US"/>
-        </w:rPr>
-        <w:t>newWorld</w:t>
-      </w:r>
-    </w:p>
-    <w:p>
-      <w:pPr>
-        <w:pStyle w:val="HTMLPreformatted"/>
-        <w:rPr>
-          <w:rFonts w:ascii="Times New Roman" w:hAnsi="Times New Roman" w:cs="Times New Roman"/>
-          <w:b/>
-          <w:bCs/>
-          <w:color w:val="000000"/>
-          <w:sz w:val="24"/>
-          <w:szCs w:val="24"/>
-          <w:lang w:val="en-US"/>
-        </w:rPr>
-      </w:pPr>
-      <w:r>
-        <w:rPr>
-          <w:rFonts w:ascii="Times New Roman" w:hAnsi="Times New Roman" w:cs="Times New Roman"/>
-          <w:b/>
-          <w:bCs/>
-          <w:color w:val="000000"/>
-          <w:sz w:val="24"/>
-          <w:szCs w:val="24"/>
-          <w:lang w:val="en-US"/>
-        </w:rPr>
-        <w:t>Main flow of Events:</w:t>
-      </w:r>
-    </w:p>
-    <w:p>
-      <w:pPr>
-        <w:pStyle w:val="HTMLPreformatted"/>
-        <w:rPr>
-          <w:rFonts w:ascii="Times New Roman" w:hAnsi="Times New Roman" w:cs="Times New Roman"/>
-          <w:b/>
-          <w:bCs/>
-          <w:color w:val="000000"/>
-          <w:sz w:val="24"/>
-          <w:szCs w:val="24"/>
-          <w:lang w:val="en-US"/>
-        </w:rPr>
-      </w:pPr>
-    </w:p>
-    <w:tbl>
-      <w:tblPr>
-        <w:tblStyle w:val="TableGrid"/>
-        <w:tblW w:w="0" w:type="auto"/>
-        <w:tblLook w:val="04A0" w:firstRow="1" w:lastRow="0" w:firstColumn="1" w:lastColumn="0" w:noHBand="0" w:noVBand="1"/>
-      </w:tblPr>
-      <w:tblGrid>
-        <w:gridCol w:w="4531"/>
-        <w:gridCol w:w="4531"/>
-      </w:tblGrid>
-      <w:tr>
-        <w:tc>
-          <w:tcPr>
-            <w:tcW w:w="4531" w:type="dxa"/>
-            <w:shd w:val="clear" w:color="auto" w:fill="F7CAAC" w:themeFill="accent2" w:themeFillTint="66"/>
-          </w:tcPr>
-          <w:p>
-            <w:pPr>
-              <w:pStyle w:val="HTMLPreformatted"/>
-              <w:jc w:val="center"/>
-              <w:rPr>
-                <w:rFonts w:ascii="Times New Roman" w:hAnsi="Times New Roman" w:cs="Times New Roman"/>
-                <w:color w:val="000000"/>
-                <w:sz w:val="24"/>
-                <w:szCs w:val="24"/>
-                <w:lang w:val="en-US"/>
-              </w:rPr>
-            </w:pPr>
-            <w:r>
-              <w:rPr>
-                <w:rFonts w:ascii="Times New Roman" w:hAnsi="Times New Roman" w:cs="Times New Roman"/>
-                <w:color w:val="000000"/>
-                <w:sz w:val="24"/>
-                <w:szCs w:val="24"/>
-                <w:lang w:val="en-US"/>
-              </w:rPr>
-              <w:t>Actor</w:t>
-            </w:r>
-          </w:p>
-        </w:tc>
-        <w:tc>
-          <w:tcPr>
-            <w:tcW w:w="4531" w:type="dxa"/>
-            <w:shd w:val="clear" w:color="auto" w:fill="F7CAAC" w:themeFill="accent2" w:themeFillTint="66"/>
-          </w:tcPr>
-          <w:p>
-            <w:pPr>
-              <w:pStyle w:val="HTMLPreformatted"/>
-              <w:jc w:val="center"/>
-              <w:rPr>
-                <w:rFonts w:ascii="Times New Roman" w:hAnsi="Times New Roman" w:cs="Times New Roman"/>
-                <w:color w:val="000000"/>
-                <w:sz w:val="24"/>
-                <w:szCs w:val="24"/>
-                <w:lang w:val="en-US"/>
-              </w:rPr>
-            </w:pPr>
-            <w:r>
-              <w:rPr>
-                <w:rFonts w:ascii="Times New Roman" w:hAnsi="Times New Roman" w:cs="Times New Roman"/>
-                <w:color w:val="000000"/>
-                <w:sz w:val="24"/>
-                <w:szCs w:val="24"/>
-                <w:lang w:val="en-US"/>
-              </w:rPr>
-              <w:t>System</w:t>
-            </w:r>
-          </w:p>
-        </w:tc>
-      </w:tr>
-      <w:tr>
-        <w:tc>
-          <w:tcPr>
-            <w:tcW w:w="4531" w:type="dxa"/>
-          </w:tcPr>
-          <w:p>
-            <w:pPr>
-              <w:pStyle w:val="HTMLPreformatted"/>
-              <w:rPr>
-                <w:rFonts w:ascii="Times New Roman" w:hAnsi="Times New Roman" w:cs="Times New Roman"/>
-                <w:color w:val="000000"/>
-                <w:sz w:val="24"/>
-                <w:szCs w:val="24"/>
-                <w:lang w:val="en-US"/>
-              </w:rPr>
-            </w:pPr>
-            <w:r>
-              <w:rPr>
-                <w:rFonts w:ascii="Times New Roman" w:hAnsi="Times New Roman" w:cs="Times New Roman"/>
-                <w:color w:val="000000"/>
-                <w:sz w:val="24"/>
-                <w:szCs w:val="24"/>
-                <w:lang w:val="en-US"/>
-              </w:rPr>
-              <w:t>1.</w:t>
-            </w:r>
-            <w:r>
-              <w:rPr>
-                <w:rFonts w:ascii="Times New Roman" w:hAnsi="Times New Roman" w:cs="Times New Roman"/>
-                <w:color w:val="000000"/>
-                <w:sz w:val="24"/>
-                <w:szCs w:val="24"/>
-                <w:lang w:val="en-US"/>
-              </w:rPr>
-              <w:t>system</w:t>
-            </w:r>
-          </w:p>
-        </w:tc>
-        <w:tc>
-          <w:tcPr>
-            <w:tcW w:w="4531" w:type="dxa"/>
-          </w:tcPr>
-          <w:p>
-            <w:pPr>
-              <w:pStyle w:val="HTMLPreformatted"/>
-              <w:rPr>
-                <w:rFonts w:ascii="Times New Roman" w:hAnsi="Times New Roman" w:cs="Times New Roman"/>
-                <w:b/>
-                <w:bCs/>
-                <w:color w:val="000000"/>
-                <w:sz w:val="24"/>
-                <w:szCs w:val="24"/>
-                <w:lang w:val="en-US"/>
-              </w:rPr>
-            </w:pPr>
-            <w:r>
-              <w:rPr>
-                <w:rFonts w:ascii="Times New Roman" w:hAnsi="Times New Roman" w:cs="Times New Roman"/>
-                <w:color w:val="000000"/>
-                <w:sz w:val="24"/>
-                <w:szCs w:val="24"/>
-                <w:lang w:val="en-US"/>
-              </w:rPr>
-              <w:t>2.</w:t>
-            </w:r>
-            <w:r>
-              <w:rPr>
-                <w:rFonts w:ascii="Times New Roman" w:hAnsi="Times New Roman" w:cs="Times New Roman"/>
-                <w:color w:val="000000"/>
-                <w:sz w:val="24"/>
-                <w:szCs w:val="24"/>
-                <w:lang w:val="en-US"/>
-              </w:rPr>
-              <w:t xml:space="preserve">The system generates data </w:t>
-            </w:r>
-          </w:p>
-        </w:tc>
-      </w:tr>
-      <w:tr>
-        <w:tc>
-          <w:tcPr>
-            <w:tcW w:w="4531" w:type="dxa"/>
-          </w:tcPr>
-          <w:p>
-            <w:pPr>
-              <w:pStyle w:val="HTMLPreformatted"/>
-              <w:rPr>
-                <w:rFonts w:ascii="Times New Roman" w:hAnsi="Times New Roman" w:cs="Times New Roman"/>
-                <w:color w:val="000000"/>
-                <w:sz w:val="24"/>
-                <w:szCs w:val="24"/>
-                <w:lang w:val="en-US"/>
-              </w:rPr>
-            </w:pPr>
-          </w:p>
-        </w:tc>
-        <w:tc>
-          <w:tcPr>
-            <w:tcW w:w="4531" w:type="dxa"/>
-          </w:tcPr>
-          <w:p>
-            <w:pPr>
-              <w:pStyle w:val="HTMLPreformatted"/>
-              <w:rPr>
-                <w:rFonts w:ascii="Times New Roman" w:hAnsi="Times New Roman" w:cs="Times New Roman"/>
-                <w:color w:val="000000"/>
-                <w:sz w:val="24"/>
-                <w:szCs w:val="24"/>
-                <w:lang w:val="en-US"/>
-              </w:rPr>
-            </w:pPr>
-            <w:r>
-              <w:rPr>
-                <w:rFonts w:ascii="Times New Roman" w:hAnsi="Times New Roman" w:cs="Times New Roman"/>
-                <w:color w:val="000000"/>
-                <w:sz w:val="24"/>
-                <w:szCs w:val="24"/>
-                <w:lang w:val="en-US"/>
-              </w:rPr>
-              <w:t xml:space="preserve">3. The system uses that data to generate a dungeon. </w:t>
-            </w:r>
-          </w:p>
-          <w:p>
-            <w:pPr>
-              <w:pStyle w:val="HTMLPreformatted"/>
-              <w:rPr>
-                <w:rFonts w:ascii="Times New Roman" w:hAnsi="Times New Roman" w:cs="Times New Roman"/>
-                <w:color w:val="000000"/>
-                <w:sz w:val="24"/>
-                <w:szCs w:val="24"/>
-                <w:lang w:val="en-US"/>
-              </w:rPr>
-            </w:pPr>
-          </w:p>
-        </w:tc>
-      </w:tr>
-    </w:tbl>
-    <w:p>
-      <w:pPr>
-        <w:pStyle w:val="HTMLPreformatted"/>
-        <w:rPr>
-          <w:rFonts w:ascii="Times New Roman" w:hAnsi="Times New Roman" w:cs="Times New Roman"/>
-          <w:color w:val="000000"/>
-          <w:sz w:val="24"/>
-          <w:szCs w:val="24"/>
-          <w:lang w:val="en-US"/>
-        </w:rPr>
-      </w:pPr>
-      <w:r>
-        <w:rPr>
-          <w:rFonts w:ascii="Times New Roman" w:hAnsi="Times New Roman" w:cs="Times New Roman"/>
-          <w:b/>
-          <w:color w:val="000000"/>
-          <w:sz w:val="24"/>
-          <w:szCs w:val="24"/>
-          <w:lang w:val="en-US"/>
-        </w:rPr>
-        <w:t>Alternative flows</w:t>
-      </w:r>
-      <w:r>
-        <w:rPr>
-          <w:rFonts w:ascii="Times New Roman" w:hAnsi="Times New Roman" w:cs="Times New Roman"/>
-          <w:color w:val="000000"/>
-          <w:sz w:val="24"/>
-          <w:szCs w:val="24"/>
-          <w:lang w:val="en-US"/>
-        </w:rPr>
-        <w:tab/>
-      </w:r>
-    </w:p>
-    <w:p>
-      <w:pPr>
-        <w:spacing w:line="240" w:lineRule="auto"/>
-        <w:rPr>
-          <w:rFonts w:ascii="Times New Roman" w:eastAsia="Times New Roman" w:hAnsi="Times New Roman" w:cs="Times New Roman"/>
-          <w:color w:val="000000"/>
-          <w:sz w:val="24"/>
-          <w:szCs w:val="24"/>
-          <w:lang w:val="en-US" w:eastAsia="sv-SE"/>
-        </w:rPr>
-      </w:pPr>
-      <w:r>
-        <w:rPr>
-          <w:rFonts w:ascii="Times New Roman" w:eastAsia="Times New Roman" w:hAnsi="Times New Roman" w:cs="Times New Roman"/>
-          <w:color w:val="000000"/>
-          <w:sz w:val="24"/>
-          <w:szCs w:val="24"/>
-          <w:lang w:val="en-US" w:eastAsia="sv-SE"/>
-        </w:rPr>
-        <w:t>3. System sends an error to the player “failed to generate dungeon”</w:t>
-      </w:r>
-    </w:p>
-    <w:p>
-      <w:pPr>
-        <w:spacing w:line="240" w:lineRule="auto"/>
-        <w:rPr>
-          <w:rFonts w:ascii="Times New Roman" w:eastAsia="Times New Roman" w:hAnsi="Times New Roman" w:cs="Times New Roman"/>
-          <w:color w:val="000000"/>
-          <w:sz w:val="24"/>
-          <w:szCs w:val="24"/>
-          <w:lang w:val="en-US" w:eastAsia="sv-SE"/>
-        </w:rPr>
-      </w:pPr>
-    </w:p>
-    <w:p>
-      <w:pPr>
-        <w:spacing w:line="240" w:lineRule="auto"/>
-        <w:rPr>
-          <w:rFonts w:ascii="Times New Roman" w:eastAsia="Times New Roman" w:hAnsi="Times New Roman" w:cs="Times New Roman"/>
-          <w:vanish/>
-          <w:color w:val="000000"/>
-          <w:sz w:val="24"/>
-          <w:szCs w:val="24"/>
-          <w:lang w:val="en-US" w:eastAsia="sv-SE"/>
-          <w:specVanish/>
-        </w:rPr>
-      </w:pPr>
-    </w:p>
-    <w:p>
-      <w:pPr>
-        <w:pStyle w:val="HTMLPreformatted"/>
-        <w:rPr>
-          <w:rFonts w:ascii="Times New Roman" w:hAnsi="Times New Roman" w:cs="Times New Roman"/>
-          <w:vanish/>
-          <w:color w:val="000000"/>
-          <w:sz w:val="24"/>
-          <w:szCs w:val="24"/>
-          <w:lang w:val="en-US"/>
-          <w:specVanish/>
-        </w:rPr>
-      </w:pPr>
-      <w:r>
-        <w:rPr>
-          <w:rFonts w:ascii="Times New Roman" w:hAnsi="Times New Roman" w:cs="Times New Roman"/>
-          <w:color w:val="000000"/>
-          <w:sz w:val="24"/>
-          <w:szCs w:val="24"/>
-          <w:lang w:val="en-US"/>
-        </w:rPr>
-        <w:t xml:space="preserve"> </w:t>
-      </w:r>
-    </w:p>
-    <w:p>
-      <w:pPr>
-        <w:pStyle w:val="HTMLPreformatted"/>
-        <w:rPr>
-          <w:rFonts w:ascii="Times New Roman" w:hAnsi="Times New Roman" w:cs="Times New Roman"/>
-          <w:b/>
-          <w:bCs/>
-          <w:color w:val="000000"/>
-          <w:sz w:val="24"/>
-          <w:szCs w:val="24"/>
-          <w:lang w:val="en-US"/>
-        </w:rPr>
-      </w:pPr>
-      <w:r>
-        <w:rPr>
-          <w:rFonts w:ascii="Times New Roman" w:hAnsi="Times New Roman" w:cs="Times New Roman"/>
-          <w:b/>
-          <w:bCs/>
-          <w:color w:val="000000"/>
-          <w:sz w:val="24"/>
-          <w:szCs w:val="24"/>
-          <w:lang w:val="en-US"/>
-        </w:rPr>
-        <w:t xml:space="preserve"> </w:t>
-      </w:r>
-      <w:r>
-        <w:rPr>
-          <w:rFonts w:ascii="Times New Roman" w:hAnsi="Times New Roman" w:cs="Times New Roman"/>
-          <w:b/>
-          <w:bCs/>
-          <w:color w:val="000000"/>
-          <w:sz w:val="24"/>
-          <w:szCs w:val="24"/>
-          <w:lang w:val="en-US"/>
-        </w:rPr>
-        <w:t>Use Case 1.11</w:t>
-      </w:r>
-    </w:p>
-    <w:p>
-      <w:pPr>
-        <w:pStyle w:val="HTMLPreformatted"/>
-        <w:rPr>
-          <w:rFonts w:ascii="Times New Roman" w:hAnsi="Times New Roman" w:cs="Times New Roman"/>
-          <w:color w:val="000000"/>
-          <w:sz w:val="24"/>
-          <w:szCs w:val="24"/>
-          <w:lang w:val="en-US"/>
-        </w:rPr>
-      </w:pPr>
-      <w:r>
-        <w:rPr>
-          <w:rFonts w:ascii="Times New Roman" w:hAnsi="Times New Roman" w:cs="Times New Roman"/>
-          <w:color w:val="000000"/>
-          <w:sz w:val="24"/>
-          <w:szCs w:val="24"/>
-          <w:lang w:val="en-US"/>
-        </w:rPr>
-        <w:t xml:space="preserve">               throwItem</w:t>
-      </w:r>
-    </w:p>
-    <w:p>
-      <w:pPr>
-        <w:pStyle w:val="HTMLPreformatted"/>
-        <w:rPr>
-          <w:rFonts w:ascii="Times New Roman" w:hAnsi="Times New Roman" w:cs="Times New Roman"/>
-          <w:color w:val="000000"/>
-          <w:sz w:val="24"/>
-          <w:szCs w:val="24"/>
-          <w:lang w:val="en-US"/>
-        </w:rPr>
-      </w:pPr>
-    </w:p>
-    <w:p>
-      <w:pPr>
-        <w:pStyle w:val="HTMLPreformatted"/>
-        <w:rPr>
-          <w:rFonts w:ascii="Times New Roman" w:hAnsi="Times New Roman" w:cs="Times New Roman"/>
-          <w:color w:val="000000"/>
-          <w:sz w:val="24"/>
-          <w:szCs w:val="24"/>
-          <w:lang w:val="en-US"/>
-        </w:rPr>
-      </w:pPr>
-      <w:r>
-        <w:rPr>
-          <w:rFonts w:ascii="Times New Roman" w:hAnsi="Times New Roman" w:cs="Times New Roman"/>
-          <w:b/>
-          <w:bCs/>
-          <w:color w:val="000000"/>
-          <w:sz w:val="24"/>
-          <w:szCs w:val="24"/>
-          <w:lang w:val="en-US"/>
-        </w:rPr>
-        <w:t>Actors</w:t>
-      </w:r>
-    </w:p>
-    <w:p>
-      <w:pPr>
-        <w:pStyle w:val="HTMLPreformatted"/>
-        <w:rPr>
-          <w:rFonts w:ascii="Times New Roman" w:hAnsi="Times New Roman" w:cs="Times New Roman"/>
-          <w:color w:val="000000"/>
-          <w:sz w:val="24"/>
-          <w:szCs w:val="24"/>
-          <w:lang w:val="en-US"/>
-        </w:rPr>
-      </w:pPr>
-      <w:r>
-        <w:rPr>
-          <w:rFonts w:ascii="Times New Roman" w:hAnsi="Times New Roman" w:cs="Times New Roman"/>
-          <w:color w:val="000000"/>
-          <w:sz w:val="24"/>
-          <w:szCs w:val="24"/>
-          <w:lang w:val="en-US"/>
-        </w:rPr>
-        <w:t xml:space="preserve">              Player, System</w:t>
-      </w:r>
-    </w:p>
-    <w:p>
-      <w:pPr>
-        <w:pStyle w:val="HTMLPreformatted"/>
-        <w:rPr>
-          <w:rFonts w:ascii="Times New Roman" w:hAnsi="Times New Roman" w:cs="Times New Roman"/>
-          <w:color w:val="000000"/>
-          <w:sz w:val="24"/>
-          <w:szCs w:val="24"/>
-          <w:lang w:val="en-US"/>
-        </w:rPr>
-      </w:pPr>
-      <w:r>
-        <w:rPr>
-          <w:rFonts w:ascii="Times New Roman" w:hAnsi="Times New Roman" w:cs="Times New Roman"/>
-          <w:b/>
-          <w:bCs/>
-          <w:color w:val="000000"/>
-          <w:sz w:val="24"/>
-          <w:szCs w:val="24"/>
-          <w:lang w:val="en-US"/>
-        </w:rPr>
-        <w:t>Description</w:t>
-      </w:r>
-    </w:p>
-    <w:p>
-      <w:pPr>
-        <w:pStyle w:val="HTMLPreformatted"/>
-        <w:rPr>
-          <w:rFonts w:ascii="Times New Roman" w:hAnsi="Times New Roman" w:cs="Times New Roman"/>
-          <w:color w:val="000000"/>
-          <w:sz w:val="24"/>
-          <w:szCs w:val="24"/>
-          <w:lang w:val="en-US"/>
-        </w:rPr>
-      </w:pPr>
-      <w:r>
-        <w:rPr>
-          <w:rFonts w:ascii="Times New Roman" w:hAnsi="Times New Roman" w:cs="Times New Roman"/>
-          <w:color w:val="000000"/>
-          <w:sz w:val="24"/>
-          <w:szCs w:val="24"/>
-          <w:lang w:val="en-US"/>
-        </w:rPr>
-        <w:tab/>
-        <w:t>When the player presses the dedicated "throw button", the system removes the item from the player's inventory and moves it in the direction that the player is headed.</w:t>
-      </w:r>
-    </w:p>
-    <w:p>
-      <w:pPr>
-        <w:pStyle w:val="HTMLPreformatted"/>
-        <w:rPr>
-          <w:rFonts w:ascii="Times New Roman" w:hAnsi="Times New Roman" w:cs="Times New Roman"/>
-          <w:b/>
-          <w:bCs/>
-          <w:color w:val="000000"/>
-          <w:sz w:val="24"/>
-          <w:szCs w:val="24"/>
-          <w:lang w:val="en-US"/>
-        </w:rPr>
-      </w:pPr>
-      <w:r>
-        <w:rPr>
-          <w:rFonts w:ascii="Times New Roman" w:hAnsi="Times New Roman" w:cs="Times New Roman"/>
-          <w:b/>
-          <w:bCs/>
-          <w:color w:val="000000"/>
-          <w:sz w:val="24"/>
-          <w:szCs w:val="24"/>
-          <w:lang w:val="en-US"/>
-        </w:rPr>
-        <w:t>Concerned user stories</w:t>
-      </w:r>
-      <w:r>
-        <w:rPr>
-          <w:rFonts w:ascii="Times New Roman" w:hAnsi="Times New Roman" w:cs="Times New Roman"/>
-          <w:b/>
-          <w:bCs/>
-          <w:color w:val="000000"/>
-          <w:sz w:val="24"/>
-          <w:szCs w:val="24"/>
-          <w:lang w:val="en-US"/>
-        </w:rPr>
-        <w:t xml:space="preserve"> : </w:t>
-      </w:r>
-      <w:r>
-        <w:rPr>
-          <w:rFonts w:ascii="Times New Roman" w:hAnsi="Times New Roman" w:cs="Times New Roman"/>
-          <w:color w:val="000000"/>
-          <w:sz w:val="24"/>
-          <w:szCs w:val="24"/>
-          <w:lang w:val="en-US"/>
-        </w:rPr>
-        <w:t>throwItem</w:t>
-      </w:r>
-    </w:p>
-    <w:p>
-      <w:pPr>
-        <w:pStyle w:val="HTMLPreformatted"/>
-        <w:rPr>
-          <w:rFonts w:ascii="Times New Roman" w:hAnsi="Times New Roman" w:cs="Times New Roman"/>
-          <w:b/>
-          <w:bCs/>
-          <w:color w:val="000000"/>
-          <w:sz w:val="24"/>
-          <w:szCs w:val="24"/>
-          <w:lang w:val="en-US"/>
-        </w:rPr>
-      </w:pPr>
-      <w:r>
-        <w:rPr>
-          <w:rFonts w:ascii="Times New Roman" w:hAnsi="Times New Roman" w:cs="Times New Roman"/>
-          <w:b/>
-          <w:bCs/>
-          <w:color w:val="000000"/>
-          <w:sz w:val="24"/>
-          <w:szCs w:val="24"/>
-          <w:lang w:val="en-US"/>
-        </w:rPr>
-        <w:t>Main flow of Events:</w:t>
-      </w:r>
-    </w:p>
-    <w:tbl>
-      <w:tblPr>
-        <w:tblStyle w:val="TableGrid"/>
-        <w:tblW w:w="0" w:type="auto"/>
-        <w:tblLook w:val="04A0" w:firstRow="1" w:lastRow="0" w:firstColumn="1" w:lastColumn="0" w:noHBand="0" w:noVBand="1"/>
-      </w:tblPr>
-      <w:tblGrid>
-        <w:gridCol w:w="4531"/>
-        <w:gridCol w:w="4531"/>
-      </w:tblGrid>
-      <w:tr>
-        <w:tc>
-          <w:tcPr>
-            <w:tcW w:w="4531" w:type="dxa"/>
-            <w:shd w:val="clear" w:color="auto" w:fill="F7CAAC" w:themeFill="accent2" w:themeFillTint="66"/>
-          </w:tcPr>
-          <w:p>
-            <w:pPr>
-              <w:pStyle w:val="HTMLPreformatted"/>
-              <w:jc w:val="center"/>
-              <w:rPr>
-                <w:rFonts w:ascii="Times New Roman" w:hAnsi="Times New Roman" w:cs="Times New Roman"/>
-                <w:color w:val="000000"/>
-                <w:sz w:val="24"/>
-                <w:szCs w:val="24"/>
-                <w:lang w:val="en-US"/>
-              </w:rPr>
-            </w:pPr>
-            <w:r>
-              <w:rPr>
-                <w:rFonts w:ascii="Times New Roman" w:hAnsi="Times New Roman" w:cs="Times New Roman"/>
-                <w:color w:val="000000"/>
-                <w:sz w:val="24"/>
-                <w:szCs w:val="24"/>
-                <w:lang w:val="en-US"/>
-              </w:rPr>
-              <w:t>Actor</w:t>
-            </w:r>
-          </w:p>
-        </w:tc>
-        <w:tc>
-          <w:tcPr>
-            <w:tcW w:w="4531" w:type="dxa"/>
-            <w:shd w:val="clear" w:color="auto" w:fill="F7CAAC" w:themeFill="accent2" w:themeFillTint="66"/>
-          </w:tcPr>
-          <w:p>
-            <w:pPr>
-              <w:pStyle w:val="HTMLPreformatted"/>
-              <w:jc w:val="center"/>
-              <w:rPr>
-                <w:rFonts w:ascii="Times New Roman" w:hAnsi="Times New Roman" w:cs="Times New Roman"/>
-                <w:color w:val="000000"/>
-                <w:sz w:val="24"/>
-                <w:szCs w:val="24"/>
-                <w:lang w:val="en-US"/>
-              </w:rPr>
-            </w:pPr>
-            <w:r>
-              <w:rPr>
-                <w:rFonts w:ascii="Times New Roman" w:hAnsi="Times New Roman" w:cs="Times New Roman"/>
-                <w:color w:val="000000"/>
-                <w:sz w:val="24"/>
-                <w:szCs w:val="24"/>
-                <w:lang w:val="en-US"/>
-              </w:rPr>
-              <w:t>System</w:t>
-            </w:r>
-          </w:p>
-        </w:tc>
-      </w:tr>
-      <w:tr>
-        <w:tc>
-          <w:tcPr>
-            <w:tcW w:w="4531" w:type="dxa"/>
-          </w:tcPr>
-          <w:p>
-            <w:pPr>
-              <w:pStyle w:val="HTMLPreformatted"/>
-              <w:rPr>
-                <w:rFonts w:ascii="Times New Roman" w:hAnsi="Times New Roman" w:cs="Times New Roman"/>
-                <w:b/>
-                <w:bCs/>
-                <w:color w:val="000000"/>
-                <w:sz w:val="24"/>
-                <w:szCs w:val="24"/>
-                <w:lang w:val="en-US"/>
-              </w:rPr>
-            </w:pPr>
-            <w:r>
-              <w:rPr>
-                <w:rFonts w:ascii="Times New Roman" w:hAnsi="Times New Roman" w:cs="Times New Roman"/>
-                <w:color w:val="000000"/>
-                <w:sz w:val="24"/>
-                <w:szCs w:val="24"/>
-                <w:lang w:val="en-US"/>
-              </w:rPr>
-              <w:t>1. The player presses the dedicated "throw button"</w:t>
-            </w:r>
-          </w:p>
-        </w:tc>
-        <w:tc>
-          <w:tcPr>
-            <w:tcW w:w="4531" w:type="dxa"/>
-          </w:tcPr>
-          <w:p>
-            <w:pPr>
-              <w:pStyle w:val="HTMLPreformatted"/>
-              <w:rPr>
-                <w:rFonts w:ascii="Times New Roman" w:hAnsi="Times New Roman" w:cs="Times New Roman"/>
-                <w:b/>
-                <w:bCs/>
-                <w:color w:val="000000"/>
-                <w:sz w:val="24"/>
-                <w:szCs w:val="24"/>
-                <w:lang w:val="en-US"/>
-              </w:rPr>
-            </w:pPr>
-          </w:p>
-        </w:tc>
-      </w:tr>
-      <w:tr>
-        <w:tc>
-          <w:tcPr>
-            <w:tcW w:w="4531" w:type="dxa"/>
-          </w:tcPr>
-          <w:p>
-            <w:pPr>
-              <w:pStyle w:val="HTMLPreformatted"/>
-              <w:rPr>
-                <w:rFonts w:ascii="Times New Roman" w:hAnsi="Times New Roman" w:cs="Times New Roman"/>
-                <w:b/>
-                <w:bCs/>
-                <w:color w:val="000000"/>
-                <w:sz w:val="24"/>
-                <w:szCs w:val="24"/>
-                <w:lang w:val="en-US"/>
-              </w:rPr>
-            </w:pPr>
-          </w:p>
-        </w:tc>
-        <w:tc>
-          <w:tcPr>
-            <w:tcW w:w="4531" w:type="dxa"/>
-          </w:tcPr>
-          <w:p>
-            <w:pPr>
-              <w:pStyle w:val="HTMLPreformatted"/>
-              <w:rPr>
-                <w:rFonts w:ascii="Times New Roman" w:hAnsi="Times New Roman" w:cs="Times New Roman"/>
-                <w:color w:val="000000"/>
-                <w:sz w:val="24"/>
-                <w:szCs w:val="24"/>
-                <w:lang w:val="en-US"/>
-              </w:rPr>
-            </w:pPr>
-            <w:r>
-              <w:rPr>
-                <w:rFonts w:ascii="Times New Roman" w:hAnsi="Times New Roman" w:cs="Times New Roman"/>
-                <w:color w:val="000000"/>
-                <w:sz w:val="24"/>
-                <w:szCs w:val="24"/>
-                <w:lang w:val="en-US"/>
-              </w:rPr>
-              <w:t xml:space="preserve">2. The system removes the item from the player's inventory </w:t>
-            </w:r>
-          </w:p>
-        </w:tc>
-      </w:tr>
-      <w:tr>
-        <w:tc>
-          <w:tcPr>
-            <w:tcW w:w="4531" w:type="dxa"/>
-          </w:tcPr>
-          <w:p>
-            <w:pPr>
-              <w:pStyle w:val="HTMLPreformatted"/>
-              <w:rPr>
-                <w:rFonts w:ascii="Times New Roman" w:hAnsi="Times New Roman" w:cs="Times New Roman"/>
-                <w:color w:val="000000"/>
-                <w:sz w:val="24"/>
-                <w:szCs w:val="24"/>
-                <w:lang w:val="en-US"/>
-              </w:rPr>
-            </w:pPr>
-          </w:p>
-        </w:tc>
-        <w:tc>
-          <w:tcPr>
-            <w:tcW w:w="4531" w:type="dxa"/>
-          </w:tcPr>
-          <w:p>
-            <w:pPr>
-              <w:pStyle w:val="HTMLPreformatted"/>
-              <w:rPr>
-                <w:rFonts w:ascii="Times New Roman" w:hAnsi="Times New Roman" w:cs="Times New Roman"/>
-                <w:color w:val="000000"/>
-                <w:lang w:val="en-US"/>
-              </w:rPr>
-            </w:pPr>
-            <w:r>
-              <w:rPr>
-                <w:rFonts w:ascii="Times New Roman" w:hAnsi="Times New Roman" w:cs="Times New Roman"/>
-                <w:color w:val="000000"/>
-                <w:sz w:val="24"/>
-                <w:szCs w:val="24"/>
-                <w:lang w:val="en-US"/>
-              </w:rPr>
-              <w:t>3.the system</w:t>
-            </w:r>
-            <w:r>
-              <w:rPr>
-                <w:rFonts w:ascii="Times New Roman" w:hAnsi="Times New Roman" w:cs="Times New Roman"/>
-                <w:color w:val="000000"/>
-                <w:lang w:val="en-US"/>
-              </w:rPr>
-              <w:t xml:space="preserve"> </w:t>
-            </w:r>
-            <w:r>
-              <w:rPr>
-                <w:rFonts w:ascii="Times New Roman" w:hAnsi="Times New Roman" w:cs="Times New Roman"/>
-                <w:color w:val="000000"/>
-                <w:sz w:val="24"/>
-                <w:szCs w:val="24"/>
-                <w:lang w:val="en-US"/>
-              </w:rPr>
-              <w:t xml:space="preserve">moves the  in the direction that </w:t>
-            </w:r>
-            <w:r>
-              <w:rPr>
-                <w:rFonts w:ascii="Times New Roman" w:hAnsi="Times New Roman" w:cs="Times New Roman"/>
-                <w:color w:val="000000"/>
-                <w:sz w:val="24"/>
-                <w:szCs w:val="24"/>
-                <w:lang w:val="en-US"/>
-              </w:rPr>
-              <w:lastRenderedPageBreak/>
-              <w:t>the player is headed</w:t>
-            </w:r>
-          </w:p>
-        </w:tc>
-      </w:tr>
-    </w:tbl>
-    <w:p>
-      <w:pPr>
-        <w:pStyle w:val="HTMLPreformatted"/>
-        <w:rPr>
-          <w:rFonts w:ascii="Times New Roman" w:hAnsi="Times New Roman" w:cs="Times New Roman"/>
-          <w:color w:val="000000"/>
-          <w:sz w:val="24"/>
-          <w:szCs w:val="24"/>
-          <w:lang w:val="en-US"/>
-        </w:rPr>
-      </w:pPr>
-      <w:r>
-        <w:rPr>
-          <w:rFonts w:ascii="Times New Roman" w:hAnsi="Times New Roman" w:cs="Times New Roman"/>
-          <w:b/>
-          <w:color w:val="000000"/>
-          <w:sz w:val="24"/>
-          <w:szCs w:val="24"/>
-          <w:lang w:val="en-US"/>
-        </w:rPr>
-        <w:lastRenderedPageBreak/>
+          <w:b/>
+          <w:color w:val="000000"/>
+          <w:sz w:val="24"/>
+          <w:szCs w:val="24"/>
+          <w:lang w:val="en-US"/>
+        </w:rPr>
         <w:t>Alternative flows</w:t>
       </w:r>
       <w:r>
@@ -8090,7 +8234,6 @@
           <w:szCs w:val="24"/>
           <w:lang w:val="en-US"/>
         </w:rPr>
-        <w:lastRenderedPageBreak/>
         <w:t>Use Case 1.13</w:t>
       </w:r>
     </w:p>
@@ -8795,6 +8938,27 @@
           <w:lang w:val="en-US"/>
         </w:rPr>
         <w:t>4. System outputs message failure to the player.</w:t>
+      </w:r>
+    </w:p>
+    <w:p>
+      <w:pPr>
+        <w:rPr>
+          <w:rFonts w:ascii="Times New Roman" w:eastAsia="Times New Roman" w:hAnsi="Times New Roman" w:cs="Times New Roman"/>
+          <w:color w:val="000000"/>
+          <w:sz w:val="24"/>
+          <w:szCs w:val="24"/>
+          <w:lang w:val="en-US" w:eastAsia="sv-SE"/>
+        </w:rPr>
+      </w:pPr>
+      <w:r>
+        <w:rPr>
+          <w:rFonts w:ascii="Times New Roman" w:hAnsi="Times New Roman" w:cs="Times New Roman"/>
+          <w:color w:val="000000"/>
+          <w:sz w:val="24"/>
+          <w:szCs w:val="24"/>
+          <w:lang w:val="en-US"/>
+        </w:rPr>
+        <w:br w:type="page"/>
       </w:r>
     </w:p>
     <w:p>
@@ -9393,7 +9557,17 @@
                 <w:szCs w:val="24"/>
                 <w:lang w:val="en-US"/>
               </w:rPr>
-              <w:t>4.The system r</w:t>
+              <w:t>4. The</w:t>
+            </w:r>
+            <w:r>
+              <w:rPr>
+                <w:rFonts w:ascii="Times New Roman" w:hAnsi="Times New Roman" w:cs="Times New Roman"/>
+                <w:color w:val="000000"/>
+                <w:sz w:val="24"/>
+                <w:szCs w:val="24"/>
+                <w:lang w:val="en-US"/>
+              </w:rPr>
+              <w:t xml:space="preserve"> system r</w:t>
             </w:r>
             <w:r>
               <w:rPr>
@@ -9470,6 +9644,8 @@
           <w:lang w:val="en-US"/>
         </w:rPr>
       </w:pPr>
+      <w:bookmarkStart w:id="0" w:name="_GoBack"/>
+      <w:bookmarkEnd w:id="0"/>
     </w:p>
     <w:p>
       <w:pPr>
@@ -9958,18 +10134,24 @@
           <w:p>
             <w:pPr>
               <w:pStyle w:val="HTMLPreformatted"/>
-              <w:numPr>
-                <w:ilvl w:val="0"/>
-                <w:numId w:val="2"/>
-              </w:numPr>
-              <w:rPr>
-                <w:rFonts w:ascii="Times New Roman" w:hAnsi="Times New Roman" w:cs="Times New Roman"/>
-                <w:color w:val="000000"/>
-                <w:sz w:val="24"/>
-                <w:szCs w:val="24"/>
-                <w:lang w:val="en-US"/>
-              </w:rPr>
-            </w:pPr>
+              <w:rPr>
+                <w:rFonts w:ascii="Times New Roman" w:hAnsi="Times New Roman" w:cs="Times New Roman"/>
+                <w:color w:val="000000"/>
+                <w:sz w:val="24"/>
+                <w:szCs w:val="24"/>
+                <w:lang w:val="en-US"/>
+              </w:rPr>
+            </w:pPr>
+            <w:r>
+              <w:rPr>
+                <w:rFonts w:ascii="Times New Roman" w:hAnsi="Times New Roman" w:cs="Times New Roman"/>
+                <w:color w:val="000000"/>
+                <w:sz w:val="24"/>
+                <w:szCs w:val="24"/>
+                <w:lang w:val="en-US"/>
+              </w:rPr>
+              <w:t>2.</w:t>
+            </w:r>
             <w:r>
               <w:rPr>
                 <w:rFonts w:ascii="Times New Roman" w:hAnsi="Times New Roman" w:cs="Times New Roman"/>
@@ -9980,14 +10162,21 @@
               </w:rPr>
               <w:t xml:space="preserve">The system get the update request  and send it to the </w:t>
             </w:r>
-          </w:p>
-          <w:p>
-            <w:pPr>
-              <w:pStyle w:val="HTMLPreformatted"/>
-              <w:numPr>
-                <w:ilvl w:val="0"/>
-                <w:numId w:val="2"/>
-              </w:numPr>
+            <w:r>
+              <w:rPr>
+                <w:rFonts w:ascii="Times New Roman" w:hAnsi="Times New Roman" w:cs="Times New Roman"/>
+                <w:color w:val="000000"/>
+                <w:sz w:val="24"/>
+                <w:szCs w:val="24"/>
+                <w:lang w:val="en-US"/>
+              </w:rPr>
+              <w:t>server.</w:t>
+            </w:r>
+          </w:p>
+          <w:p>
+            <w:pPr>
+              <w:pStyle w:val="HTMLPreformatted"/>
+              <w:ind w:left="360"/>
               <w:rPr>
                 <w:rFonts w:ascii="Times New Roman" w:hAnsi="Times New Roman" w:cs="Times New Roman"/>
                 <w:color w:val="000000"/>
@@ -10041,19 +10230,27 @@
                 <w:szCs w:val="24"/>
                 <w:lang w:val="en-US"/>
               </w:rPr>
-              <w:t xml:space="preserve"> check the request and</w:t>
-            </w:r>
-            <w:bookmarkStart w:id="0" w:name="_GoBack"/>
-            <w:bookmarkEnd w:id="0"/>
-            <w:r>
-              <w:rPr>
-                <w:rFonts w:ascii="Times New Roman" w:hAnsi="Times New Roman" w:cs="Times New Roman"/>
-                <w:color w:val="000000"/>
-                <w:sz w:val="24"/>
-                <w:szCs w:val="24"/>
-                <w:lang w:val="en-US"/>
-              </w:rPr>
-              <w:t xml:space="preserve"> fix the request on base of update  </w:t>
+              <w:t xml:space="preserve"> check</w:t>
+            </w:r>
+            <w:r>
+              <w:rPr>
+                <w:rFonts w:ascii="Times New Roman" w:hAnsi="Times New Roman" w:cs="Times New Roman"/>
+                <w:color w:val="000000"/>
+                <w:sz w:val="24"/>
+                <w:szCs w:val="24"/>
+                <w:lang w:val="en-US"/>
+              </w:rPr>
+              <w:t>s</w:t>
+            </w:r>
+            <w:r>
+              <w:rPr>
+                <w:rFonts w:ascii="Times New Roman" w:hAnsi="Times New Roman" w:cs="Times New Roman"/>
+                <w:color w:val="000000"/>
+                <w:sz w:val="24"/>
+                <w:szCs w:val="24"/>
+                <w:lang w:val="en-US"/>
+              </w:rPr>
+              <w:t xml:space="preserve"> the request and fix the request on base of update  </w:t>
             </w:r>
           </w:p>
         </w:tc>
@@ -10116,7 +10313,17 @@
                 <w:szCs w:val="24"/>
                 <w:lang w:val="en-US"/>
               </w:rPr>
-              <w:t>4. the server send the update to the system</w:t>
+              <w:t>4. T</w:t>
+            </w:r>
+            <w:r>
+              <w:rPr>
+                <w:rFonts w:ascii="Times New Roman" w:hAnsi="Times New Roman" w:cs="Times New Roman"/>
+                <w:color w:val="000000"/>
+                <w:sz w:val="24"/>
+                <w:szCs w:val="24"/>
+                <w:lang w:val="en-US"/>
+              </w:rPr>
+              <w:t>he server send the update to the system</w:t>
             </w:r>
           </w:p>
         </w:tc>
@@ -10162,7 +10369,18 @@
                 <w:szCs w:val="24"/>
                 <w:lang w:val="en-US"/>
               </w:rPr>
-              <w:t>5. The system get the update from server and send it to the player screen.</w:t>
+              <w:t xml:space="preserve">5. The system get the update from server and send it to the </w:t>
+            </w:r>
+            <w:r>
+              <w:rPr>
+                <w:rFonts w:ascii="Times New Roman" w:hAnsi="Times New Roman" w:cs="Times New Roman"/>
+                <w:color w:val="000000"/>
+                <w:sz w:val="24"/>
+                <w:szCs w:val="24"/>
+                <w:lang w:val="en-US"/>
+              </w:rPr>
+              <w:lastRenderedPageBreak/>
+              <w:t>player screen.</w:t>
             </w:r>
           </w:p>
         </w:tc>
@@ -10208,6 +10426,7 @@
                 <w:szCs w:val="24"/>
                 <w:lang w:val="en-US"/>
               </w:rPr>
+              <w:lastRenderedPageBreak/>
               <w:t xml:space="preserve">6. </w:t>
             </w:r>
             <w:r>
@@ -11686,7 +11905,7 @@
 </file>
 
 <file path=customXml/itemProps1.xml><?xml version="1.0" encoding="utf-8"?>
-<ds:datastoreItem xmlns:ds="http://schemas.openxmlformats.org/officeDocument/2006/customXml" ds:itemID="{70652A82-9703-4F8E-94D1-44367548462D}">
+<ds:datastoreItem xmlns:ds="http://schemas.openxmlformats.org/officeDocument/2006/customXml" ds:itemID="{5E459711-7369-4994-8F9F-AEF87A68D9C1}">
   <ds:schemaRefs>
     <ds:schemaRef ds:uri="http://schemas.openxmlformats.org/officeDocument/2006/bibliography"/>
   </ds:schemaRefs>
